--- a/2018/июль/03.07/Роботкин.docx
+++ b/2018/июль/03.07/Роботкин.docx
@@ -43,7 +43,6 @@
       <w:r>
         <w:t xml:space="preserve">Ф.И.О: </w:t>
       </w:r>
-      <w:bookmarkStart w:id="0" w:name="_GoBack"/>
       <w:proofErr w:type="spellStart"/>
       <w:r>
         <w:t>Роботкин</w:t>
@@ -52,7 +51,6 @@
       <w:r>
         <w:t xml:space="preserve"> </w:t>
       </w:r>
-      <w:bookmarkEnd w:id="0"/>
       <w:r>
         <w:t xml:space="preserve">Борис </w:t>
       </w:r>
@@ -213,7 +211,7 @@
         </w:rPr>
         <w:t xml:space="preserve">  </w:t>
       </w:r>
-      <w:bookmarkStart w:id="1" w:name="c"/>
+      <w:bookmarkStart w:id="0" w:name="c"/>
       <w:r>
         <w:rPr>
           <w:sz w:val="28"/>
@@ -242,58 +240,58 @@
         </w:rPr>
         <w:t xml:space="preserve"> </w:t>
       </w:r>
+      <w:bookmarkEnd w:id="0"/>
+      <w:r>
+        <w:rPr>
+          <w:sz w:val="28"/>
+          <w:lang w:val="ru-RU"/>
+        </w:rPr>
+        <w:t xml:space="preserve">по   </w:t>
+      </w:r>
+      <w:bookmarkStart w:id="1" w:name="по"/>
+      <w:r>
+        <w:rPr>
+          <w:sz w:val="28"/>
+          <w:lang w:val="ru-RU"/>
+        </w:rPr>
+        <w:t xml:space="preserve">  </w:t>
+      </w:r>
+      <w:r>
+        <w:rPr>
+          <w:sz w:val="28"/>
+          <w:lang w:val="ru-RU"/>
+        </w:rPr>
+        <w:t>07</w:t>
+      </w:r>
+      <w:r>
+        <w:rPr>
+          <w:sz w:val="28"/>
+          <w:lang w:val="ru-RU"/>
+        </w:rPr>
+        <w:t>.</w:t>
+      </w:r>
+      <w:r>
+        <w:rPr>
+          <w:sz w:val="28"/>
+          <w:lang w:val="ru-RU"/>
+        </w:rPr>
+        <w:t>07</w:t>
+      </w:r>
+      <w:r>
+        <w:rPr>
+          <w:sz w:val="28"/>
+          <w:lang w:val="ru-RU"/>
+        </w:rPr>
+        <w:t xml:space="preserve">.18 </w:t>
+      </w:r>
+      <w:r>
+        <w:rPr>
+          <w:sz w:val="28"/>
+          <w:lang w:val="ru-RU"/>
+        </w:rPr>
+        <w:t xml:space="preserve"> </w:t>
+      </w:r>
       <w:bookmarkEnd w:id="1"/>
-      <w:r>
-        <w:rPr>
-          <w:sz w:val="28"/>
-          <w:lang w:val="ru-RU"/>
-        </w:rPr>
-        <w:t xml:space="preserve">по   </w:t>
-      </w:r>
-      <w:bookmarkStart w:id="2" w:name="по"/>
-      <w:r>
-        <w:rPr>
-          <w:sz w:val="28"/>
-          <w:lang w:val="ru-RU"/>
-        </w:rPr>
-        <w:t xml:space="preserve">  </w:t>
-      </w:r>
-      <w:r>
-        <w:rPr>
-          <w:sz w:val="28"/>
-          <w:lang w:val="ru-RU"/>
-        </w:rPr>
-        <w:t>05</w:t>
-      </w:r>
-      <w:r>
-        <w:rPr>
-          <w:sz w:val="28"/>
-          <w:lang w:val="ru-RU"/>
-        </w:rPr>
-        <w:t>.</w:t>
-      </w:r>
-      <w:r>
-        <w:rPr>
-          <w:sz w:val="28"/>
-          <w:lang w:val="ru-RU"/>
-        </w:rPr>
-        <w:t>07</w:t>
-      </w:r>
-      <w:r>
-        <w:rPr>
-          <w:sz w:val="28"/>
-          <w:lang w:val="ru-RU"/>
-        </w:rPr>
-        <w:t xml:space="preserve">.18 </w:t>
-      </w:r>
-      <w:r>
-        <w:rPr>
-          <w:sz w:val="28"/>
-          <w:lang w:val="ru-RU"/>
-        </w:rPr>
-        <w:t xml:space="preserve"> </w:t>
-      </w:r>
-      <w:bookmarkEnd w:id="2"/>
       <w:r>
         <w:rPr>
           <w:sz w:val="28"/>
@@ -371,8 +369,8 @@
         </w:rPr>
         <w:t>:</w:t>
       </w:r>
-      <w:bookmarkStart w:id="3" w:name="дз"/>
-      <w:bookmarkEnd w:id="3"/>
+      <w:bookmarkStart w:id="2" w:name="дз"/>
+      <w:bookmarkEnd w:id="2"/>
       <w:r>
         <w:rPr>
           <w:sz w:val="28"/>
@@ -1595,8 +1593,8 @@
           <w:lang w:val="ru-RU"/>
         </w:rPr>
       </w:pPr>
-      <w:bookmarkStart w:id="4" w:name="дк"/>
-      <w:bookmarkEnd w:id="4"/>
+      <w:bookmarkStart w:id="3" w:name="дк"/>
+      <w:bookmarkEnd w:id="3"/>
       <w:r>
         <w:rPr>
           <w:sz w:val="28"/>
@@ -5243,6 +5241,14 @@
                 <w:lang w:val="ru-RU"/>
               </w:rPr>
             </w:pPr>
+            <w:r>
+              <w:rPr>
+                <w:sz w:val="28"/>
+                <w:szCs w:val="28"/>
+                <w:lang w:val="ru-RU"/>
+              </w:rPr>
+              <w:t>03.07</w:t>
+            </w:r>
           </w:p>
         </w:tc>
         <w:tc>
@@ -5257,6 +5263,16 @@
                 <w:lang w:val="ru-RU"/>
               </w:rPr>
             </w:pPr>
+            <w:r>
+              <w:rPr>
+                <w:sz w:val="28"/>
+                <w:szCs w:val="28"/>
+                <w:lang w:val="ru-RU"/>
+              </w:rPr>
+              <w:t>7,4</w:t>
+            </w:r>
+            <w:bookmarkStart w:id="4" w:name="_GoBack"/>
+            <w:bookmarkEnd w:id="4"/>
           </w:p>
         </w:tc>
         <w:tc>
@@ -10232,6 +10248,7 @@
     <w:rsid w:val="00660400"/>
     <w:rsid w:val="006B6CF2"/>
     <w:rsid w:val="006D71E3"/>
+    <w:rsid w:val="00750B75"/>
     <w:rsid w:val="007527EF"/>
     <w:rsid w:val="0076178A"/>
     <w:rsid w:val="007A1169"/>
@@ -11656,7 +11673,7 @@
 </file>
 
 <file path=customXml/itemProps1.xml><?xml version="1.0" encoding="utf-8"?>
-<ds:datastoreItem xmlns:ds="http://schemas.openxmlformats.org/officeDocument/2006/customXml" ds:itemID="{A2F2C73B-4B37-4528-BD8D-DADA2A8BDF0A}">
+<ds:datastoreItem xmlns:ds="http://schemas.openxmlformats.org/officeDocument/2006/customXml" ds:itemID="{71946824-9BE4-47BF-83F3-771784420445}">
   <ds:schemaRefs>
     <ds:schemaRef ds:uri="http://schemas.openxmlformats.org/officeDocument/2006/bibliography"/>
   </ds:schemaRefs>

--- a/2018/июль/03.07/Роботкин.docx
+++ b/2018/июль/03.07/Роботкин.docx
@@ -8,11 +8,15 @@
         <w:ind w:left="-567" w:right="-58"/>
         <w:rPr>
           <w:b w:val="0"/>
+          <w:sz w:val="24"/>
+          <w:szCs w:val="24"/>
         </w:rPr>
       </w:pPr>
       <w:r>
         <w:rPr>
           <w:b w:val="0"/>
+          <w:sz w:val="24"/>
+          <w:szCs w:val="24"/>
         </w:rPr>
         <w:t>Выписной эпикриз</w:t>
       </w:r>
@@ -23,15 +27,29 @@
         <w:ind w:left="-567"/>
         <w:rPr>
           <w:b/>
+          <w:sz w:val="24"/>
+          <w:szCs w:val="24"/>
         </w:rPr>
       </w:pPr>
       <w:r>
+        <w:rPr>
+          <w:sz w:val="24"/>
+          <w:szCs w:val="24"/>
+        </w:rPr>
         <w:t xml:space="preserve">Из истории болезни № </w:t>
       </w:r>
       <w:r>
+        <w:rPr>
+          <w:sz w:val="24"/>
+          <w:szCs w:val="24"/>
+        </w:rPr>
         <w:t xml:space="preserve"> </w:t>
       </w:r>
       <w:r>
+        <w:rPr>
+          <w:sz w:val="24"/>
+          <w:szCs w:val="24"/>
+        </w:rPr>
         <w:t>865</w:t>
       </w:r>
     </w:p>
@@ -39,22 +57,46 @@
       <w:pPr>
         <w:pStyle w:val="5"/>
         <w:ind w:left="-567"/>
+        <w:rPr>
+          <w:sz w:val="24"/>
+          <w:szCs w:val="24"/>
+        </w:rPr>
       </w:pPr>
       <w:r>
+        <w:rPr>
+          <w:sz w:val="24"/>
+          <w:szCs w:val="24"/>
+        </w:rPr>
         <w:t xml:space="preserve">Ф.И.О: </w:t>
       </w:r>
       <w:proofErr w:type="spellStart"/>
       <w:r>
+        <w:rPr>
+          <w:sz w:val="24"/>
+          <w:szCs w:val="24"/>
+        </w:rPr>
         <w:t>Роботкин</w:t>
       </w:r>
       <w:proofErr w:type="spellEnd"/>
       <w:r>
+        <w:rPr>
+          <w:sz w:val="24"/>
+          <w:szCs w:val="24"/>
+        </w:rPr>
         <w:t xml:space="preserve"> </w:t>
       </w:r>
       <w:r>
+        <w:rPr>
+          <w:sz w:val="24"/>
+          <w:szCs w:val="24"/>
+        </w:rPr>
         <w:t xml:space="preserve">Борис </w:t>
       </w:r>
       <w:r>
+        <w:rPr>
+          <w:sz w:val="24"/>
+          <w:szCs w:val="24"/>
+        </w:rPr>
         <w:t>Владимирович</w:t>
       </w:r>
     </w:p>
@@ -63,35 +105,29 @@
         <w:ind w:left="-567"/>
         <w:jc w:val="both"/>
         <w:rPr>
-          <w:sz w:val="28"/>
-          <w:szCs w:val="20"/>
           <w:lang w:val="ru-RU"/>
         </w:rPr>
       </w:pPr>
       <w:r>
         <w:rPr>
-          <w:sz w:val="28"/>
           <w:lang w:val="ru-RU"/>
         </w:rPr>
         <w:t>Год рождения:</w:t>
       </w:r>
       <w:r>
         <w:rPr>
-          <w:sz w:val="28"/>
           <w:lang w:val="ru-RU"/>
         </w:rPr>
         <w:t xml:space="preserve"> </w:t>
       </w:r>
       <w:r>
         <w:rPr>
-          <w:sz w:val="28"/>
           <w:lang w:val="ru-RU"/>
         </w:rPr>
         <w:t>19</w:t>
       </w:r>
       <w:r>
         <w:rPr>
-          <w:sz w:val="28"/>
           <w:lang w:val="ru-RU"/>
         </w:rPr>
         <w:t>65</w:t>
@@ -102,20 +138,17 @@
         <w:ind w:left="-567"/>
         <w:jc w:val="both"/>
         <w:rPr>
-          <w:sz w:val="28"/>
           <w:lang w:val="ru-RU"/>
         </w:rPr>
       </w:pPr>
       <w:r>
         <w:rPr>
-          <w:sz w:val="28"/>
           <w:lang w:val="ru-RU"/>
         </w:rPr>
         <w:t xml:space="preserve">Место жительства: </w:t>
       </w:r>
       <w:r>
         <w:rPr>
-          <w:sz w:val="28"/>
           <w:lang w:val="ru-RU"/>
         </w:rPr>
         <w:t xml:space="preserve">г. Запорожье ул. </w:t>
@@ -123,7 +156,6 @@
       <w:proofErr w:type="gramStart"/>
       <w:r>
         <w:rPr>
-          <w:sz w:val="28"/>
           <w:lang w:val="ru-RU"/>
         </w:rPr>
         <w:t>Компрессорная</w:t>
@@ -131,7 +163,6 @@
       <w:proofErr w:type="gramEnd"/>
       <w:r>
         <w:rPr>
-          <w:sz w:val="28"/>
           <w:lang w:val="ru-RU"/>
         </w:rPr>
         <w:t xml:space="preserve"> 28а - 59</w:t>
@@ -142,21 +173,17 @@
         <w:ind w:left="-567"/>
         <w:jc w:val="both"/>
         <w:rPr>
-          <w:sz w:val="28"/>
-          <w:szCs w:val="20"/>
           <w:lang w:val="ru-RU"/>
         </w:rPr>
       </w:pPr>
       <w:r>
         <w:rPr>
-          <w:sz w:val="28"/>
           <w:lang w:val="ru-RU"/>
         </w:rPr>
         <w:t xml:space="preserve">Место работы: </w:t>
       </w:r>
       <w:r>
         <w:rPr>
-          <w:sz w:val="28"/>
           <w:lang w:val="ru-RU"/>
         </w:rPr>
         <w:t xml:space="preserve">пенсионер </w:t>
@@ -167,14 +194,12 @@
         <w:ind w:left="-567"/>
         <w:jc w:val="both"/>
         <w:rPr>
-          <w:sz w:val="28"/>
           <w:lang w:val="ru-RU"/>
         </w:rPr>
       </w:pPr>
       <w:sdt>
         <w:sdtPr>
           <w:rPr>
-            <w:sz w:val="28"/>
             <w:lang w:val="ru-RU"/>
           </w:rPr>
           <w:id w:val="-898747501"/>
@@ -190,7 +215,6 @@
         <w:sdtContent>
           <w:r>
             <w:rPr>
-              <w:sz w:val="28"/>
               <w:lang w:val="ru-RU"/>
             </w:rPr>
             <w:t xml:space="preserve">Находился </w:t>
@@ -199,14 +223,12 @@
       </w:sdt>
       <w:r>
         <w:rPr>
-          <w:sz w:val="28"/>
           <w:lang w:val="ru-RU"/>
         </w:rPr>
         <w:t xml:space="preserve"> на лечении с </w:t>
       </w:r>
       <w:r>
         <w:rPr>
-          <w:sz w:val="28"/>
           <w:lang w:val="ru-RU"/>
         </w:rPr>
         <w:t xml:space="preserve">  </w:t>
@@ -214,28 +236,24 @@
       <w:bookmarkStart w:id="0" w:name="c"/>
       <w:r>
         <w:rPr>
-          <w:sz w:val="28"/>
           <w:lang w:val="ru-RU"/>
         </w:rPr>
         <w:t>25.</w:t>
       </w:r>
       <w:r>
         <w:rPr>
-          <w:sz w:val="28"/>
           <w:lang w:val="ru-RU"/>
         </w:rPr>
         <w:t xml:space="preserve">06.18 </w:t>
       </w:r>
       <w:r>
         <w:rPr>
-          <w:sz w:val="28"/>
           <w:lang w:val="ru-RU"/>
         </w:rPr>
         <w:t>.</w:t>
       </w:r>
       <w:r>
         <w:rPr>
-          <w:sz w:val="28"/>
           <w:lang w:val="ru-RU"/>
         </w:rPr>
         <w:t xml:space="preserve"> </w:t>
@@ -243,7 +261,6 @@
       <w:bookmarkEnd w:id="0"/>
       <w:r>
         <w:rPr>
-          <w:sz w:val="28"/>
           <w:lang w:val="ru-RU"/>
         </w:rPr>
         <w:t xml:space="preserve">по   </w:t>
@@ -251,42 +268,36 @@
       <w:bookmarkStart w:id="1" w:name="по"/>
       <w:r>
         <w:rPr>
-          <w:sz w:val="28"/>
           <w:lang w:val="ru-RU"/>
         </w:rPr>
         <w:t xml:space="preserve">  </w:t>
       </w:r>
       <w:r>
         <w:rPr>
-          <w:sz w:val="28"/>
           <w:lang w:val="ru-RU"/>
         </w:rPr>
         <w:t>07</w:t>
       </w:r>
       <w:r>
         <w:rPr>
-          <w:sz w:val="28"/>
           <w:lang w:val="ru-RU"/>
         </w:rPr>
         <w:t>.</w:t>
       </w:r>
       <w:r>
         <w:rPr>
-          <w:sz w:val="28"/>
           <w:lang w:val="ru-RU"/>
         </w:rPr>
         <w:t>07</w:t>
       </w:r>
       <w:r>
         <w:rPr>
-          <w:sz w:val="28"/>
           <w:lang w:val="ru-RU"/>
         </w:rPr>
         <w:t xml:space="preserve">.18 </w:t>
       </w:r>
       <w:r>
         <w:rPr>
-          <w:sz w:val="28"/>
           <w:lang w:val="ru-RU"/>
         </w:rPr>
         <w:t xml:space="preserve"> </w:t>
@@ -294,7 +305,6 @@
       <w:bookmarkEnd w:id="1"/>
       <w:r>
         <w:rPr>
-          <w:sz w:val="28"/>
           <w:lang w:val="ru-RU"/>
         </w:rPr>
         <w:t xml:space="preserve">в </w:t>
@@ -302,7 +312,6 @@
       <w:sdt>
         <w:sdtPr>
           <w:rPr>
-            <w:sz w:val="28"/>
             <w:lang w:val="ru-RU"/>
           </w:rPr>
           <w:id w:val="-690990251"/>
@@ -319,7 +328,6 @@
           <w:proofErr w:type="spellStart"/>
           <w:r>
             <w:rPr>
-              <w:sz w:val="28"/>
               <w:lang w:val="ru-RU"/>
             </w:rPr>
             <w:t>диаб</w:t>
@@ -327,7 +335,6 @@
           <w:proofErr w:type="spellEnd"/>
           <w:r>
             <w:rPr>
-              <w:sz w:val="28"/>
               <w:lang w:val="ru-RU"/>
             </w:rPr>
             <w:t>.</w:t>
@@ -336,7 +343,6 @@
       </w:sdt>
       <w:r>
         <w:rPr>
-          <w:sz w:val="28"/>
           <w:lang w:val="ru-RU"/>
         </w:rPr>
         <w:t xml:space="preserve">  отд.</w:t>
@@ -347,15 +353,11 @@
         <w:ind w:left="-567"/>
         <w:jc w:val="both"/>
         <w:rPr>
-          <w:sz w:val="28"/>
-          <w:szCs w:val="28"/>
           <w:lang w:val="ru-RU"/>
         </w:rPr>
       </w:pPr>
       <w:r>
         <w:rPr>
-          <w:sz w:val="28"/>
-          <w:szCs w:val="28"/>
           <w:u w:val="single"/>
           <w:lang w:val="ru-RU"/>
         </w:rPr>
@@ -363,8 +365,6 @@
       </w:r>
       <w:r>
         <w:rPr>
-          <w:sz w:val="28"/>
-          <w:szCs w:val="28"/>
           <w:lang w:val="ru-RU"/>
         </w:rPr>
         <w:t>:</w:t>
@@ -373,43 +373,25 @@
       <w:bookmarkEnd w:id="2"/>
       <w:r>
         <w:rPr>
-          <w:sz w:val="28"/>
-          <w:szCs w:val="28"/>
-          <w:lang w:val="ru-RU"/>
-        </w:rPr>
-        <w:t xml:space="preserve">  </w:t>
-      </w:r>
-      <w:r>
-        <w:rPr>
-          <w:sz w:val="26"/>
-          <w:szCs w:val="26"/>
-          <w:lang w:val="ru-RU"/>
-        </w:rPr>
-        <w:t>Сахарный диабет, тип</w:t>
-      </w:r>
-      <w:proofErr w:type="gramStart"/>
-      <w:r>
-        <w:rPr>
-          <w:sz w:val="26"/>
-          <w:szCs w:val="26"/>
-          <w:lang w:val="ru-RU"/>
-        </w:rPr>
-        <w:t xml:space="preserve"> ,</w:t>
-      </w:r>
-      <w:proofErr w:type="gramEnd"/>
-      <w:r>
-        <w:rPr>
-          <w:sz w:val="26"/>
-          <w:szCs w:val="26"/>
-          <w:lang w:val="ru-RU"/>
-        </w:rPr>
-        <w:t xml:space="preserve"> </w:t>
+          <w:lang w:val="ru-RU"/>
+        </w:rPr>
+        <w:t xml:space="preserve">  Сахарный диабет, тип </w:t>
+      </w:r>
+      <w:r>
+        <w:rPr>
+          <w:lang w:val="ru-RU"/>
+        </w:rPr>
+        <w:t>2</w:t>
+      </w:r>
+      <w:r>
+        <w:rPr>
+          <w:lang w:val="ru-RU"/>
+        </w:rPr>
+        <w:t xml:space="preserve">, </w:t>
       </w:r>
       <w:proofErr w:type="spellStart"/>
       <w:r>
         <w:rPr>
-          <w:sz w:val="26"/>
-          <w:szCs w:val="26"/>
           <w:lang w:val="ru-RU"/>
         </w:rPr>
         <w:t>вторичноинсулинзависимый</w:t>
@@ -417,8 +399,6 @@
       <w:proofErr w:type="spellEnd"/>
       <w:r>
         <w:rPr>
-          <w:sz w:val="26"/>
-          <w:szCs w:val="26"/>
           <w:lang w:val="ru-RU"/>
         </w:rPr>
         <w:t xml:space="preserve">, </w:t>
@@ -426,8 +406,6 @@
       <w:sdt>
         <w:sdtPr>
           <w:rPr>
-            <w:sz w:val="26"/>
-            <w:szCs w:val="26"/>
             <w:lang w:val="ru-RU"/>
           </w:rPr>
           <w:id w:val="355073878"/>
@@ -444,8 +422,6 @@
         <w:sdtContent>
           <w:r>
             <w:rPr>
-              <w:sz w:val="26"/>
-              <w:szCs w:val="26"/>
               <w:lang w:val="ru-RU"/>
             </w:rPr>
             <w:t>средней тяжести,</w:t>
@@ -454,16 +430,12 @@
       </w:sdt>
       <w:r>
         <w:rPr>
-          <w:sz w:val="26"/>
-          <w:szCs w:val="26"/>
           <w:lang w:val="ru-RU"/>
         </w:rPr>
         <w:t xml:space="preserve"> </w:t>
       </w:r>
       <w:r>
         <w:rPr>
-          <w:sz w:val="26"/>
-          <w:szCs w:val="26"/>
           <w:lang w:val="ru-RU"/>
         </w:rPr>
         <w:t xml:space="preserve">ст. </w:t>
@@ -471,8 +443,6 @@
       <w:sdt>
         <w:sdtPr>
           <w:rPr>
-            <w:sz w:val="26"/>
-            <w:szCs w:val="26"/>
             <w:lang w:val="ru-RU"/>
           </w:rPr>
           <w:alias w:val="диабет"/>
@@ -492,8 +462,6 @@
         <w:sdtContent>
           <w:r>
             <w:rPr>
-              <w:sz w:val="26"/>
-              <w:szCs w:val="26"/>
               <w:lang w:val="ru-RU"/>
             </w:rPr>
             <w:t>декомпенсации.</w:t>
@@ -502,11 +470,107 @@
       </w:sdt>
       <w:r>
         <w:rPr>
-          <w:sz w:val="26"/>
-          <w:szCs w:val="26"/>
           <w:lang w:val="ru-RU"/>
         </w:rPr>
         <w:t xml:space="preserve">  </w:t>
+      </w:r>
+      <w:r>
+        <w:rPr>
+          <w:lang w:val="ru-RU"/>
+        </w:rPr>
+        <w:t xml:space="preserve">Диабетическая дистальная симметричная полинейропатия н/к, сенсомоторная форма. Диабетическая ангиопатия артерий н/к.  Непролиферативная  </w:t>
+      </w:r>
+      <w:proofErr w:type="gramStart"/>
+      <w:r>
+        <w:rPr>
+          <w:lang w:val="ru-RU"/>
+        </w:rPr>
+        <w:t>диабетическая</w:t>
+      </w:r>
+      <w:proofErr w:type="gramEnd"/>
+      <w:r>
+        <w:rPr>
+          <w:lang w:val="ru-RU"/>
+        </w:rPr>
+        <w:t xml:space="preserve"> </w:t>
+      </w:r>
+      <w:proofErr w:type="spellStart"/>
+      <w:r>
+        <w:rPr>
+          <w:lang w:val="ru-RU"/>
+        </w:rPr>
+        <w:t>ретинопатия</w:t>
+      </w:r>
+      <w:proofErr w:type="spellEnd"/>
+      <w:r>
+        <w:rPr>
+          <w:lang w:val="ru-RU"/>
+        </w:rPr>
+        <w:t xml:space="preserve"> ОИ.   ХБП II</w:t>
+      </w:r>
+      <w:r>
+        <w:rPr>
+          <w:lang w:val="ru-RU"/>
+        </w:rPr>
+        <w:t xml:space="preserve"> </w:t>
+      </w:r>
+      <w:r>
+        <w:rPr>
+          <w:lang w:val="ru-RU"/>
+        </w:rPr>
+        <w:t xml:space="preserve">ст. Диабетическая нефропатия </w:t>
+      </w:r>
+      <w:r>
+        <w:rPr>
+          <w:lang w:val="ru-RU"/>
+        </w:rPr>
+        <w:t xml:space="preserve">IV ст. Ожирение II ст. (ИМТ </w:t>
+      </w:r>
+      <w:r>
+        <w:rPr>
+          <w:lang w:val="ru-RU"/>
+        </w:rPr>
+        <w:t>35</w:t>
+      </w:r>
+      <w:r>
+        <w:rPr>
+          <w:lang w:val="ru-RU"/>
+        </w:rPr>
+        <w:t xml:space="preserve">кг/м2) </w:t>
+      </w:r>
+      <w:proofErr w:type="spellStart"/>
+      <w:r>
+        <w:rPr>
+          <w:lang w:val="ru-RU"/>
+        </w:rPr>
+        <w:t>алим</w:t>
+      </w:r>
+      <w:proofErr w:type="spellEnd"/>
+      <w:proofErr w:type="gramStart"/>
+      <w:r>
+        <w:rPr>
+          <w:lang w:val="ru-RU"/>
+        </w:rPr>
+        <w:t>.-</w:t>
+      </w:r>
+      <w:proofErr w:type="gramEnd"/>
+      <w:r>
+        <w:rPr>
+          <w:lang w:val="ru-RU"/>
+        </w:rPr>
+        <w:t xml:space="preserve">конституционального генеза, стабильное течение.  Гипертоническая болезнь II стадии 2 степени. </w:t>
+      </w:r>
+      <w:r>
+        <w:rPr>
+          <w:lang w:val="ru-RU"/>
+        </w:rPr>
+        <w:t>Г</w:t>
+      </w:r>
+      <w:r>
+        <w:rPr>
+          <w:lang w:val="ru-RU"/>
+        </w:rPr>
+        <w:t xml:space="preserve">ипертензивное сердце.  СН 0-I. Риск 4.  </w:t>
       </w:r>
     </w:p>
     <w:p>
@@ -514,18 +578,89 @@
         <w:ind w:left="-567"/>
         <w:jc w:val="both"/>
         <w:rPr>
-          <w:sz w:val="28"/>
-          <w:szCs w:val="28"/>
           <w:lang w:val="ru-RU"/>
         </w:rPr>
       </w:pPr>
       <w:r>
         <w:rPr>
-          <w:sz w:val="28"/>
-          <w:szCs w:val="28"/>
-          <w:lang w:val="ru-RU"/>
-        </w:rPr>
-        <w:t xml:space="preserve">Диабетическая ангиопатия сетчатки ОИ. </w:t>
+          <w:u w:val="single"/>
+          <w:lang w:val="ru-RU"/>
+        </w:rPr>
+        <w:t xml:space="preserve">Жалобы при поступлении </w:t>
+      </w:r>
+      <w:r>
+        <w:rPr>
+          <w:lang w:val="ru-RU"/>
+        </w:rPr>
+        <w:t xml:space="preserve">на </w:t>
+      </w:r>
+      <w:r>
+        <w:rPr>
+          <w:lang w:val="ru-RU"/>
+        </w:rPr>
+        <w:t xml:space="preserve">сухость во рту, </w:t>
+      </w:r>
+      <w:r>
+        <w:rPr>
+          <w:lang w:val="ru-RU"/>
+        </w:rPr>
+        <w:t>жажду,</w:t>
+      </w:r>
+      <w:r>
+        <w:rPr>
+          <w:lang w:val="ru-RU"/>
+        </w:rPr>
+        <w:t xml:space="preserve"> </w:t>
+      </w:r>
+      <w:r>
+        <w:rPr>
+          <w:lang w:val="ru-RU"/>
+        </w:rPr>
+        <w:t>полиурию,</w:t>
+      </w:r>
+      <w:r>
+        <w:rPr>
+          <w:lang w:val="ru-RU"/>
+        </w:rPr>
+        <w:t xml:space="preserve"> </w:t>
+      </w:r>
+      <w:r>
+        <w:rPr>
+          <w:lang w:val="ru-RU"/>
+        </w:rPr>
+        <w:t xml:space="preserve">головные боли, головокружение, общую </w:t>
+      </w:r>
+      <w:r>
+        <w:rPr>
+          <w:lang w:val="ru-RU"/>
+        </w:rPr>
+        <w:t>слабость, быструю утомляемость</w:t>
+      </w:r>
+      <w:r>
+        <w:rPr>
+          <w:lang w:val="ru-RU"/>
+        </w:rPr>
+        <w:t>, онемение н/</w:t>
+      </w:r>
+      <w:proofErr w:type="gramStart"/>
+      <w:r>
+        <w:rPr>
+          <w:lang w:val="ru-RU"/>
+        </w:rPr>
+        <w:t>к</w:t>
+      </w:r>
+      <w:proofErr w:type="gramEnd"/>
+      <w:r>
+        <w:rPr>
+          <w:lang w:val="ru-RU"/>
+        </w:rPr>
+        <w:t>, судороги</w:t>
+      </w:r>
+      <w:r>
+        <w:rPr>
+          <w:lang w:val="ru-RU"/>
+        </w:rPr>
+        <w:t>.</w:t>
       </w:r>
     </w:p>
     <w:p>
@@ -533,38 +668,603 @@
         <w:ind w:left="-567"/>
         <w:jc w:val="both"/>
         <w:rPr>
-          <w:color w:val="0000CC"/>
-          <w:sz w:val="28"/>
-          <w:szCs w:val="28"/>
           <w:lang w:val="ru-RU"/>
         </w:rPr>
       </w:pPr>
       <w:r>
         <w:rPr>
-          <w:color w:val="0000CC"/>
-          <w:sz w:val="28"/>
-          <w:szCs w:val="28"/>
-          <w:lang w:val="ru-RU"/>
-        </w:rPr>
-        <w:t>Диабетическая дистальная симметричная полинейропатия н/к, сенсомоторная форма</w:t>
-      </w:r>
-      <w:r>
-        <w:rPr>
-          <w:color w:val="0000CC"/>
-          <w:sz w:val="28"/>
-          <w:szCs w:val="28"/>
-          <w:lang w:val="ru-RU"/>
-        </w:rPr>
-        <w:t xml:space="preserve"> (NSS 6, NDS 6), </w:t>
-      </w:r>
-      <w:r>
-        <w:rPr>
-          <w:color w:val="0000CC"/>
-          <w:sz w:val="28"/>
-          <w:szCs w:val="28"/>
-          <w:lang w:val="ru-RU"/>
-        </w:rPr>
-        <w:t xml:space="preserve">  хроническое течение</w:t>
+          <w:u w:val="single"/>
+          <w:lang w:val="ru-RU"/>
+        </w:rPr>
+        <w:t>Краткий анамнез</w:t>
+      </w:r>
+      <w:r>
+        <w:rPr>
+          <w:lang w:val="ru-RU"/>
+        </w:rPr>
+        <w:t xml:space="preserve">: СД </w:t>
+      </w:r>
+      <w:proofErr w:type="gramStart"/>
+      <w:r>
+        <w:rPr>
+          <w:lang w:val="ru-RU"/>
+        </w:rPr>
+        <w:t>выявлен</w:t>
+      </w:r>
+      <w:proofErr w:type="gramEnd"/>
+      <w:r>
+        <w:rPr>
+          <w:lang w:val="ru-RU"/>
+        </w:rPr>
+        <w:t xml:space="preserve"> в</w:t>
+      </w:r>
+      <w:r>
+        <w:rPr>
+          <w:lang w:val="ru-RU"/>
+        </w:rPr>
+        <w:t xml:space="preserve"> </w:t>
+      </w:r>
+      <w:r>
+        <w:rPr>
+          <w:lang w:val="ru-RU"/>
+        </w:rPr>
+        <w:t>2007</w:t>
+      </w:r>
+      <w:r>
+        <w:rPr>
+          <w:lang w:val="ru-RU"/>
+        </w:rPr>
+        <w:t>г.</w:t>
+      </w:r>
+      <w:r>
+        <w:rPr>
+          <w:lang w:val="ru-RU"/>
+        </w:rPr>
+        <w:t xml:space="preserve"> во время </w:t>
+      </w:r>
+      <w:proofErr w:type="spellStart"/>
+      <w:r>
+        <w:rPr>
+          <w:lang w:val="ru-RU"/>
+        </w:rPr>
+        <w:t>стац</w:t>
+      </w:r>
+      <w:proofErr w:type="spellEnd"/>
+      <w:r>
+        <w:rPr>
+          <w:lang w:val="ru-RU"/>
+        </w:rPr>
+        <w:t xml:space="preserve"> лечения в </w:t>
+      </w:r>
+      <w:r>
+        <w:rPr>
+          <w:lang w:val="ru-RU"/>
+        </w:rPr>
+        <w:t xml:space="preserve"> </w:t>
+      </w:r>
+      <w:r>
+        <w:rPr>
+          <w:lang w:val="ru-RU"/>
+        </w:rPr>
+        <w:t>7 МСЧ</w:t>
+      </w:r>
+      <w:r>
+        <w:rPr>
+          <w:lang w:val="ru-RU"/>
+        </w:rPr>
+        <w:t xml:space="preserve"> по поводу пневмонии,  гипергликемия до 25,0 </w:t>
+      </w:r>
+      <w:proofErr w:type="spellStart"/>
+      <w:r>
+        <w:rPr>
+          <w:lang w:val="ru-RU"/>
+        </w:rPr>
+        <w:t>ммоль</w:t>
+      </w:r>
+      <w:proofErr w:type="spellEnd"/>
+      <w:r>
+        <w:rPr>
+          <w:lang w:val="ru-RU"/>
+        </w:rPr>
+        <w:t xml:space="preserve">/л. С  того же времени принимал ССТ:  </w:t>
+      </w:r>
+      <w:proofErr w:type="spellStart"/>
+      <w:r>
+        <w:rPr>
+          <w:lang w:val="ru-RU"/>
+        </w:rPr>
+        <w:t>диапирид</w:t>
+      </w:r>
+      <w:proofErr w:type="spellEnd"/>
+      <w:r>
+        <w:rPr>
+          <w:lang w:val="ru-RU"/>
+        </w:rPr>
+        <w:t xml:space="preserve">, диаформин. В 03-04.2017 во время </w:t>
+      </w:r>
+      <w:proofErr w:type="spellStart"/>
+      <w:r>
+        <w:rPr>
+          <w:lang w:val="ru-RU"/>
+        </w:rPr>
+        <w:t>стац</w:t>
+      </w:r>
+      <w:proofErr w:type="spellEnd"/>
+      <w:r>
+        <w:rPr>
+          <w:lang w:val="ru-RU"/>
+        </w:rPr>
+        <w:t xml:space="preserve"> лечения в </w:t>
+      </w:r>
+      <w:proofErr w:type="spellStart"/>
+      <w:r>
+        <w:rPr>
+          <w:lang w:val="ru-RU"/>
+        </w:rPr>
+        <w:t>эндокриндиспансере</w:t>
+      </w:r>
+      <w:proofErr w:type="spellEnd"/>
+      <w:r>
+        <w:rPr>
+          <w:lang w:val="ru-RU"/>
+        </w:rPr>
+        <w:t xml:space="preserve"> в связи со стойкой </w:t>
+      </w:r>
+      <w:r>
+        <w:rPr>
+          <w:lang w:val="ru-RU"/>
+        </w:rPr>
+        <w:t>декомпенсацией</w:t>
+      </w:r>
+      <w:proofErr w:type="gramStart"/>
+      <w:r>
+        <w:rPr>
+          <w:lang w:val="ru-RU"/>
+        </w:rPr>
+        <w:t xml:space="preserve"> </w:t>
+      </w:r>
+      <w:r>
+        <w:rPr>
+          <w:lang w:val="ru-RU"/>
+        </w:rPr>
+        <w:t>,</w:t>
+      </w:r>
+      <w:proofErr w:type="gramEnd"/>
+      <w:r>
+        <w:rPr>
+          <w:lang w:val="ru-RU"/>
+        </w:rPr>
+        <w:t xml:space="preserve"> наличием и </w:t>
+      </w:r>
+      <w:r>
+        <w:rPr>
+          <w:lang w:val="ru-RU"/>
+        </w:rPr>
+        <w:t xml:space="preserve"> прогре</w:t>
+      </w:r>
+      <w:r>
+        <w:rPr>
+          <w:lang w:val="ru-RU"/>
+        </w:rPr>
+        <w:t>сс</w:t>
+      </w:r>
+      <w:r>
+        <w:rPr>
+          <w:lang w:val="ru-RU"/>
+        </w:rPr>
+        <w:t xml:space="preserve">ированием </w:t>
+      </w:r>
+      <w:r>
+        <w:rPr>
+          <w:lang w:val="ru-RU"/>
+        </w:rPr>
+        <w:t xml:space="preserve"> </w:t>
+      </w:r>
+      <w:r>
+        <w:rPr>
+          <w:lang w:val="ru-RU"/>
+        </w:rPr>
+        <w:t>осложнений</w:t>
+      </w:r>
+      <w:r>
+        <w:rPr>
+          <w:lang w:val="ru-RU"/>
+        </w:rPr>
+        <w:t xml:space="preserve">  была назначена </w:t>
+      </w:r>
+      <w:r>
+        <w:rPr>
+          <w:lang w:val="ru-RU"/>
+        </w:rPr>
+        <w:t>инсулинотерапия</w:t>
+      </w:r>
+      <w:r>
+        <w:rPr>
+          <w:lang w:val="ru-RU"/>
+        </w:rPr>
+        <w:t xml:space="preserve">: </w:t>
+      </w:r>
+      <w:proofErr w:type="spellStart"/>
+      <w:r>
+        <w:rPr>
+          <w:lang w:val="ru-RU"/>
+        </w:rPr>
+        <w:t>Инсуман</w:t>
+      </w:r>
+      <w:proofErr w:type="spellEnd"/>
+      <w:r>
+        <w:rPr>
+          <w:lang w:val="ru-RU"/>
+        </w:rPr>
+        <w:t xml:space="preserve"> </w:t>
+      </w:r>
+      <w:proofErr w:type="spellStart"/>
+      <w:r>
+        <w:rPr>
+          <w:lang w:val="ru-RU"/>
+        </w:rPr>
+        <w:t>Базал</w:t>
+      </w:r>
+      <w:proofErr w:type="spellEnd"/>
+      <w:r>
+        <w:rPr>
+          <w:lang w:val="ru-RU"/>
+        </w:rPr>
+        <w:t xml:space="preserve"> </w:t>
+      </w:r>
+      <w:proofErr w:type="gramStart"/>
+      <w:r>
+        <w:rPr>
+          <w:lang w:val="ru-RU"/>
+        </w:rPr>
+        <w:t>п</w:t>
+      </w:r>
+      <w:proofErr w:type="gramEnd"/>
+      <w:r>
+        <w:rPr>
+          <w:lang w:val="ru-RU"/>
+        </w:rPr>
+        <w:t xml:space="preserve">/у 8-10 </w:t>
+      </w:r>
+      <w:proofErr w:type="spellStart"/>
+      <w:r>
+        <w:rPr>
+          <w:lang w:val="ru-RU"/>
+        </w:rPr>
+        <w:t>ед</w:t>
+      </w:r>
+      <w:proofErr w:type="spellEnd"/>
+      <w:r>
+        <w:rPr>
+          <w:lang w:val="ru-RU"/>
+        </w:rPr>
+        <w:t xml:space="preserve">, </w:t>
+      </w:r>
+      <w:proofErr w:type="spellStart"/>
+      <w:r>
+        <w:rPr>
+          <w:lang w:val="ru-RU"/>
+        </w:rPr>
+        <w:t>глимепири</w:t>
+      </w:r>
+      <w:r>
+        <w:rPr>
+          <w:lang w:val="ru-RU"/>
+        </w:rPr>
+        <w:t>д</w:t>
+      </w:r>
+      <w:proofErr w:type="spellEnd"/>
+      <w:r>
+        <w:rPr>
+          <w:lang w:val="ru-RU"/>
+        </w:rPr>
+        <w:t xml:space="preserve"> 4 мг утром, диаформин  850 мг/</w:t>
+      </w:r>
+      <w:proofErr w:type="spellStart"/>
+      <w:r>
+        <w:rPr>
+          <w:lang w:val="ru-RU"/>
+        </w:rPr>
+        <w:t>сут</w:t>
+      </w:r>
+      <w:proofErr w:type="spellEnd"/>
+      <w:r>
+        <w:rPr>
+          <w:lang w:val="ru-RU"/>
+        </w:rPr>
+        <w:t xml:space="preserve">. В 04.2018 находился на </w:t>
+      </w:r>
+      <w:proofErr w:type="spellStart"/>
+      <w:r>
+        <w:rPr>
+          <w:lang w:val="ru-RU"/>
+        </w:rPr>
+        <w:t>стац</w:t>
+      </w:r>
+      <w:proofErr w:type="spellEnd"/>
+      <w:r>
+        <w:rPr>
+          <w:lang w:val="ru-RU"/>
+        </w:rPr>
+        <w:t xml:space="preserve"> лечение в энд </w:t>
+      </w:r>
+      <w:proofErr w:type="spellStart"/>
+      <w:proofErr w:type="gramStart"/>
+      <w:r>
+        <w:rPr>
+          <w:lang w:val="ru-RU"/>
+        </w:rPr>
+        <w:t>отд</w:t>
+      </w:r>
+      <w:proofErr w:type="spellEnd"/>
+      <w:proofErr w:type="gramEnd"/>
+      <w:r>
+        <w:rPr>
+          <w:lang w:val="ru-RU"/>
+        </w:rPr>
+        <w:t xml:space="preserve"> 4ГБ</w:t>
+      </w:r>
+      <w:r>
+        <w:rPr>
+          <w:lang w:val="ru-RU"/>
+        </w:rPr>
+        <w:t xml:space="preserve"> где назначено </w:t>
+      </w:r>
+      <w:proofErr w:type="spellStart"/>
+      <w:r>
+        <w:rPr>
+          <w:lang w:val="ru-RU"/>
+        </w:rPr>
+        <w:t>Инсуман</w:t>
+      </w:r>
+      <w:proofErr w:type="spellEnd"/>
+      <w:r>
+        <w:rPr>
+          <w:lang w:val="ru-RU"/>
+        </w:rPr>
+        <w:t xml:space="preserve"> </w:t>
+      </w:r>
+      <w:proofErr w:type="spellStart"/>
+      <w:r>
+        <w:rPr>
+          <w:lang w:val="ru-RU"/>
+        </w:rPr>
+        <w:t>Базал</w:t>
+      </w:r>
+      <w:proofErr w:type="spellEnd"/>
+      <w:r>
+        <w:rPr>
+          <w:lang w:val="ru-RU"/>
+        </w:rPr>
+        <w:t xml:space="preserve"> п/з 30 </w:t>
+      </w:r>
+      <w:proofErr w:type="spellStart"/>
+      <w:r>
+        <w:rPr>
+          <w:lang w:val="ru-RU"/>
+        </w:rPr>
+        <w:t>ед</w:t>
+      </w:r>
+      <w:proofErr w:type="spellEnd"/>
+      <w:r>
+        <w:rPr>
+          <w:lang w:val="ru-RU"/>
+        </w:rPr>
+        <w:t xml:space="preserve">, п/у 24 </w:t>
+      </w:r>
+      <w:proofErr w:type="spellStart"/>
+      <w:r>
+        <w:rPr>
+          <w:lang w:val="ru-RU"/>
+        </w:rPr>
+        <w:t>ед</w:t>
+      </w:r>
+      <w:proofErr w:type="spellEnd"/>
+      <w:r>
+        <w:rPr>
+          <w:lang w:val="ru-RU"/>
+        </w:rPr>
+        <w:t xml:space="preserve">, </w:t>
+      </w:r>
+      <w:proofErr w:type="spellStart"/>
+      <w:r>
+        <w:rPr>
+          <w:lang w:val="ru-RU"/>
+        </w:rPr>
+        <w:t>Инсуман</w:t>
+      </w:r>
+      <w:proofErr w:type="spellEnd"/>
+      <w:r>
+        <w:rPr>
+          <w:lang w:val="ru-RU"/>
+        </w:rPr>
+        <w:t xml:space="preserve"> Рапид  п/з 8 </w:t>
+      </w:r>
+      <w:proofErr w:type="spellStart"/>
+      <w:r>
+        <w:rPr>
+          <w:lang w:val="ru-RU"/>
+        </w:rPr>
+        <w:t>ед</w:t>
+      </w:r>
+      <w:proofErr w:type="spellEnd"/>
+      <w:r>
+        <w:rPr>
+          <w:lang w:val="ru-RU"/>
+        </w:rPr>
+        <w:t xml:space="preserve">, п/о 8 </w:t>
+      </w:r>
+      <w:proofErr w:type="spellStart"/>
+      <w:r>
+        <w:rPr>
+          <w:lang w:val="ru-RU"/>
+        </w:rPr>
+        <w:t>ед</w:t>
+      </w:r>
+      <w:proofErr w:type="spellEnd"/>
+      <w:r>
+        <w:rPr>
+          <w:lang w:val="ru-RU"/>
+        </w:rPr>
+        <w:t xml:space="preserve">, п/у 8 ед. диаформин 850  мг 2р/д. </w:t>
+      </w:r>
+      <w:r>
+        <w:rPr>
+          <w:lang w:val="ru-RU"/>
+        </w:rPr>
+        <w:t xml:space="preserve"> </w:t>
+      </w:r>
+      <w:r>
+        <w:rPr>
+          <w:lang w:val="ru-RU"/>
+        </w:rPr>
+        <w:t xml:space="preserve">  </w:t>
+      </w:r>
+      <w:r>
+        <w:rPr>
+          <w:lang w:val="ru-RU"/>
+        </w:rPr>
+        <w:t xml:space="preserve"> </w:t>
+      </w:r>
+      <w:proofErr w:type="spellStart"/>
+      <w:r>
+        <w:rPr>
+          <w:lang w:val="ru-RU"/>
+        </w:rPr>
+        <w:t>форксига</w:t>
+      </w:r>
+      <w:proofErr w:type="spellEnd"/>
+      <w:r>
+        <w:rPr>
+          <w:lang w:val="ru-RU"/>
+        </w:rPr>
+        <w:t xml:space="preserve"> 10 мг. </w:t>
+      </w:r>
+      <w:r>
+        <w:rPr>
+          <w:lang w:val="ru-RU"/>
+        </w:rPr>
+        <w:t xml:space="preserve">Гликемия </w:t>
+      </w:r>
+      <w:r>
+        <w:rPr>
+          <w:lang w:val="ru-RU"/>
+        </w:rPr>
+        <w:t>–</w:t>
+      </w:r>
+      <w:r>
+        <w:rPr>
+          <w:lang w:val="ru-RU"/>
+        </w:rPr>
+        <w:t>11,0-20</w:t>
+      </w:r>
+      <w:r>
+        <w:rPr>
+          <w:lang w:val="ru-RU"/>
+        </w:rPr>
+        <w:t xml:space="preserve"> </w:t>
+      </w:r>
+      <w:proofErr w:type="spellStart"/>
+      <w:r>
+        <w:rPr>
+          <w:lang w:val="ru-RU"/>
+        </w:rPr>
+        <w:t>ммоль</w:t>
+      </w:r>
+      <w:proofErr w:type="spellEnd"/>
+      <w:r>
+        <w:rPr>
+          <w:lang w:val="ru-RU"/>
+        </w:rPr>
+        <w:t>/л</w:t>
+      </w:r>
+      <w:r>
+        <w:rPr>
+          <w:lang w:val="ru-RU"/>
+        </w:rPr>
+        <w:t>.</w:t>
+      </w:r>
+      <w:r>
+        <w:rPr>
+          <w:lang w:val="ru-RU"/>
+        </w:rPr>
+        <w:t xml:space="preserve"> </w:t>
+      </w:r>
+      <w:r>
+        <w:rPr>
+          <w:lang w:val="ru-RU"/>
+        </w:rPr>
+        <w:t xml:space="preserve">Повышение АД в течение </w:t>
+      </w:r>
+      <w:r>
+        <w:rPr>
+          <w:lang w:val="ru-RU"/>
+        </w:rPr>
+        <w:t>10</w:t>
+      </w:r>
+      <w:r>
+        <w:rPr>
+          <w:lang w:val="ru-RU"/>
+        </w:rPr>
+        <w:t xml:space="preserve"> </w:t>
+      </w:r>
+      <w:r>
+        <w:rPr>
+          <w:lang w:val="ru-RU"/>
+        </w:rPr>
+        <w:t xml:space="preserve">лет. Из гипотензивных принимает </w:t>
+      </w:r>
+      <w:proofErr w:type="spellStart"/>
+      <w:r>
+        <w:rPr>
+          <w:lang w:val="ru-RU"/>
+        </w:rPr>
+        <w:t>каптоприл</w:t>
+      </w:r>
+      <w:proofErr w:type="spellEnd"/>
+      <w:r>
+        <w:rPr>
+          <w:lang w:val="ru-RU"/>
+        </w:rPr>
+        <w:t xml:space="preserve">, </w:t>
+      </w:r>
+      <w:proofErr w:type="spellStart"/>
+      <w:r>
+        <w:rPr>
+          <w:lang w:val="ru-RU"/>
+        </w:rPr>
+        <w:t>дифорс</w:t>
+      </w:r>
+      <w:proofErr w:type="spellEnd"/>
+      <w:r>
+        <w:rPr>
+          <w:lang w:val="ru-RU"/>
+        </w:rPr>
+        <w:t xml:space="preserve"> 80 мг  2р/д.  ХОЗ</w:t>
+      </w:r>
+      <w:r>
+        <w:rPr>
+          <w:lang w:val="ru-RU"/>
+        </w:rPr>
+        <w:t>Л</w:t>
+      </w:r>
+      <w:r>
+        <w:rPr>
+          <w:lang w:val="ru-RU"/>
+        </w:rPr>
+        <w:t xml:space="preserve"> с 2008 </w:t>
+      </w:r>
+      <w:r>
+        <w:rPr>
+          <w:lang w:val="ru-RU"/>
+        </w:rPr>
+        <w:t>Госпитализирован  в обл. энд. диспансер для коррекции инсулинотерапии,  лечения хр. осложнений СД.</w:t>
+      </w:r>
+      <w:r>
+        <w:rPr>
+          <w:lang w:val="ru-RU"/>
+        </w:rPr>
+        <w:t xml:space="preserve"> </w:t>
       </w:r>
     </w:p>
     <w:p>
@@ -572,34 +1272,16 @@
         <w:ind w:left="-567"/>
         <w:jc w:val="both"/>
         <w:rPr>
-          <w:sz w:val="28"/>
-          <w:szCs w:val="28"/>
+          <w:u w:val="single"/>
           <w:lang w:val="ru-RU"/>
         </w:rPr>
       </w:pPr>
       <w:r>
         <w:rPr>
-          <w:sz w:val="28"/>
-          <w:szCs w:val="28"/>
-          <w:lang w:val="ru-RU"/>
-        </w:rPr>
-        <w:t>Диабетическая ангиопатия артерий н/к</w:t>
-      </w:r>
-      <w:r>
-        <w:rPr>
-          <w:sz w:val="28"/>
-          <w:szCs w:val="28"/>
-          <w:lang w:val="ru-RU"/>
-        </w:rPr>
-        <w:t xml:space="preserve"> II ст</w:t>
-      </w:r>
-      <w:r>
-        <w:rPr>
-          <w:sz w:val="28"/>
-          <w:szCs w:val="28"/>
-          <w:lang w:val="ru-RU"/>
-        </w:rPr>
-        <w:t xml:space="preserve">. </w:t>
+          <w:u w:val="single"/>
+          <w:lang w:val="ru-RU"/>
+        </w:rPr>
+        <w:t>Данные лабораторных исследований.</w:t>
       </w:r>
     </w:p>
     <w:p>
@@ -607,1813 +1289,6 @@
         <w:ind w:left="-567"/>
         <w:jc w:val="both"/>
         <w:rPr>
-          <w:sz w:val="28"/>
-          <w:szCs w:val="28"/>
-          <w:lang w:val="ru-RU"/>
-        </w:rPr>
-      </w:pPr>
-      <w:r>
-        <w:rPr>
-          <w:color w:val="7030A0"/>
-          <w:sz w:val="28"/>
-          <w:szCs w:val="28"/>
-          <w:lang w:val="ru-RU"/>
-        </w:rPr>
-        <w:t>ХБП II-IV ст. Диабетическая нефропатия III-IV ст.</w:t>
-      </w:r>
-      <w:r>
-        <w:rPr>
-          <w:color w:val="7030A0"/>
-          <w:sz w:val="28"/>
-          <w:szCs w:val="28"/>
-          <w:lang w:val="ru-RU"/>
-        </w:rPr>
-        <w:t xml:space="preserve"> </w:t>
-      </w:r>
-    </w:p>
-    <w:p>
-      <w:pPr>
-        <w:ind w:left="-567"/>
-        <w:jc w:val="both"/>
-        <w:rPr>
-          <w:color w:val="E36C0A" w:themeColor="accent6" w:themeShade="BF"/>
-          <w:sz w:val="28"/>
-          <w:szCs w:val="28"/>
-          <w:lang w:val="ru-RU"/>
-        </w:rPr>
-      </w:pPr>
-      <w:r>
-        <w:rPr>
-          <w:color w:val="E36C0A" w:themeColor="accent6" w:themeShade="BF"/>
-          <w:sz w:val="28"/>
-          <w:szCs w:val="28"/>
-          <w:lang w:val="ru-RU"/>
-        </w:rPr>
-        <w:t xml:space="preserve">Ожирение II ст. (ИМТ кг/м2) </w:t>
-      </w:r>
-      <w:proofErr w:type="spellStart"/>
-      <w:r>
-        <w:rPr>
-          <w:color w:val="E36C0A" w:themeColor="accent6" w:themeShade="BF"/>
-          <w:sz w:val="28"/>
-          <w:szCs w:val="28"/>
-          <w:lang w:val="ru-RU"/>
-        </w:rPr>
-        <w:t>алим</w:t>
-      </w:r>
-      <w:proofErr w:type="spellEnd"/>
-      <w:proofErr w:type="gramStart"/>
-      <w:r>
-        <w:rPr>
-          <w:color w:val="E36C0A" w:themeColor="accent6" w:themeShade="BF"/>
-          <w:sz w:val="28"/>
-          <w:szCs w:val="28"/>
-          <w:lang w:val="ru-RU"/>
-        </w:rPr>
-        <w:t>.-</w:t>
-      </w:r>
-      <w:proofErr w:type="gramEnd"/>
-      <w:r>
-        <w:rPr>
-          <w:color w:val="E36C0A" w:themeColor="accent6" w:themeShade="BF"/>
-          <w:sz w:val="28"/>
-          <w:szCs w:val="28"/>
-          <w:lang w:val="ru-RU"/>
-        </w:rPr>
-        <w:t xml:space="preserve">конституционального генеза, стабильное течение.  </w:t>
-      </w:r>
-    </w:p>
-    <w:p>
-      <w:pPr>
-        <w:ind w:left="-567"/>
-        <w:jc w:val="both"/>
-        <w:rPr>
-          <w:sz w:val="28"/>
-          <w:szCs w:val="28"/>
-          <w:lang w:val="ru-RU"/>
-        </w:rPr>
-      </w:pPr>
-      <w:proofErr w:type="gramStart"/>
-      <w:r>
-        <w:rPr>
-          <w:color w:val="4F6228" w:themeColor="accent3" w:themeShade="80"/>
-          <w:sz w:val="28"/>
-          <w:szCs w:val="28"/>
-          <w:lang w:val="ru-RU"/>
-        </w:rPr>
-        <w:t>Аутоиммунный</w:t>
-      </w:r>
-      <w:proofErr w:type="gramEnd"/>
-      <w:r>
-        <w:rPr>
-          <w:color w:val="4F6228" w:themeColor="accent3" w:themeShade="80"/>
-          <w:sz w:val="28"/>
-          <w:szCs w:val="28"/>
-          <w:lang w:val="ru-RU"/>
-        </w:rPr>
-        <w:t xml:space="preserve"> тиреоидит, </w:t>
-      </w:r>
-      <w:sdt>
-        <w:sdtPr>
-          <w:rPr>
-            <w:color w:val="4F6228" w:themeColor="accent3" w:themeShade="80"/>
-            <w:sz w:val="28"/>
-            <w:szCs w:val="28"/>
-            <w:lang w:val="ru-RU"/>
-          </w:rPr>
-          <w:id w:val="105240480"/>
-          <w:placeholder>
-            <w:docPart w:val="FBFC6A18E07A484F9E976562E903BEB7"/>
-          </w:placeholder>
-          <w:comboBox>
-            <w:listItem w:displayText="без увеличения объема щит. железы." w:value="без увеличения объема щит. железы."/>
-            <w:listItem w:displayText="гипертрофическая форма." w:value="гипертрофическая форма."/>
-          </w:comboBox>
-        </w:sdtPr>
-        <w:sdtEndPr/>
-        <w:sdtContent>
-          <w:r>
-            <w:rPr>
-              <w:color w:val="4F6228" w:themeColor="accent3" w:themeShade="80"/>
-              <w:sz w:val="28"/>
-              <w:szCs w:val="28"/>
-              <w:lang w:val="ru-RU"/>
-            </w:rPr>
-            <w:t>гипертрофическая форма.</w:t>
-          </w:r>
-        </w:sdtContent>
-      </w:sdt>
-      <w:r>
-        <w:rPr>
-          <w:color w:val="4F6228" w:themeColor="accent3" w:themeShade="80"/>
-          <w:sz w:val="28"/>
-          <w:szCs w:val="28"/>
-          <w:lang w:val="ru-RU"/>
-        </w:rPr>
-        <w:t xml:space="preserve"> Гипотиреоз, средней тяжести,  </w:t>
-      </w:r>
-      <w:r>
-        <w:rPr>
-          <w:color w:val="4F6228" w:themeColor="accent3" w:themeShade="80"/>
-          <w:sz w:val="28"/>
-          <w:szCs w:val="28"/>
-          <w:lang w:val="ru-RU"/>
-        </w:rPr>
-        <w:t xml:space="preserve">ст. </w:t>
-      </w:r>
-      <w:r>
-        <w:rPr>
-          <w:color w:val="4F6228" w:themeColor="accent3" w:themeShade="80"/>
-          <w:sz w:val="28"/>
-          <w:szCs w:val="28"/>
-          <w:lang w:val="ru-RU"/>
-        </w:rPr>
-        <w:t>медикаментозн</w:t>
-      </w:r>
-      <w:r>
-        <w:rPr>
-          <w:color w:val="4F6228" w:themeColor="accent3" w:themeShade="80"/>
-          <w:sz w:val="28"/>
-          <w:szCs w:val="28"/>
-          <w:lang w:val="ru-RU"/>
-        </w:rPr>
-        <w:t>ой</w:t>
-      </w:r>
-      <w:r>
-        <w:rPr>
-          <w:color w:val="4F6228" w:themeColor="accent3" w:themeShade="80"/>
-          <w:sz w:val="28"/>
-          <w:szCs w:val="28"/>
-          <w:lang w:val="ru-RU"/>
-        </w:rPr>
-        <w:t xml:space="preserve"> </w:t>
-      </w:r>
-      <w:proofErr w:type="spellStart"/>
-      <w:r>
-        <w:rPr>
-          <w:color w:val="4F6228" w:themeColor="accent3" w:themeShade="80"/>
-          <w:sz w:val="28"/>
-          <w:szCs w:val="28"/>
-          <w:lang w:val="ru-RU"/>
-        </w:rPr>
-        <w:t>субкомпенсаци</w:t>
-      </w:r>
-      <w:r>
-        <w:rPr>
-          <w:color w:val="4F6228" w:themeColor="accent3" w:themeShade="80"/>
-          <w:sz w:val="28"/>
-          <w:szCs w:val="28"/>
-          <w:lang w:val="ru-RU"/>
-        </w:rPr>
-        <w:t>и</w:t>
-      </w:r>
-      <w:proofErr w:type="spellEnd"/>
-      <w:r>
-        <w:rPr>
-          <w:color w:val="4F6228" w:themeColor="accent3" w:themeShade="80"/>
-          <w:sz w:val="28"/>
-          <w:szCs w:val="28"/>
-          <w:lang w:val="ru-RU"/>
-        </w:rPr>
-        <w:t xml:space="preserve">. </w:t>
-      </w:r>
-      <w:sdt>
-        <w:sdtPr>
-          <w:rPr>
-            <w:color w:val="4F6228" w:themeColor="accent3" w:themeShade="80"/>
-            <w:sz w:val="28"/>
-            <w:szCs w:val="28"/>
-            <w:lang w:val="ru-RU"/>
-          </w:rPr>
-          <w:id w:val="590198144"/>
-          <w:placeholder>
-            <w:docPart w:val="DefaultPlaceholder_1082065159"/>
-          </w:placeholder>
-          <w:dropDownList>
-            <w:listItem w:value="Выберите элемент."/>
-            <w:listItem w:displayText="Диффузный токсический " w:value="Диффузный токсический "/>
-            <w:listItem w:displayText="Диффузный " w:value="Диффузный "/>
-            <w:listItem w:displayText="Смешаный " w:value="Смешаный "/>
-            <w:listItem w:displayText="Узловой " w:value="Узловой "/>
-          </w:dropDownList>
-        </w:sdtPr>
-        <w:sdtEndPr/>
-        <w:sdtContent>
-          <w:r>
-            <w:rPr>
-              <w:color w:val="4F6228" w:themeColor="accent3" w:themeShade="80"/>
-              <w:sz w:val="28"/>
-              <w:szCs w:val="28"/>
-              <w:lang w:val="ru-RU"/>
-            </w:rPr>
-            <w:t xml:space="preserve">Диффузный токсический </w:t>
-          </w:r>
-        </w:sdtContent>
-      </w:sdt>
-      <w:r>
-        <w:rPr>
-          <w:color w:val="4F6228" w:themeColor="accent3" w:themeShade="80"/>
-          <w:sz w:val="28"/>
-          <w:szCs w:val="28"/>
-          <w:lang w:val="ru-RU"/>
-        </w:rPr>
-        <w:t xml:space="preserve"> зоб II. Эутиреоидное состояние</w:t>
-      </w:r>
-      <w:r>
-        <w:rPr>
-          <w:sz w:val="28"/>
-          <w:szCs w:val="28"/>
-          <w:lang w:val="ru-RU"/>
-        </w:rPr>
-        <w:t xml:space="preserve">. </w:t>
-      </w:r>
-    </w:p>
-    <w:p>
-      <w:pPr>
-        <w:ind w:left="-567"/>
-        <w:jc w:val="both"/>
-        <w:rPr>
-          <w:color w:val="17365D" w:themeColor="text2" w:themeShade="BF"/>
-          <w:sz w:val="28"/>
-          <w:szCs w:val="28"/>
-          <w:lang w:val="ru-RU"/>
-        </w:rPr>
-      </w:pPr>
-      <w:r>
-        <w:rPr>
-          <w:color w:val="17365D" w:themeColor="text2" w:themeShade="BF"/>
-          <w:sz w:val="28"/>
-          <w:szCs w:val="28"/>
-          <w:lang w:val="ru-RU"/>
-        </w:rPr>
-        <w:t xml:space="preserve">Миопия </w:t>
-      </w:r>
-      <w:sdt>
-        <w:sdtPr>
-          <w:rPr>
-            <w:color w:val="17365D" w:themeColor="text2" w:themeShade="BF"/>
-            <w:sz w:val="28"/>
-            <w:szCs w:val="28"/>
-            <w:lang w:val="ru-RU"/>
-          </w:rPr>
-          <w:id w:val="-1410379913"/>
-          <w:placeholder>
-            <w:docPart w:val="DefaultPlaceholder_1082065159"/>
-          </w:placeholder>
-          <w:comboBox>
-            <w:listItem w:value="Выберите элемент."/>
-            <w:listItem w:displayText="слабой " w:value="слабой "/>
-            <w:listItem w:displayText="высокой" w:value="высокой"/>
-            <w:listItem w:displayText="средней" w:value="средней"/>
-          </w:comboBox>
-        </w:sdtPr>
-        <w:sdtEndPr/>
-        <w:sdtContent>
-          <w:r>
-            <w:rPr>
-              <w:color w:val="17365D" w:themeColor="text2" w:themeShade="BF"/>
-              <w:sz w:val="28"/>
-              <w:szCs w:val="28"/>
-              <w:lang w:val="ru-RU"/>
-            </w:rPr>
-            <w:t xml:space="preserve">слабой </w:t>
-          </w:r>
-        </w:sdtContent>
-      </w:sdt>
-      <w:r>
-        <w:rPr>
-          <w:color w:val="17365D" w:themeColor="text2" w:themeShade="BF"/>
-          <w:sz w:val="28"/>
-          <w:szCs w:val="28"/>
-          <w:lang w:val="ru-RU"/>
-        </w:rPr>
-        <w:t xml:space="preserve"> степени ОИ.</w:t>
-      </w:r>
-      <w:r>
-        <w:rPr>
-          <w:color w:val="17365D" w:themeColor="text2" w:themeShade="BF"/>
-          <w:sz w:val="28"/>
-          <w:szCs w:val="28"/>
-          <w:lang w:val="ru-RU"/>
-        </w:rPr>
-        <w:t xml:space="preserve"> </w:t>
-      </w:r>
-    </w:p>
-    <w:p>
-      <w:pPr>
-        <w:ind w:left="-567"/>
-        <w:jc w:val="both"/>
-        <w:rPr>
-          <w:color w:val="17365D" w:themeColor="text2" w:themeShade="BF"/>
-          <w:sz w:val="28"/>
-          <w:szCs w:val="28"/>
-          <w:lang w:val="ru-RU"/>
-        </w:rPr>
-      </w:pPr>
-      <w:r>
-        <w:rPr>
-          <w:color w:val="17365D" w:themeColor="text2" w:themeShade="BF"/>
-          <w:sz w:val="28"/>
-          <w:szCs w:val="28"/>
-          <w:lang w:val="ru-RU"/>
-        </w:rPr>
-        <w:t>А</w:t>
-      </w:r>
-      <w:r>
-        <w:rPr>
-          <w:color w:val="17365D" w:themeColor="text2" w:themeShade="BF"/>
-          <w:sz w:val="28"/>
-          <w:szCs w:val="28"/>
-          <w:lang w:val="ru-RU"/>
-        </w:rPr>
-        <w:t xml:space="preserve">нгиопатия сосудов сетчатки </w:t>
-      </w:r>
-      <w:sdt>
-        <w:sdtPr>
-          <w:rPr>
-            <w:color w:val="17365D" w:themeColor="text2" w:themeShade="BF"/>
-            <w:sz w:val="28"/>
-            <w:szCs w:val="28"/>
-            <w:lang w:val="ru-RU"/>
-          </w:rPr>
-          <w:id w:val="2051261544"/>
-          <w:placeholder>
-            <w:docPart w:val="DefaultPlaceholder_1082065159"/>
-          </w:placeholder>
-          <w:comboBox>
-            <w:listItem w:value="Выберите элемент."/>
-            <w:listItem w:displayText="ОИ" w:value="ОИ"/>
-            <w:listItem w:displayText="ОД" w:value="ОД"/>
-            <w:listItem w:displayText="OS" w:value="OS"/>
-          </w:comboBox>
-        </w:sdtPr>
-        <w:sdtEndPr/>
-        <w:sdtContent>
-          <w:r>
-            <w:rPr>
-              <w:color w:val="17365D" w:themeColor="text2" w:themeShade="BF"/>
-              <w:sz w:val="28"/>
-              <w:szCs w:val="28"/>
-              <w:lang w:val="ru-RU"/>
-            </w:rPr>
-            <w:t>ОИ</w:t>
-          </w:r>
-        </w:sdtContent>
-      </w:sdt>
-      <w:r>
-        <w:rPr>
-          <w:color w:val="17365D" w:themeColor="text2" w:themeShade="BF"/>
-          <w:sz w:val="28"/>
-          <w:szCs w:val="28"/>
-          <w:lang w:val="ru-RU"/>
-        </w:rPr>
-        <w:t>.</w:t>
-      </w:r>
-      <w:r>
-        <w:rPr>
-          <w:color w:val="17365D" w:themeColor="text2" w:themeShade="BF"/>
-          <w:sz w:val="28"/>
-          <w:szCs w:val="28"/>
-          <w:lang w:val="ru-RU"/>
-        </w:rPr>
-        <w:t xml:space="preserve"> </w:t>
-      </w:r>
-      <w:r>
-        <w:rPr>
-          <w:color w:val="17365D" w:themeColor="text2" w:themeShade="BF"/>
-          <w:sz w:val="28"/>
-          <w:szCs w:val="28"/>
-          <w:lang w:val="ru-RU"/>
-        </w:rPr>
-        <w:t xml:space="preserve">Начальная катаракта </w:t>
-      </w:r>
-      <w:sdt>
-        <w:sdtPr>
-          <w:rPr>
-            <w:color w:val="17365D" w:themeColor="text2" w:themeShade="BF"/>
-            <w:sz w:val="28"/>
-            <w:szCs w:val="28"/>
-            <w:lang w:val="ru-RU"/>
-          </w:rPr>
-          <w:id w:val="517513702"/>
-          <w:placeholder>
-            <w:docPart w:val="DB435B1E68954750936FB322747598D2"/>
-          </w:placeholder>
-          <w:comboBox>
-            <w:listItem w:value="Выберите элемент."/>
-            <w:listItem w:displayText="ОИ" w:value="ОИ"/>
-            <w:listItem w:displayText="ОД" w:value="ОД"/>
-            <w:listItem w:displayText="OS" w:value="OS"/>
-          </w:comboBox>
-        </w:sdtPr>
-        <w:sdtEndPr/>
-        <w:sdtContent>
-          <w:r>
-            <w:rPr>
-              <w:color w:val="17365D" w:themeColor="text2" w:themeShade="BF"/>
-              <w:sz w:val="28"/>
-              <w:szCs w:val="28"/>
-              <w:lang w:val="ru-RU"/>
-            </w:rPr>
-            <w:t>ОИ</w:t>
-          </w:r>
-        </w:sdtContent>
-      </w:sdt>
-      <w:r>
-        <w:rPr>
-          <w:color w:val="17365D" w:themeColor="text2" w:themeShade="BF"/>
-          <w:sz w:val="28"/>
-          <w:szCs w:val="28"/>
-          <w:lang w:val="ru-RU"/>
-        </w:rPr>
-        <w:t xml:space="preserve">. </w:t>
-      </w:r>
-      <w:r>
-        <w:rPr>
-          <w:color w:val="17365D" w:themeColor="text2" w:themeShade="BF"/>
-          <w:sz w:val="28"/>
-          <w:szCs w:val="28"/>
-          <w:lang w:val="ru-RU"/>
-        </w:rPr>
-        <w:t xml:space="preserve"> </w:t>
-      </w:r>
-    </w:p>
-    <w:p>
-      <w:pPr>
-        <w:ind w:left="-567"/>
-        <w:jc w:val="both"/>
-        <w:rPr>
-          <w:color w:val="17365D" w:themeColor="text2" w:themeShade="BF"/>
-          <w:sz w:val="28"/>
-          <w:szCs w:val="28"/>
-          <w:lang w:val="ru-RU"/>
-        </w:rPr>
-      </w:pPr>
-      <w:r>
-        <w:rPr>
-          <w:color w:val="17365D" w:themeColor="text2" w:themeShade="BF"/>
-          <w:sz w:val="28"/>
-          <w:szCs w:val="28"/>
-          <w:lang w:val="ru-RU"/>
-        </w:rPr>
-        <w:t>Непро</w:t>
-      </w:r>
-      <w:r>
-        <w:rPr>
-          <w:color w:val="17365D" w:themeColor="text2" w:themeShade="BF"/>
-          <w:sz w:val="28"/>
-          <w:szCs w:val="28"/>
-          <w:lang w:val="ru-RU"/>
-        </w:rPr>
-        <w:t>лиферативная  диабетическая</w:t>
-      </w:r>
-      <w:r>
-        <w:rPr>
-          <w:color w:val="17365D" w:themeColor="text2" w:themeShade="BF"/>
-          <w:sz w:val="28"/>
-          <w:szCs w:val="28"/>
-          <w:lang w:val="ru-RU"/>
-        </w:rPr>
-        <w:t xml:space="preserve"> </w:t>
-      </w:r>
-      <w:proofErr w:type="spellStart"/>
-      <w:r>
-        <w:rPr>
-          <w:color w:val="17365D" w:themeColor="text2" w:themeShade="BF"/>
-          <w:sz w:val="28"/>
-          <w:szCs w:val="28"/>
-          <w:lang w:val="ru-RU"/>
-        </w:rPr>
-        <w:t>ретинопатия</w:t>
-      </w:r>
-      <w:proofErr w:type="spellEnd"/>
-      <w:r>
-        <w:rPr>
-          <w:color w:val="17365D" w:themeColor="text2" w:themeShade="BF"/>
-          <w:sz w:val="28"/>
-          <w:szCs w:val="28"/>
-          <w:lang w:val="ru-RU"/>
-        </w:rPr>
-        <w:t xml:space="preserve"> </w:t>
-      </w:r>
-      <w:sdt>
-        <w:sdtPr>
-          <w:rPr>
-            <w:color w:val="17365D" w:themeColor="text2" w:themeShade="BF"/>
-            <w:sz w:val="28"/>
-            <w:szCs w:val="28"/>
-            <w:lang w:val="ru-RU"/>
-          </w:rPr>
-          <w:id w:val="389392371"/>
-          <w:placeholder>
-            <w:docPart w:val="5917FEE754784A0BA4173B51A4E1CE95"/>
-          </w:placeholder>
-          <w:comboBox>
-            <w:listItem w:value="Выберите элемент."/>
-            <w:listItem w:displayText="ОИ" w:value="ОИ"/>
-            <w:listItem w:displayText="ОД" w:value="ОД"/>
-            <w:listItem w:displayText="OS" w:value="OS"/>
-          </w:comboBox>
-        </w:sdtPr>
-        <w:sdtEndPr/>
-        <w:sdtContent>
-          <w:r>
-            <w:rPr>
-              <w:color w:val="17365D" w:themeColor="text2" w:themeShade="BF"/>
-              <w:sz w:val="28"/>
-              <w:szCs w:val="28"/>
-              <w:lang w:val="ru-RU"/>
-            </w:rPr>
-            <w:t>ОИ</w:t>
-          </w:r>
-        </w:sdtContent>
-      </w:sdt>
-      <w:r>
-        <w:rPr>
-          <w:color w:val="17365D" w:themeColor="text2" w:themeShade="BF"/>
-          <w:sz w:val="28"/>
-          <w:szCs w:val="28"/>
-          <w:lang w:val="ru-RU"/>
-        </w:rPr>
-        <w:t>.</w:t>
-      </w:r>
-    </w:p>
-    <w:p>
-      <w:pPr>
-        <w:ind w:left="-567"/>
-        <w:jc w:val="both"/>
-        <w:rPr>
-          <w:color w:val="C00000"/>
-          <w:sz w:val="28"/>
-          <w:szCs w:val="28"/>
-          <w:lang w:val="ru-RU"/>
-        </w:rPr>
-      </w:pPr>
-      <w:r>
-        <w:rPr>
-          <w:color w:val="C00000"/>
-          <w:sz w:val="28"/>
-          <w:szCs w:val="28"/>
-          <w:lang w:val="ru-RU"/>
-        </w:rPr>
-        <w:t xml:space="preserve">ИБС, стенокардия напряжения, диффузный кардиосклероз, II </w:t>
-      </w:r>
-      <w:proofErr w:type="spellStart"/>
-      <w:r>
-        <w:rPr>
-          <w:color w:val="C00000"/>
-          <w:sz w:val="28"/>
-          <w:szCs w:val="28"/>
-          <w:lang w:val="ru-RU"/>
-        </w:rPr>
-        <w:t>ф.кл</w:t>
-      </w:r>
-      <w:proofErr w:type="spellEnd"/>
-      <w:r>
-        <w:rPr>
-          <w:color w:val="C00000"/>
-          <w:sz w:val="28"/>
-          <w:szCs w:val="28"/>
-          <w:lang w:val="ru-RU"/>
-        </w:rPr>
-        <w:t>. СН II</w:t>
-      </w:r>
-      <w:proofErr w:type="gramStart"/>
-      <w:r>
-        <w:rPr>
-          <w:color w:val="C00000"/>
-          <w:sz w:val="28"/>
-          <w:szCs w:val="28"/>
-          <w:lang w:val="ru-RU"/>
-        </w:rPr>
-        <w:t xml:space="preserve"> А</w:t>
-      </w:r>
-      <w:proofErr w:type="gramEnd"/>
-      <w:r>
-        <w:rPr>
-          <w:color w:val="C00000"/>
-          <w:sz w:val="28"/>
-          <w:szCs w:val="28"/>
-          <w:lang w:val="ru-RU"/>
-        </w:rPr>
-        <w:t xml:space="preserve"> </w:t>
-      </w:r>
-      <w:proofErr w:type="spellStart"/>
-      <w:r>
-        <w:rPr>
-          <w:color w:val="C00000"/>
-          <w:sz w:val="28"/>
-          <w:szCs w:val="28"/>
-          <w:lang w:val="ru-RU"/>
-        </w:rPr>
-        <w:t>ф.кл</w:t>
-      </w:r>
-      <w:proofErr w:type="spellEnd"/>
-      <w:r>
-        <w:rPr>
-          <w:color w:val="C00000"/>
-          <w:sz w:val="28"/>
-          <w:szCs w:val="28"/>
-          <w:lang w:val="ru-RU"/>
-        </w:rPr>
-        <w:t xml:space="preserve">. II. Гипертоническая болезнь III стадии … степени. Гипертензивное сердце СН I. Риск 4. Метаболическая кардиомиопатия СН 0-I. </w:t>
-      </w:r>
-      <w:proofErr w:type="spellStart"/>
-      <w:r>
-        <w:rPr>
-          <w:color w:val="C00000"/>
-          <w:sz w:val="28"/>
-          <w:szCs w:val="28"/>
-          <w:lang w:val="ru-RU"/>
-        </w:rPr>
-        <w:t>ф.кл</w:t>
-      </w:r>
-      <w:proofErr w:type="spellEnd"/>
-      <w:r>
-        <w:rPr>
-          <w:color w:val="C00000"/>
-          <w:sz w:val="28"/>
-          <w:szCs w:val="28"/>
-          <w:lang w:val="ru-RU"/>
-        </w:rPr>
-        <w:t>. II.</w:t>
-      </w:r>
-    </w:p>
-    <w:p>
-      <w:pPr>
-        <w:ind w:left="-567"/>
-        <w:jc w:val="both"/>
-        <w:rPr>
-          <w:color w:val="C00000"/>
-          <w:sz w:val="28"/>
-          <w:szCs w:val="28"/>
-          <w:lang w:val="ru-RU"/>
-        </w:rPr>
-      </w:pPr>
-      <w:r>
-        <w:rPr>
-          <w:color w:val="C00000"/>
-          <w:sz w:val="28"/>
-          <w:szCs w:val="28"/>
-          <w:lang w:val="ru-RU"/>
-        </w:rPr>
-        <w:t>НЦД по смешанному типу.</w:t>
-      </w:r>
-    </w:p>
-    <w:p>
-      <w:pPr>
-        <w:ind w:left="-567"/>
-        <w:jc w:val="both"/>
-        <w:rPr>
-          <w:color w:val="0000FF"/>
-          <w:sz w:val="28"/>
-          <w:szCs w:val="28"/>
-          <w:lang w:val="ru-RU"/>
-        </w:rPr>
-      </w:pPr>
-      <w:sdt>
-        <w:sdtPr>
-          <w:rPr>
-            <w:color w:val="0000FF"/>
-            <w:sz w:val="28"/>
-            <w:szCs w:val="28"/>
-            <w:lang w:val="ru-RU"/>
-          </w:rPr>
-          <w:id w:val="-968201283"/>
-          <w:placeholder>
-            <w:docPart w:val="DefaultPlaceholder_1082065159"/>
-          </w:placeholder>
-          <w:comboBox>
-            <w:listItem w:value="Выберите элемент."/>
-            <w:listItem w:displayText="Дисциркуляторная" w:value="Дисциркуляторная"/>
-            <w:listItem w:displayText="Диабетическая" w:value="Диабетическая"/>
-            <w:listItem w:displayText="Дисметаболическая" w:value="Дисметаболическая"/>
-          </w:comboBox>
-        </w:sdtPr>
-        <w:sdtEndPr/>
-        <w:sdtContent>
-          <w:r>
-            <w:rPr>
-              <w:color w:val="0000FF"/>
-              <w:sz w:val="28"/>
-              <w:szCs w:val="28"/>
-              <w:lang w:val="ru-RU"/>
-            </w:rPr>
-            <w:t>Дисциркуляторная</w:t>
-          </w:r>
-        </w:sdtContent>
-      </w:sdt>
-      <w:r>
-        <w:rPr>
-          <w:color w:val="0000FF"/>
-          <w:sz w:val="28"/>
-          <w:szCs w:val="28"/>
-          <w:lang w:val="ru-RU"/>
-        </w:rPr>
-        <w:t xml:space="preserve"> энцефалопатия I-II сочетанного генеза (</w:t>
-      </w:r>
-      <w:r>
-        <w:rPr>
-          <w:color w:val="0000FF"/>
-          <w:sz w:val="28"/>
-          <w:szCs w:val="28"/>
-          <w:lang w:val="ru-RU"/>
-        </w:rPr>
-        <w:t>дисметаболическая</w:t>
-      </w:r>
-      <w:r>
-        <w:rPr>
-          <w:color w:val="0000FF"/>
-          <w:sz w:val="28"/>
-          <w:szCs w:val="28"/>
-          <w:lang w:val="ru-RU"/>
-        </w:rPr>
-        <w:t>, гипертоническая).</w:t>
-      </w:r>
-    </w:p>
-    <w:p>
-      <w:pPr>
-        <w:ind w:left="-567"/>
-        <w:jc w:val="both"/>
-        <w:rPr>
-          <w:color w:val="0000FF"/>
-          <w:sz w:val="28"/>
-          <w:szCs w:val="28"/>
-          <w:lang w:val="ru-RU"/>
-        </w:rPr>
-      </w:pPr>
-      <w:r>
-        <w:rPr>
-          <w:color w:val="0000FF"/>
-          <w:sz w:val="28"/>
-          <w:szCs w:val="28"/>
-          <w:lang w:val="ru-RU"/>
-        </w:rPr>
-        <w:t xml:space="preserve">астеновегетативный </w:t>
-      </w:r>
-      <w:proofErr w:type="gramStart"/>
-      <w:r>
-        <w:rPr>
-          <w:color w:val="0000FF"/>
-          <w:sz w:val="28"/>
-          <w:szCs w:val="28"/>
-          <w:lang w:val="ru-RU"/>
-        </w:rPr>
-        <w:t>с-м</w:t>
-      </w:r>
-      <w:proofErr w:type="gramEnd"/>
-      <w:r>
-        <w:rPr>
-          <w:color w:val="0000FF"/>
-          <w:sz w:val="28"/>
-          <w:szCs w:val="28"/>
-          <w:lang w:val="ru-RU"/>
-        </w:rPr>
-        <w:t xml:space="preserve">, </w:t>
-      </w:r>
-      <w:proofErr w:type="spellStart"/>
-      <w:r>
-        <w:rPr>
-          <w:color w:val="0000FF"/>
-          <w:sz w:val="28"/>
-          <w:szCs w:val="28"/>
-          <w:lang w:val="ru-RU"/>
-        </w:rPr>
-        <w:t>астено</w:t>
-      </w:r>
-      <w:proofErr w:type="spellEnd"/>
-      <w:r>
-        <w:rPr>
-          <w:color w:val="0000FF"/>
-          <w:sz w:val="28"/>
-          <w:szCs w:val="28"/>
-          <w:lang w:val="ru-RU"/>
-        </w:rPr>
-        <w:t xml:space="preserve">-невротический с-м, </w:t>
-      </w:r>
-      <w:proofErr w:type="spellStart"/>
-      <w:r>
-        <w:rPr>
-          <w:color w:val="0000FF"/>
-          <w:sz w:val="28"/>
-          <w:szCs w:val="28"/>
-          <w:lang w:val="ru-RU"/>
-        </w:rPr>
-        <w:t>вестибуло</w:t>
-      </w:r>
-      <w:proofErr w:type="spellEnd"/>
-      <w:r>
-        <w:rPr>
-          <w:color w:val="0000FF"/>
-          <w:sz w:val="28"/>
-          <w:szCs w:val="28"/>
-          <w:lang w:val="ru-RU"/>
-        </w:rPr>
-        <w:t xml:space="preserve">-атактический с-м.  </w:t>
-      </w:r>
-      <w:proofErr w:type="spellStart"/>
-      <w:r>
-        <w:rPr>
-          <w:color w:val="0000FF"/>
-          <w:sz w:val="28"/>
-          <w:szCs w:val="28"/>
-          <w:lang w:val="ru-RU"/>
-        </w:rPr>
-        <w:t>цереброастенический</w:t>
-      </w:r>
-      <w:proofErr w:type="spellEnd"/>
-      <w:r>
-        <w:rPr>
-          <w:color w:val="0000FF"/>
-          <w:sz w:val="28"/>
-          <w:szCs w:val="28"/>
-          <w:lang w:val="ru-RU"/>
-        </w:rPr>
-        <w:t xml:space="preserve"> с-м, цефалгический с-м,</w:t>
-      </w:r>
-    </w:p>
-    <w:p>
-      <w:pPr>
-        <w:ind w:left="-567"/>
-        <w:jc w:val="both"/>
-        <w:rPr>
-          <w:color w:val="008080"/>
-          <w:sz w:val="28"/>
-          <w:szCs w:val="28"/>
-          <w:lang w:val="ru-RU"/>
-        </w:rPr>
-      </w:pPr>
-      <w:proofErr w:type="spellStart"/>
-      <w:r>
-        <w:rPr>
-          <w:color w:val="008080"/>
-          <w:sz w:val="28"/>
-          <w:szCs w:val="28"/>
-          <w:lang w:val="ru-RU"/>
-        </w:rPr>
-        <w:t>Остеоартроз</w:t>
-      </w:r>
-      <w:proofErr w:type="spellEnd"/>
-      <w:r>
-        <w:rPr>
-          <w:color w:val="008080"/>
-          <w:sz w:val="28"/>
-          <w:szCs w:val="28"/>
-          <w:lang w:val="ru-RU"/>
-        </w:rPr>
-        <w:t xml:space="preserve"> коленных с-</w:t>
-      </w:r>
-      <w:proofErr w:type="spellStart"/>
-      <w:r>
-        <w:rPr>
-          <w:color w:val="008080"/>
-          <w:sz w:val="28"/>
-          <w:szCs w:val="28"/>
-          <w:lang w:val="ru-RU"/>
-        </w:rPr>
-        <w:t>вов</w:t>
-      </w:r>
-      <w:proofErr w:type="spellEnd"/>
-      <w:r>
-        <w:rPr>
-          <w:color w:val="008080"/>
-          <w:sz w:val="28"/>
-          <w:szCs w:val="28"/>
-          <w:lang w:val="ru-RU"/>
-        </w:rPr>
-        <w:t xml:space="preserve"> </w:t>
-      </w:r>
-      <w:proofErr w:type="spellStart"/>
-      <w:proofErr w:type="gramStart"/>
-      <w:r>
-        <w:rPr>
-          <w:color w:val="008080"/>
-          <w:sz w:val="28"/>
-          <w:szCs w:val="28"/>
-          <w:lang w:val="ru-RU"/>
-        </w:rPr>
-        <w:t>R</w:t>
-      </w:r>
-      <w:proofErr w:type="gramEnd"/>
-      <w:r>
-        <w:rPr>
-          <w:color w:val="008080"/>
-          <w:sz w:val="28"/>
-          <w:szCs w:val="28"/>
-          <w:lang w:val="ru-RU"/>
-        </w:rPr>
-        <w:t>о</w:t>
-      </w:r>
-      <w:proofErr w:type="spellEnd"/>
-      <w:r>
-        <w:rPr>
-          <w:color w:val="008080"/>
-          <w:sz w:val="28"/>
-          <w:szCs w:val="28"/>
-          <w:lang w:val="ru-RU"/>
-        </w:rPr>
-        <w:t xml:space="preserve"> II </w:t>
-      </w:r>
-      <w:r>
-        <w:rPr>
-          <w:color w:val="008080"/>
-          <w:sz w:val="28"/>
-          <w:szCs w:val="28"/>
-          <w:lang w:val="ru-RU"/>
-        </w:rPr>
-        <w:t>НФС</w:t>
-      </w:r>
-      <w:r>
-        <w:rPr>
-          <w:color w:val="008080"/>
-          <w:sz w:val="28"/>
-          <w:szCs w:val="28"/>
-          <w:lang w:val="ru-RU"/>
-        </w:rPr>
-        <w:t xml:space="preserve"> I-II. </w:t>
-      </w:r>
-    </w:p>
-    <w:p>
-      <w:pPr>
-        <w:ind w:left="-567"/>
-        <w:jc w:val="both"/>
-        <w:rPr>
-          <w:sz w:val="28"/>
-          <w:lang w:val="ru-RU"/>
-        </w:rPr>
-      </w:pPr>
-    </w:p>
-    <w:p>
-      <w:pPr>
-        <w:ind w:left="-567"/>
-        <w:jc w:val="both"/>
-        <w:rPr>
-          <w:sz w:val="28"/>
-          <w:szCs w:val="28"/>
-          <w:lang w:val="ru-RU"/>
-        </w:rPr>
-      </w:pPr>
-      <w:bookmarkStart w:id="3" w:name="дк"/>
-      <w:bookmarkEnd w:id="3"/>
-      <w:r>
-        <w:rPr>
-          <w:sz w:val="28"/>
-          <w:szCs w:val="28"/>
-          <w:u w:val="single"/>
-          <w:lang w:val="ru-RU"/>
-        </w:rPr>
-        <w:t xml:space="preserve">Жалобы при поступлении </w:t>
-      </w:r>
-      <w:r>
-        <w:rPr>
-          <w:sz w:val="28"/>
-          <w:szCs w:val="28"/>
-          <w:lang w:val="ru-RU"/>
-        </w:rPr>
-        <w:t xml:space="preserve">на </w:t>
-      </w:r>
-      <w:r>
-        <w:rPr>
-          <w:sz w:val="28"/>
-          <w:szCs w:val="28"/>
-          <w:lang w:val="ru-RU"/>
-        </w:rPr>
-        <w:t xml:space="preserve">сухость во рту, </w:t>
-      </w:r>
-      <w:r>
-        <w:rPr>
-          <w:sz w:val="28"/>
-          <w:szCs w:val="28"/>
-          <w:lang w:val="ru-RU"/>
-        </w:rPr>
-        <w:t>жажду,</w:t>
-      </w:r>
-      <w:r>
-        <w:rPr>
-          <w:sz w:val="28"/>
-          <w:szCs w:val="28"/>
-          <w:lang w:val="ru-RU"/>
-        </w:rPr>
-        <w:t xml:space="preserve"> </w:t>
-      </w:r>
-      <w:r>
-        <w:rPr>
-          <w:sz w:val="28"/>
-          <w:szCs w:val="28"/>
-          <w:lang w:val="ru-RU"/>
-        </w:rPr>
-        <w:t>полиурию,</w:t>
-      </w:r>
-      <w:r>
-        <w:rPr>
-          <w:sz w:val="28"/>
-          <w:szCs w:val="28"/>
-          <w:lang w:val="ru-RU"/>
-        </w:rPr>
-        <w:t xml:space="preserve"> </w:t>
-      </w:r>
-      <w:r>
-        <w:rPr>
-          <w:sz w:val="28"/>
-          <w:szCs w:val="28"/>
-          <w:lang w:val="ru-RU"/>
-        </w:rPr>
-        <w:t xml:space="preserve">головные боли, головокружение, общую </w:t>
-      </w:r>
-      <w:r>
-        <w:rPr>
-          <w:sz w:val="28"/>
-          <w:szCs w:val="28"/>
-          <w:lang w:val="ru-RU"/>
-        </w:rPr>
-        <w:t>слабость, быструю утомляемость.</w:t>
-      </w:r>
-    </w:p>
-    <w:p>
-      <w:pPr>
-        <w:ind w:left="-567"/>
-        <w:jc w:val="both"/>
-        <w:rPr>
-          <w:sz w:val="28"/>
-          <w:lang w:val="ru-RU"/>
-        </w:rPr>
-      </w:pPr>
-      <w:r>
-        <w:rPr>
-          <w:sz w:val="28"/>
-          <w:szCs w:val="28"/>
-          <w:u w:val="single"/>
-          <w:lang w:val="ru-RU"/>
-        </w:rPr>
-        <w:t>Краткий анамнез</w:t>
-      </w:r>
-      <w:r>
-        <w:rPr>
-          <w:sz w:val="28"/>
-          <w:szCs w:val="28"/>
-          <w:lang w:val="ru-RU"/>
-        </w:rPr>
-        <w:t xml:space="preserve">: СД </w:t>
-      </w:r>
-      <w:proofErr w:type="gramStart"/>
-      <w:r>
-        <w:rPr>
-          <w:sz w:val="28"/>
-          <w:szCs w:val="28"/>
-          <w:lang w:val="ru-RU"/>
-        </w:rPr>
-        <w:t>выявлен</w:t>
-      </w:r>
-      <w:proofErr w:type="gramEnd"/>
-      <w:r>
-        <w:rPr>
-          <w:sz w:val="28"/>
-          <w:szCs w:val="28"/>
-          <w:lang w:val="ru-RU"/>
-        </w:rPr>
-        <w:t xml:space="preserve"> в</w:t>
-      </w:r>
-      <w:r>
-        <w:rPr>
-          <w:sz w:val="28"/>
-          <w:szCs w:val="28"/>
-          <w:lang w:val="ru-RU"/>
-        </w:rPr>
-        <w:t xml:space="preserve"> </w:t>
-      </w:r>
-      <w:r>
-        <w:rPr>
-          <w:sz w:val="28"/>
-          <w:szCs w:val="28"/>
-          <w:lang w:val="ru-RU"/>
-        </w:rPr>
-        <w:t>2007</w:t>
-      </w:r>
-      <w:r>
-        <w:rPr>
-          <w:sz w:val="28"/>
-          <w:szCs w:val="28"/>
-          <w:lang w:val="ru-RU"/>
-        </w:rPr>
-        <w:t>г.</w:t>
-      </w:r>
-      <w:r>
-        <w:rPr>
-          <w:sz w:val="28"/>
-          <w:szCs w:val="28"/>
-          <w:lang w:val="ru-RU"/>
-        </w:rPr>
-        <w:t xml:space="preserve"> во время </w:t>
-      </w:r>
-      <w:proofErr w:type="spellStart"/>
-      <w:r>
-        <w:rPr>
-          <w:sz w:val="28"/>
-          <w:szCs w:val="28"/>
-          <w:lang w:val="ru-RU"/>
-        </w:rPr>
-        <w:t>стац</w:t>
-      </w:r>
-      <w:proofErr w:type="spellEnd"/>
-      <w:r>
-        <w:rPr>
-          <w:sz w:val="28"/>
-          <w:szCs w:val="28"/>
-          <w:lang w:val="ru-RU"/>
-        </w:rPr>
-        <w:t xml:space="preserve"> лечения в </w:t>
-      </w:r>
-      <w:r>
-        <w:rPr>
-          <w:sz w:val="28"/>
-          <w:szCs w:val="28"/>
-          <w:lang w:val="ru-RU"/>
-        </w:rPr>
-        <w:t xml:space="preserve"> ++ по поводу пневмонии,  гипергликемия до 25,0 </w:t>
-      </w:r>
-      <w:proofErr w:type="spellStart"/>
-      <w:r>
-        <w:rPr>
-          <w:sz w:val="28"/>
-          <w:szCs w:val="28"/>
-          <w:lang w:val="ru-RU"/>
-        </w:rPr>
-        <w:t>ммоль</w:t>
-      </w:r>
-      <w:proofErr w:type="spellEnd"/>
-      <w:r>
-        <w:rPr>
-          <w:sz w:val="28"/>
-          <w:szCs w:val="28"/>
-          <w:lang w:val="ru-RU"/>
-        </w:rPr>
-        <w:t xml:space="preserve">/л. С  того же времени принимал ССТ:  </w:t>
-      </w:r>
-      <w:proofErr w:type="spellStart"/>
-      <w:r>
-        <w:rPr>
-          <w:sz w:val="28"/>
-          <w:szCs w:val="28"/>
-          <w:lang w:val="ru-RU"/>
-        </w:rPr>
-        <w:t>диапирид</w:t>
-      </w:r>
-      <w:proofErr w:type="spellEnd"/>
-      <w:r>
-        <w:rPr>
-          <w:sz w:val="28"/>
-          <w:szCs w:val="28"/>
-          <w:lang w:val="ru-RU"/>
-        </w:rPr>
-        <w:t xml:space="preserve">, диаформин. В 03-04.2017 во время </w:t>
-      </w:r>
-      <w:proofErr w:type="spellStart"/>
-      <w:r>
-        <w:rPr>
-          <w:sz w:val="28"/>
-          <w:szCs w:val="28"/>
-          <w:lang w:val="ru-RU"/>
-        </w:rPr>
-        <w:t>стац</w:t>
-      </w:r>
-      <w:proofErr w:type="spellEnd"/>
-      <w:r>
-        <w:rPr>
-          <w:sz w:val="28"/>
-          <w:szCs w:val="28"/>
-          <w:lang w:val="ru-RU"/>
-        </w:rPr>
-        <w:t xml:space="preserve"> лечения в </w:t>
-      </w:r>
-      <w:proofErr w:type="spellStart"/>
-      <w:r>
-        <w:rPr>
-          <w:sz w:val="28"/>
-          <w:szCs w:val="28"/>
-          <w:lang w:val="ru-RU"/>
-        </w:rPr>
-        <w:t>эндокриндиспансере</w:t>
-      </w:r>
-      <w:proofErr w:type="spellEnd"/>
-      <w:r>
-        <w:rPr>
-          <w:sz w:val="28"/>
-          <w:szCs w:val="28"/>
-          <w:lang w:val="ru-RU"/>
-        </w:rPr>
-        <w:t xml:space="preserve"> в связи со стойкой </w:t>
-      </w:r>
-      <w:r>
-        <w:rPr>
-          <w:sz w:val="28"/>
-          <w:szCs w:val="28"/>
-          <w:lang w:val="ru-RU"/>
-        </w:rPr>
-        <w:t>декомпенсацией</w:t>
-      </w:r>
-      <w:r>
-        <w:rPr>
-          <w:sz w:val="28"/>
-          <w:szCs w:val="28"/>
-          <w:lang w:val="ru-RU"/>
-        </w:rPr>
-        <w:t xml:space="preserve"> ++ прогре</w:t>
-      </w:r>
-      <w:r>
-        <w:rPr>
-          <w:sz w:val="28"/>
-          <w:szCs w:val="28"/>
-          <w:lang w:val="ru-RU"/>
-        </w:rPr>
-        <w:t>сс</w:t>
-      </w:r>
-      <w:r>
-        <w:rPr>
-          <w:sz w:val="28"/>
-          <w:szCs w:val="28"/>
-          <w:lang w:val="ru-RU"/>
-        </w:rPr>
-        <w:t xml:space="preserve">ирующих </w:t>
-      </w:r>
-      <w:r>
-        <w:rPr>
-          <w:sz w:val="28"/>
-          <w:szCs w:val="28"/>
-          <w:lang w:val="ru-RU"/>
-        </w:rPr>
-        <w:t>осложнений</w:t>
-      </w:r>
-      <w:r>
-        <w:rPr>
-          <w:sz w:val="28"/>
-          <w:szCs w:val="28"/>
-          <w:lang w:val="ru-RU"/>
-        </w:rPr>
-        <w:t xml:space="preserve">  была назначена </w:t>
-      </w:r>
-      <w:r>
-        <w:rPr>
-          <w:sz w:val="28"/>
-          <w:szCs w:val="28"/>
-          <w:lang w:val="ru-RU"/>
-        </w:rPr>
-        <w:t>инсулинотерапия</w:t>
-      </w:r>
-      <w:r>
-        <w:rPr>
-          <w:sz w:val="28"/>
-          <w:szCs w:val="28"/>
-          <w:lang w:val="ru-RU"/>
-        </w:rPr>
-        <w:t xml:space="preserve">: </w:t>
-      </w:r>
-      <w:proofErr w:type="spellStart"/>
-      <w:r>
-        <w:rPr>
-          <w:sz w:val="28"/>
-          <w:szCs w:val="28"/>
-          <w:lang w:val="ru-RU"/>
-        </w:rPr>
-        <w:t>Инсуман</w:t>
-      </w:r>
-      <w:proofErr w:type="spellEnd"/>
-      <w:r>
-        <w:rPr>
-          <w:sz w:val="28"/>
-          <w:szCs w:val="28"/>
-          <w:lang w:val="ru-RU"/>
-        </w:rPr>
-        <w:t xml:space="preserve"> </w:t>
-      </w:r>
-      <w:proofErr w:type="spellStart"/>
-      <w:r>
-        <w:rPr>
-          <w:sz w:val="28"/>
-          <w:szCs w:val="28"/>
-          <w:lang w:val="ru-RU"/>
-        </w:rPr>
-        <w:t>Базал</w:t>
-      </w:r>
-      <w:proofErr w:type="spellEnd"/>
-      <w:r>
-        <w:rPr>
-          <w:sz w:val="28"/>
-          <w:szCs w:val="28"/>
-          <w:lang w:val="ru-RU"/>
-        </w:rPr>
-        <w:t xml:space="preserve"> </w:t>
-      </w:r>
-      <w:proofErr w:type="gramStart"/>
-      <w:r>
-        <w:rPr>
-          <w:sz w:val="28"/>
-          <w:szCs w:val="28"/>
-          <w:lang w:val="ru-RU"/>
-        </w:rPr>
-        <w:t>п</w:t>
-      </w:r>
-      <w:proofErr w:type="gramEnd"/>
-      <w:r>
-        <w:rPr>
-          <w:sz w:val="28"/>
-          <w:szCs w:val="28"/>
-          <w:lang w:val="ru-RU"/>
-        </w:rPr>
-        <w:t xml:space="preserve">/у 8-10 </w:t>
-      </w:r>
-      <w:proofErr w:type="spellStart"/>
-      <w:r>
-        <w:rPr>
-          <w:sz w:val="28"/>
-          <w:szCs w:val="28"/>
-          <w:lang w:val="ru-RU"/>
-        </w:rPr>
-        <w:t>ед</w:t>
-      </w:r>
-      <w:proofErr w:type="spellEnd"/>
-      <w:r>
-        <w:rPr>
-          <w:sz w:val="28"/>
-          <w:szCs w:val="28"/>
-          <w:lang w:val="ru-RU"/>
-        </w:rPr>
-        <w:t xml:space="preserve">, </w:t>
-      </w:r>
-      <w:proofErr w:type="spellStart"/>
-      <w:r>
-        <w:rPr>
-          <w:sz w:val="28"/>
-          <w:szCs w:val="28"/>
-          <w:lang w:val="ru-RU"/>
-        </w:rPr>
-        <w:t>глимепири</w:t>
-      </w:r>
-      <w:r>
-        <w:rPr>
-          <w:sz w:val="28"/>
-          <w:szCs w:val="28"/>
-          <w:lang w:val="ru-RU"/>
-        </w:rPr>
-        <w:t>д</w:t>
-      </w:r>
-      <w:proofErr w:type="spellEnd"/>
-      <w:r>
-        <w:rPr>
-          <w:sz w:val="28"/>
-          <w:szCs w:val="28"/>
-          <w:lang w:val="ru-RU"/>
-        </w:rPr>
-        <w:t xml:space="preserve"> 4 мг утром, диаформин  850 мг/</w:t>
-      </w:r>
-      <w:proofErr w:type="spellStart"/>
-      <w:r>
-        <w:rPr>
-          <w:sz w:val="28"/>
-          <w:szCs w:val="28"/>
-          <w:lang w:val="ru-RU"/>
-        </w:rPr>
-        <w:t>сут</w:t>
-      </w:r>
-      <w:proofErr w:type="spellEnd"/>
-      <w:r>
-        <w:rPr>
-          <w:sz w:val="28"/>
-          <w:szCs w:val="28"/>
-          <w:lang w:val="ru-RU"/>
-        </w:rPr>
-        <w:t xml:space="preserve">. В 04.2018 находился на </w:t>
-      </w:r>
-      <w:proofErr w:type="spellStart"/>
-      <w:r>
-        <w:rPr>
-          <w:sz w:val="28"/>
-          <w:szCs w:val="28"/>
-          <w:lang w:val="ru-RU"/>
-        </w:rPr>
-        <w:t>стац</w:t>
-      </w:r>
-      <w:proofErr w:type="spellEnd"/>
-      <w:r>
-        <w:rPr>
-          <w:sz w:val="28"/>
-          <w:szCs w:val="28"/>
-          <w:lang w:val="ru-RU"/>
-        </w:rPr>
-        <w:t xml:space="preserve"> лечение в энд </w:t>
-      </w:r>
-      <w:proofErr w:type="spellStart"/>
-      <w:proofErr w:type="gramStart"/>
-      <w:r>
-        <w:rPr>
-          <w:sz w:val="28"/>
-          <w:szCs w:val="28"/>
-          <w:lang w:val="ru-RU"/>
-        </w:rPr>
-        <w:t>отд</w:t>
-      </w:r>
-      <w:proofErr w:type="spellEnd"/>
-      <w:proofErr w:type="gramEnd"/>
-      <w:r>
-        <w:rPr>
-          <w:sz w:val="28"/>
-          <w:szCs w:val="28"/>
-          <w:lang w:val="ru-RU"/>
-        </w:rPr>
-        <w:t xml:space="preserve"> 4ГБ</w:t>
-      </w:r>
-      <w:r>
-        <w:rPr>
-          <w:sz w:val="28"/>
-          <w:szCs w:val="28"/>
-          <w:lang w:val="ru-RU"/>
-        </w:rPr>
-        <w:t xml:space="preserve"> где назначено </w:t>
-      </w:r>
-      <w:proofErr w:type="spellStart"/>
-      <w:r>
-        <w:rPr>
-          <w:sz w:val="28"/>
-          <w:szCs w:val="28"/>
-          <w:lang w:val="ru-RU"/>
-        </w:rPr>
-        <w:t>Инсуман</w:t>
-      </w:r>
-      <w:proofErr w:type="spellEnd"/>
-      <w:r>
-        <w:rPr>
-          <w:sz w:val="28"/>
-          <w:szCs w:val="28"/>
-          <w:lang w:val="ru-RU"/>
-        </w:rPr>
-        <w:t xml:space="preserve"> </w:t>
-      </w:r>
-      <w:proofErr w:type="spellStart"/>
-      <w:r>
-        <w:rPr>
-          <w:sz w:val="28"/>
-          <w:szCs w:val="28"/>
-          <w:lang w:val="ru-RU"/>
-        </w:rPr>
-        <w:t>Базал</w:t>
-      </w:r>
-      <w:proofErr w:type="spellEnd"/>
-      <w:r>
-        <w:rPr>
-          <w:sz w:val="28"/>
-          <w:szCs w:val="28"/>
-          <w:lang w:val="ru-RU"/>
-        </w:rPr>
-        <w:t xml:space="preserve"> </w:t>
-      </w:r>
-      <w:proofErr w:type="spellStart"/>
-      <w:r>
-        <w:rPr>
-          <w:sz w:val="28"/>
-          <w:szCs w:val="28"/>
-          <w:lang w:val="ru-RU"/>
-        </w:rPr>
-        <w:t>Инсуман</w:t>
-      </w:r>
-      <w:proofErr w:type="spellEnd"/>
-      <w:r>
-        <w:rPr>
-          <w:sz w:val="28"/>
-          <w:szCs w:val="28"/>
-          <w:lang w:val="ru-RU"/>
-        </w:rPr>
-        <w:t xml:space="preserve"> </w:t>
-      </w:r>
-      <w:proofErr w:type="spellStart"/>
-      <w:r>
-        <w:rPr>
-          <w:sz w:val="28"/>
-          <w:szCs w:val="28"/>
-          <w:lang w:val="ru-RU"/>
-        </w:rPr>
-        <w:t>Базал</w:t>
-      </w:r>
-      <w:proofErr w:type="spellEnd"/>
-      <w:r>
-        <w:rPr>
-          <w:sz w:val="28"/>
-          <w:szCs w:val="28"/>
-          <w:lang w:val="ru-RU"/>
-        </w:rPr>
-        <w:t xml:space="preserve"> п/з 30 </w:t>
-      </w:r>
-      <w:proofErr w:type="spellStart"/>
-      <w:r>
-        <w:rPr>
-          <w:sz w:val="28"/>
-          <w:szCs w:val="28"/>
-          <w:lang w:val="ru-RU"/>
-        </w:rPr>
-        <w:t>ед</w:t>
-      </w:r>
-      <w:proofErr w:type="spellEnd"/>
-      <w:r>
-        <w:rPr>
-          <w:sz w:val="28"/>
-          <w:szCs w:val="28"/>
-          <w:lang w:val="ru-RU"/>
-        </w:rPr>
-        <w:t xml:space="preserve">, п/у 24 </w:t>
-      </w:r>
-      <w:proofErr w:type="spellStart"/>
-      <w:r>
-        <w:rPr>
-          <w:sz w:val="28"/>
-          <w:szCs w:val="28"/>
-          <w:lang w:val="ru-RU"/>
-        </w:rPr>
-        <w:t>ед</w:t>
-      </w:r>
-      <w:proofErr w:type="spellEnd"/>
-      <w:r>
-        <w:rPr>
-          <w:sz w:val="28"/>
-          <w:szCs w:val="28"/>
-          <w:lang w:val="ru-RU"/>
-        </w:rPr>
-        <w:t xml:space="preserve">, </w:t>
-      </w:r>
-      <w:proofErr w:type="spellStart"/>
-      <w:r>
-        <w:rPr>
-          <w:sz w:val="28"/>
-          <w:szCs w:val="28"/>
-          <w:lang w:val="ru-RU"/>
-        </w:rPr>
-        <w:t>Инсуман</w:t>
-      </w:r>
-      <w:proofErr w:type="spellEnd"/>
-      <w:r>
-        <w:rPr>
-          <w:sz w:val="28"/>
-          <w:szCs w:val="28"/>
-          <w:lang w:val="ru-RU"/>
-        </w:rPr>
-        <w:t xml:space="preserve"> Рапид  п/з 8 </w:t>
-      </w:r>
-      <w:proofErr w:type="spellStart"/>
-      <w:r>
-        <w:rPr>
-          <w:sz w:val="28"/>
-          <w:szCs w:val="28"/>
-          <w:lang w:val="ru-RU"/>
-        </w:rPr>
-        <w:t>ед</w:t>
-      </w:r>
-      <w:proofErr w:type="spellEnd"/>
-      <w:r>
-        <w:rPr>
-          <w:sz w:val="28"/>
-          <w:szCs w:val="28"/>
-          <w:lang w:val="ru-RU"/>
-        </w:rPr>
-        <w:t xml:space="preserve">, п/о 8 </w:t>
-      </w:r>
-      <w:proofErr w:type="spellStart"/>
-      <w:r>
-        <w:rPr>
-          <w:sz w:val="28"/>
-          <w:szCs w:val="28"/>
-          <w:lang w:val="ru-RU"/>
-        </w:rPr>
-        <w:t>ед</w:t>
-      </w:r>
-      <w:proofErr w:type="spellEnd"/>
-      <w:r>
-        <w:rPr>
-          <w:sz w:val="28"/>
-          <w:szCs w:val="28"/>
-          <w:lang w:val="ru-RU"/>
-        </w:rPr>
-        <w:t xml:space="preserve">, п/у 8 ед. диаформин 850  мг 2р/д. </w:t>
-      </w:r>
-      <w:r>
-        <w:rPr>
-          <w:sz w:val="28"/>
-          <w:szCs w:val="28"/>
-          <w:lang w:val="ru-RU"/>
-        </w:rPr>
-        <w:t xml:space="preserve"> </w:t>
-      </w:r>
-      <w:r>
-        <w:rPr>
-          <w:sz w:val="28"/>
-          <w:szCs w:val="28"/>
-          <w:lang w:val="ru-RU"/>
-        </w:rPr>
-        <w:t xml:space="preserve">  </w:t>
-      </w:r>
-      <w:r>
-        <w:rPr>
-          <w:sz w:val="28"/>
-          <w:lang w:val="ru-RU"/>
-        </w:rPr>
-        <w:t xml:space="preserve">Гликемия </w:t>
-      </w:r>
-      <w:r>
-        <w:rPr>
-          <w:sz w:val="28"/>
-          <w:lang w:val="ru-RU"/>
-        </w:rPr>
-        <w:t>–</w:t>
-      </w:r>
-      <w:r>
-        <w:rPr>
-          <w:sz w:val="28"/>
-          <w:lang w:val="ru-RU"/>
-        </w:rPr>
-        <w:t>11,0-20</w:t>
-      </w:r>
-      <w:r>
-        <w:rPr>
-          <w:sz w:val="28"/>
-          <w:lang w:val="ru-RU"/>
-        </w:rPr>
-        <w:t xml:space="preserve"> </w:t>
-      </w:r>
-      <w:proofErr w:type="spellStart"/>
-      <w:r>
-        <w:rPr>
-          <w:sz w:val="28"/>
-          <w:lang w:val="ru-RU"/>
-        </w:rPr>
-        <w:t>ммоль</w:t>
-      </w:r>
-      <w:proofErr w:type="spellEnd"/>
-      <w:r>
-        <w:rPr>
-          <w:sz w:val="28"/>
-          <w:lang w:val="ru-RU"/>
-        </w:rPr>
-        <w:t>/л</w:t>
-      </w:r>
-      <w:r>
-        <w:rPr>
-          <w:sz w:val="28"/>
-          <w:lang w:val="ru-RU"/>
-        </w:rPr>
-        <w:t>.</w:t>
-      </w:r>
-      <w:r>
-        <w:rPr>
-          <w:sz w:val="28"/>
-          <w:lang w:val="ru-RU"/>
-        </w:rPr>
-        <w:t xml:space="preserve"> </w:t>
-      </w:r>
-      <w:r>
-        <w:rPr>
-          <w:sz w:val="28"/>
-          <w:lang w:val="ru-RU"/>
-        </w:rPr>
-        <w:t xml:space="preserve">Повышение АД в течение </w:t>
-      </w:r>
-      <w:r>
-        <w:rPr>
-          <w:sz w:val="28"/>
-          <w:lang w:val="ru-RU"/>
-        </w:rPr>
-        <w:t>10</w:t>
-      </w:r>
-      <w:r>
-        <w:rPr>
-          <w:sz w:val="28"/>
-          <w:lang w:val="ru-RU"/>
-        </w:rPr>
-        <w:t xml:space="preserve"> </w:t>
-      </w:r>
-      <w:r>
-        <w:rPr>
-          <w:sz w:val="28"/>
-          <w:lang w:val="ru-RU"/>
-        </w:rPr>
-        <w:t xml:space="preserve">лет. Из гипотензивных принимает </w:t>
-      </w:r>
-      <w:proofErr w:type="spellStart"/>
-      <w:r>
-        <w:rPr>
-          <w:sz w:val="28"/>
-          <w:lang w:val="ru-RU"/>
-        </w:rPr>
-        <w:t>каптоприл</w:t>
-      </w:r>
-      <w:proofErr w:type="spellEnd"/>
-      <w:proofErr w:type="gramStart"/>
-      <w:r>
-        <w:rPr>
-          <w:sz w:val="28"/>
-          <w:lang w:val="ru-RU"/>
-        </w:rPr>
-        <w:t xml:space="preserve"> ,</w:t>
-      </w:r>
-      <w:proofErr w:type="gramEnd"/>
-      <w:r>
-        <w:rPr>
-          <w:sz w:val="28"/>
-          <w:lang w:val="ru-RU"/>
-        </w:rPr>
-        <w:t xml:space="preserve"> </w:t>
-      </w:r>
-      <w:proofErr w:type="spellStart"/>
-      <w:r>
-        <w:rPr>
-          <w:sz w:val="28"/>
-          <w:lang w:val="ru-RU"/>
-        </w:rPr>
-        <w:t>дифорс</w:t>
-      </w:r>
-      <w:proofErr w:type="spellEnd"/>
-      <w:r>
-        <w:rPr>
-          <w:sz w:val="28"/>
-          <w:lang w:val="ru-RU"/>
-        </w:rPr>
-        <w:t xml:space="preserve"> 80 мг  2р/д.  ХОЗД с 2008 </w:t>
-      </w:r>
-      <w:r>
-        <w:rPr>
-          <w:sz w:val="28"/>
-          <w:lang w:val="ru-RU"/>
-        </w:rPr>
-        <w:t>Госпитализирован  в обл. энд. диспансер для коррекции инсулинотерапии,  лечения хр. осложнений СД.</w:t>
-      </w:r>
-      <w:r>
-        <w:rPr>
-          <w:sz w:val="28"/>
-          <w:lang w:val="ru-RU"/>
-        </w:rPr>
-        <w:t xml:space="preserve"> </w:t>
-      </w:r>
-    </w:p>
-    <w:p>
-      <w:pPr>
-        <w:ind w:left="-567"/>
-        <w:jc w:val="both"/>
-        <w:rPr>
-          <w:sz w:val="28"/>
-          <w:u w:val="single"/>
-          <w:lang w:val="ru-RU"/>
-        </w:rPr>
-      </w:pPr>
-      <w:r>
-        <w:rPr>
-          <w:sz w:val="28"/>
-          <w:u w:val="single"/>
-          <w:lang w:val="ru-RU"/>
-        </w:rPr>
-        <w:t>Данные лабораторных исследований.</w:t>
-      </w:r>
-    </w:p>
-    <w:p>
-      <w:pPr>
-        <w:ind w:left="-567"/>
-        <w:jc w:val="both"/>
-        <w:rPr>
-          <w:sz w:val="28"/>
           <w:u w:val="single"/>
           <w:lang w:val="ru-RU"/>
         </w:rPr>
@@ -3056,6 +1931,238 @@
         </w:tc>
       </w:tr>
       <w:tr>
+        <w:tc>
+          <w:tcPr>
+            <w:tcW w:w="850" w:type="dxa"/>
+            <w:tcBorders>
+              <w:top w:val="single" w:sz="4" w:space="0" w:color="auto"/>
+              <w:left w:val="single" w:sz="4" w:space="0" w:color="auto"/>
+              <w:bottom w:val="single" w:sz="4" w:space="0" w:color="auto"/>
+              <w:right w:val="single" w:sz="4" w:space="0" w:color="auto"/>
+            </w:tcBorders>
+          </w:tcPr>
+          <w:p>
+            <w:pPr>
+              <w:spacing w:line="276" w:lineRule="auto"/>
+              <w:jc w:val="center"/>
+              <w:rPr>
+                <w:lang w:val="ru-RU"/>
+              </w:rPr>
+            </w:pPr>
+            <w:r>
+              <w:rPr>
+                <w:lang w:val="ru-RU"/>
+              </w:rPr>
+              <w:t>07.06</w:t>
+            </w:r>
+          </w:p>
+        </w:tc>
+        <w:tc>
+          <w:tcPr>
+            <w:tcW w:w="851" w:type="dxa"/>
+            <w:tcBorders>
+              <w:top w:val="single" w:sz="4" w:space="0" w:color="auto"/>
+              <w:left w:val="single" w:sz="4" w:space="0" w:color="auto"/>
+              <w:bottom w:val="single" w:sz="4" w:space="0" w:color="auto"/>
+              <w:right w:val="single" w:sz="4" w:space="0" w:color="auto"/>
+            </w:tcBorders>
+          </w:tcPr>
+          <w:p>
+            <w:pPr>
+              <w:spacing w:line="276" w:lineRule="auto"/>
+              <w:jc w:val="center"/>
+              <w:rPr>
+                <w:lang w:val="ru-RU"/>
+              </w:rPr>
+            </w:pPr>
+          </w:p>
+        </w:tc>
+        <w:tc>
+          <w:tcPr>
+            <w:tcW w:w="785" w:type="dxa"/>
+            <w:tcBorders>
+              <w:top w:val="single" w:sz="4" w:space="0" w:color="auto"/>
+              <w:left w:val="single" w:sz="4" w:space="0" w:color="auto"/>
+              <w:bottom w:val="single" w:sz="4" w:space="0" w:color="auto"/>
+              <w:right w:val="single" w:sz="4" w:space="0" w:color="auto"/>
+            </w:tcBorders>
+          </w:tcPr>
+          <w:p>
+            <w:pPr>
+              <w:spacing w:line="276" w:lineRule="auto"/>
+              <w:jc w:val="center"/>
+              <w:rPr>
+                <w:lang w:val="ru-RU"/>
+              </w:rPr>
+            </w:pPr>
+          </w:p>
+        </w:tc>
+        <w:tc>
+          <w:tcPr>
+            <w:tcW w:w="919" w:type="dxa"/>
+            <w:tcBorders>
+              <w:top w:val="single" w:sz="4" w:space="0" w:color="auto"/>
+              <w:left w:val="single" w:sz="4" w:space="0" w:color="auto"/>
+              <w:bottom w:val="single" w:sz="4" w:space="0" w:color="auto"/>
+              <w:right w:val="single" w:sz="4" w:space="0" w:color="auto"/>
+            </w:tcBorders>
+          </w:tcPr>
+          <w:p>
+            <w:pPr>
+              <w:spacing w:line="276" w:lineRule="auto"/>
+              <w:jc w:val="center"/>
+              <w:rPr>
+                <w:lang w:val="ru-RU"/>
+              </w:rPr>
+            </w:pPr>
+          </w:p>
+        </w:tc>
+        <w:tc>
+          <w:tcPr>
+            <w:tcW w:w="1097" w:type="dxa"/>
+            <w:gridSpan w:val="2"/>
+            <w:tcBorders>
+              <w:top w:val="single" w:sz="4" w:space="0" w:color="auto"/>
+              <w:left w:val="single" w:sz="4" w:space="0" w:color="auto"/>
+              <w:bottom w:val="single" w:sz="4" w:space="0" w:color="auto"/>
+              <w:right w:val="single" w:sz="4" w:space="0" w:color="auto"/>
+            </w:tcBorders>
+          </w:tcPr>
+          <w:p>
+            <w:pPr>
+              <w:spacing w:line="276" w:lineRule="auto"/>
+              <w:jc w:val="center"/>
+              <w:rPr>
+                <w:lang w:val="ru-RU"/>
+              </w:rPr>
+            </w:pPr>
+          </w:p>
+        </w:tc>
+        <w:tc>
+          <w:tcPr>
+            <w:tcW w:w="1166" w:type="dxa"/>
+            <w:gridSpan w:val="2"/>
+            <w:tcBorders>
+              <w:top w:val="single" w:sz="4" w:space="0" w:color="auto"/>
+              <w:left w:val="single" w:sz="4" w:space="0" w:color="auto"/>
+              <w:bottom w:val="single" w:sz="4" w:space="0" w:color="auto"/>
+              <w:right w:val="single" w:sz="4" w:space="0" w:color="auto"/>
+            </w:tcBorders>
+          </w:tcPr>
+          <w:p>
+            <w:pPr>
+              <w:spacing w:line="276" w:lineRule="auto"/>
+              <w:jc w:val="center"/>
+              <w:rPr>
+                <w:lang w:val="ru-RU"/>
+              </w:rPr>
+            </w:pPr>
+          </w:p>
+        </w:tc>
+        <w:tc>
+          <w:tcPr>
+            <w:tcW w:w="818" w:type="dxa"/>
+            <w:tcBorders>
+              <w:top w:val="single" w:sz="4" w:space="0" w:color="auto"/>
+              <w:left w:val="single" w:sz="4" w:space="0" w:color="auto"/>
+              <w:bottom w:val="single" w:sz="4" w:space="0" w:color="auto"/>
+              <w:right w:val="single" w:sz="4" w:space="0" w:color="auto"/>
+            </w:tcBorders>
+          </w:tcPr>
+          <w:p>
+            <w:pPr>
+              <w:spacing w:line="276" w:lineRule="auto"/>
+              <w:jc w:val="center"/>
+              <w:rPr>
+                <w:lang w:val="ru-RU"/>
+              </w:rPr>
+            </w:pPr>
+          </w:p>
+        </w:tc>
+        <w:tc>
+          <w:tcPr>
+            <w:tcW w:w="880" w:type="dxa"/>
+            <w:tcBorders>
+              <w:top w:val="single" w:sz="4" w:space="0" w:color="auto"/>
+              <w:left w:val="single" w:sz="4" w:space="0" w:color="auto"/>
+              <w:bottom w:val="single" w:sz="4" w:space="0" w:color="auto"/>
+              <w:right w:val="single" w:sz="4" w:space="0" w:color="auto"/>
+            </w:tcBorders>
+          </w:tcPr>
+          <w:p>
+            <w:pPr>
+              <w:spacing w:line="276" w:lineRule="auto"/>
+              <w:jc w:val="center"/>
+              <w:rPr>
+                <w:lang w:val="ru-RU"/>
+              </w:rPr>
+            </w:pPr>
+          </w:p>
+        </w:tc>
+        <w:tc>
+          <w:tcPr>
+            <w:tcW w:w="777" w:type="dxa"/>
+            <w:tcBorders>
+              <w:top w:val="single" w:sz="4" w:space="0" w:color="auto"/>
+              <w:left w:val="single" w:sz="4" w:space="0" w:color="auto"/>
+              <w:bottom w:val="single" w:sz="4" w:space="0" w:color="auto"/>
+              <w:right w:val="single" w:sz="4" w:space="0" w:color="auto"/>
+            </w:tcBorders>
+          </w:tcPr>
+          <w:p>
+            <w:pPr>
+              <w:spacing w:line="276" w:lineRule="auto"/>
+              <w:jc w:val="center"/>
+              <w:rPr>
+                <w:lang w:val="ru-RU"/>
+              </w:rPr>
+            </w:pPr>
+          </w:p>
+        </w:tc>
+        <w:tc>
+          <w:tcPr>
+            <w:tcW w:w="1277" w:type="dxa"/>
+            <w:gridSpan w:val="2"/>
+            <w:tcBorders>
+              <w:top w:val="single" w:sz="4" w:space="0" w:color="auto"/>
+              <w:left w:val="single" w:sz="4" w:space="0" w:color="auto"/>
+              <w:bottom w:val="single" w:sz="4" w:space="0" w:color="auto"/>
+              <w:right w:val="single" w:sz="4" w:space="0" w:color="auto"/>
+            </w:tcBorders>
+          </w:tcPr>
+          <w:p>
+            <w:pPr>
+              <w:spacing w:line="276" w:lineRule="auto"/>
+              <w:jc w:val="center"/>
+              <w:rPr>
+                <w:lang w:val="ru-RU"/>
+              </w:rPr>
+            </w:pPr>
+          </w:p>
+        </w:tc>
+        <w:tc>
+          <w:tcPr>
+            <w:tcW w:w="1530" w:type="dxa"/>
+            <w:gridSpan w:val="3"/>
+            <w:tcBorders>
+              <w:top w:val="single" w:sz="4" w:space="0" w:color="auto"/>
+              <w:left w:val="single" w:sz="4" w:space="0" w:color="auto"/>
+              <w:bottom w:val="single" w:sz="4" w:space="0" w:color="auto"/>
+              <w:right w:val="single" w:sz="4" w:space="0" w:color="auto"/>
+            </w:tcBorders>
+          </w:tcPr>
+          <w:p>
+            <w:pPr>
+              <w:spacing w:line="276" w:lineRule="auto"/>
+              <w:jc w:val="center"/>
+              <w:rPr>
+                <w:lang w:val="ru-RU"/>
+              </w:rPr>
+            </w:pPr>
+          </w:p>
+        </w:tc>
+      </w:tr>
+      <w:tr>
         <w:trPr>
           <w:cantSplit/>
           <w:trHeight w:val="255"/>
@@ -3092,7 +2199,6 @@
                 <w:vertAlign w:val="superscript"/>
                 <w:lang w:val="ru-RU"/>
               </w:rPr>
-              <w:lastRenderedPageBreak/>
               <w:t>Биохим</w:t>
             </w:r>
             <w:proofErr w:type="spellEnd"/>
@@ -4010,7 +3116,6 @@
         <w:ind w:left="-567"/>
         <w:jc w:val="both"/>
         <w:rPr>
-          <w:sz w:val="28"/>
           <w:lang w:val="ru-RU"/>
         </w:rPr>
       </w:pPr>
@@ -4020,35 +3125,29 @@
         <w:ind w:left="-567"/>
         <w:jc w:val="both"/>
         <w:rPr>
-          <w:sz w:val="28"/>
-          <w:szCs w:val="20"/>
           <w:lang w:val="ru-RU"/>
         </w:rPr>
       </w:pPr>
       <w:r>
         <w:rPr>
-          <w:sz w:val="28"/>
           <w:lang w:val="ru-RU"/>
         </w:rPr>
         <w:t>27</w:t>
       </w:r>
       <w:r>
         <w:rPr>
-          <w:sz w:val="28"/>
           <w:lang w:val="ru-RU"/>
         </w:rPr>
         <w:t>.</w:t>
       </w:r>
       <w:r>
         <w:rPr>
-          <w:sz w:val="28"/>
           <w:lang w:val="ru-RU"/>
         </w:rPr>
         <w:t>06.18</w:t>
       </w:r>
       <w:r>
         <w:rPr>
-          <w:sz w:val="28"/>
           <w:lang w:val="ru-RU"/>
         </w:rPr>
         <w:t xml:space="preserve"> </w:t>
@@ -4056,7 +3155,6 @@
       <w:proofErr w:type="spellStart"/>
       <w:r>
         <w:rPr>
-          <w:sz w:val="28"/>
           <w:lang w:val="ru-RU"/>
         </w:rPr>
         <w:t>Глик</w:t>
@@ -4064,21 +3162,18 @@
       <w:proofErr w:type="spellEnd"/>
       <w:r>
         <w:rPr>
-          <w:sz w:val="28"/>
           <w:lang w:val="ru-RU"/>
         </w:rPr>
         <w:t>. гемоглобин -</w:t>
       </w:r>
       <w:r>
         <w:rPr>
-          <w:sz w:val="28"/>
           <w:lang w:val="ru-RU"/>
         </w:rPr>
         <w:t>12,6</w:t>
       </w:r>
       <w:r>
         <w:rPr>
-          <w:sz w:val="28"/>
           <w:lang w:val="ru-RU"/>
         </w:rPr>
         <w:t xml:space="preserve"> %</w:t>
@@ -4089,13 +3184,11 @@
         <w:ind w:left="-567"/>
         <w:jc w:val="both"/>
         <w:rPr>
-          <w:sz w:val="28"/>
           <w:lang w:val="ru-RU"/>
         </w:rPr>
       </w:pPr>
       <w:r>
         <w:rPr>
-          <w:sz w:val="28"/>
           <w:lang w:val="ru-RU"/>
         </w:rPr>
         <w:t xml:space="preserve">02.07.18 АЧТЧ – 28,1 МНО 0,86 ПТИ 115,8 фибр 3,6  </w:t>
@@ -4106,47 +3199,35 @@
         <w:ind w:left="-567"/>
         <w:jc w:val="both"/>
         <w:rPr>
-          <w:sz w:val="28"/>
-          <w:szCs w:val="28"/>
           <w:lang w:val="ru-RU"/>
         </w:rPr>
       </w:pPr>
       <w:r>
         <w:rPr>
-          <w:sz w:val="28"/>
-          <w:szCs w:val="28"/>
           <w:lang w:val="ru-RU"/>
         </w:rPr>
         <w:t>27</w:t>
       </w:r>
       <w:r>
         <w:rPr>
-          <w:sz w:val="28"/>
-          <w:szCs w:val="28"/>
           <w:lang w:val="ru-RU"/>
         </w:rPr>
         <w:t>.</w:t>
       </w:r>
       <w:r>
         <w:rPr>
-          <w:sz w:val="28"/>
-          <w:szCs w:val="28"/>
           <w:lang w:val="ru-RU"/>
         </w:rPr>
         <w:t>06.18</w:t>
       </w:r>
       <w:r>
         <w:rPr>
-          <w:sz w:val="28"/>
-          <w:szCs w:val="28"/>
           <w:lang w:val="ru-RU"/>
         </w:rPr>
         <w:t xml:space="preserve"> К –</w:t>
       </w:r>
       <w:r>
         <w:rPr>
-          <w:sz w:val="28"/>
-          <w:szCs w:val="28"/>
           <w:lang w:val="ru-RU"/>
         </w:rPr>
         <w:t>4,55</w:t>
@@ -4154,8 +3235,6 @@
       <w:proofErr w:type="gramStart"/>
       <w:r>
         <w:rPr>
-          <w:sz w:val="28"/>
-          <w:szCs w:val="28"/>
           <w:lang w:val="ru-RU"/>
         </w:rPr>
         <w:t xml:space="preserve">   ;</w:t>
@@ -4163,8 +3242,6 @@
       <w:proofErr w:type="gramEnd"/>
       <w:r>
         <w:rPr>
-          <w:sz w:val="28"/>
-          <w:szCs w:val="28"/>
           <w:lang w:val="ru-RU"/>
         </w:rPr>
         <w:t xml:space="preserve"> </w:t>
@@ -4172,8 +3249,6 @@
       <w:proofErr w:type="spellStart"/>
       <w:r>
         <w:rPr>
-          <w:sz w:val="28"/>
-          <w:szCs w:val="28"/>
           <w:lang w:val="ru-RU"/>
         </w:rPr>
         <w:t>Nа</w:t>
@@ -4181,24 +3256,18 @@
       <w:proofErr w:type="spellEnd"/>
       <w:r>
         <w:rPr>
-          <w:sz w:val="28"/>
-          <w:szCs w:val="28"/>
           <w:lang w:val="ru-RU"/>
         </w:rPr>
         <w:t xml:space="preserve"> – </w:t>
       </w:r>
       <w:r>
         <w:rPr>
-          <w:sz w:val="28"/>
-          <w:szCs w:val="28"/>
           <w:lang w:val="ru-RU"/>
         </w:rPr>
         <w:t>141</w:t>
       </w:r>
       <w:r>
         <w:rPr>
-          <w:sz w:val="28"/>
-          <w:szCs w:val="28"/>
           <w:lang w:val="ru-RU"/>
         </w:rPr>
         <w:t xml:space="preserve"> </w:t>
@@ -4206,8 +3275,6 @@
       <w:proofErr w:type="spellStart"/>
       <w:r>
         <w:rPr>
-          <w:sz w:val="28"/>
-          <w:szCs w:val="28"/>
           <w:lang w:val="ru-RU"/>
         </w:rPr>
         <w:t>Са</w:t>
@@ -4215,8 +3282,6 @@
       <w:proofErr w:type="spellEnd"/>
       <w:r>
         <w:rPr>
-          <w:sz w:val="28"/>
-          <w:szCs w:val="28"/>
           <w:vertAlign w:val="superscript"/>
           <w:lang w:val="ru-RU"/>
         </w:rPr>
@@ -4224,40 +3289,42 @@
       </w:r>
       <w:r>
         <w:rPr>
-          <w:sz w:val="28"/>
-          <w:szCs w:val="28"/>
           <w:lang w:val="ru-RU"/>
         </w:rPr>
         <w:t xml:space="preserve"> - </w:t>
       </w:r>
       <w:r>
         <w:rPr>
-          <w:sz w:val="28"/>
-          <w:szCs w:val="28"/>
           <w:lang w:val="ru-RU"/>
         </w:rPr>
         <w:t>1,25</w:t>
       </w:r>
       <w:r>
         <w:rPr>
-          <w:sz w:val="28"/>
-          <w:szCs w:val="28"/>
-          <w:lang w:val="ru-RU"/>
-        </w:rPr>
-        <w:t xml:space="preserve">С1 - </w:t>
-      </w:r>
-      <w:r>
-        <w:rPr>
-          <w:sz w:val="28"/>
-          <w:szCs w:val="28"/>
+          <w:lang w:val="ru-RU"/>
+        </w:rPr>
+        <w:t xml:space="preserve">С1 </w:t>
+      </w:r>
+      <w:r>
+        <w:rPr>
+          <w:lang w:val="ru-RU"/>
+        </w:rPr>
+        <w:t>–</w:t>
+      </w:r>
+      <w:r>
+        <w:rPr>
+          <w:lang w:val="ru-RU"/>
+        </w:rPr>
+        <w:t xml:space="preserve"> </w:t>
+      </w:r>
+      <w:r>
+        <w:rPr>
           <w:lang w:val="ru-RU"/>
         </w:rPr>
         <w:t>103</w:t>
       </w:r>
       <w:r>
         <w:rPr>
-          <w:sz w:val="28"/>
-          <w:szCs w:val="28"/>
           <w:lang w:val="ru-RU"/>
         </w:rPr>
         <w:t xml:space="preserve">  </w:t>
@@ -4265,8 +3332,6 @@
       <w:proofErr w:type="spellStart"/>
       <w:r>
         <w:rPr>
-          <w:sz w:val="28"/>
-          <w:szCs w:val="28"/>
           <w:lang w:val="ru-RU"/>
         </w:rPr>
         <w:t>ммоль</w:t>
@@ -4274,8 +3339,6 @@
       <w:proofErr w:type="spellEnd"/>
       <w:r>
         <w:rPr>
-          <w:sz w:val="28"/>
-          <w:szCs w:val="28"/>
           <w:lang w:val="ru-RU"/>
         </w:rPr>
         <w:t>/л</w:t>
@@ -4288,53 +3351,71 @@
         <w:jc w:val="both"/>
         <w:rPr>
           <w:b w:val="0"/>
+          <w:sz w:val="24"/>
+          <w:szCs w:val="24"/>
         </w:rPr>
       </w:pPr>
       <w:r>
         <w:rPr>
           <w:b w:val="0"/>
+          <w:sz w:val="24"/>
+          <w:szCs w:val="24"/>
         </w:rPr>
         <w:t>27</w:t>
       </w:r>
       <w:r>
         <w:rPr>
           <w:b w:val="0"/>
+          <w:sz w:val="24"/>
+          <w:szCs w:val="24"/>
         </w:rPr>
         <w:t>.</w:t>
       </w:r>
       <w:r>
         <w:rPr>
           <w:b w:val="0"/>
+          <w:sz w:val="24"/>
+          <w:szCs w:val="24"/>
         </w:rPr>
         <w:t>06.18</w:t>
       </w:r>
       <w:r>
         <w:rPr>
           <w:b w:val="0"/>
+          <w:sz w:val="24"/>
+          <w:szCs w:val="24"/>
         </w:rPr>
         <w:t xml:space="preserve"> </w:t>
       </w:r>
       <w:r>
         <w:rPr>
           <w:b w:val="0"/>
+          <w:sz w:val="24"/>
+          <w:szCs w:val="24"/>
         </w:rPr>
         <w:t>Общ. а</w:t>
       </w:r>
       <w:r>
         <w:rPr>
           <w:b w:val="0"/>
+          <w:sz w:val="24"/>
+          <w:szCs w:val="24"/>
         </w:rPr>
         <w:t>н. мочи уд вес 10</w:t>
       </w:r>
       <w:r>
         <w:rPr>
           <w:b w:val="0"/>
+          <w:sz w:val="24"/>
+          <w:szCs w:val="24"/>
         </w:rPr>
         <w:t>17</w:t>
       </w:r>
       <w:r>
         <w:rPr>
           <w:b w:val="0"/>
+          <w:sz w:val="24"/>
+          <w:szCs w:val="24"/>
         </w:rPr>
         <w:t xml:space="preserve">  </w:t>
       </w:r>
@@ -4342,6 +3423,8 @@
       <w:r>
         <w:rPr>
           <w:b w:val="0"/>
+          <w:sz w:val="24"/>
+          <w:szCs w:val="24"/>
         </w:rPr>
         <w:t>лейк</w:t>
       </w:r>
@@ -4349,18 +3432,24 @@
       <w:r>
         <w:rPr>
           <w:b w:val="0"/>
+          <w:sz w:val="24"/>
+          <w:szCs w:val="24"/>
         </w:rPr>
         <w:t xml:space="preserve"> – </w:t>
       </w:r>
       <w:r>
         <w:rPr>
           <w:b w:val="0"/>
+          <w:sz w:val="24"/>
+          <w:szCs w:val="24"/>
         </w:rPr>
         <w:t>2-3</w:t>
       </w:r>
       <w:r>
         <w:rPr>
           <w:b w:val="0"/>
+          <w:sz w:val="24"/>
+          <w:szCs w:val="24"/>
         </w:rPr>
         <w:t xml:space="preserve">  в </w:t>
       </w:r>
@@ -4368,6 +3457,8 @@
       <w:r>
         <w:rPr>
           <w:b w:val="0"/>
+          <w:sz w:val="24"/>
+          <w:szCs w:val="24"/>
         </w:rPr>
         <w:t>п</w:t>
       </w:r>
@@ -4375,6 +3466,8 @@
       <w:r>
         <w:rPr>
           <w:b w:val="0"/>
+          <w:sz w:val="24"/>
+          <w:szCs w:val="24"/>
         </w:rPr>
         <w:t>/</w:t>
       </w:r>
@@ -4382,6 +3475,8 @@
       <w:r>
         <w:rPr>
           <w:b w:val="0"/>
+          <w:sz w:val="24"/>
+          <w:szCs w:val="24"/>
         </w:rPr>
         <w:t>зр</w:t>
       </w:r>
@@ -4389,6 +3484,8 @@
       <w:r>
         <w:rPr>
           <w:b w:val="0"/>
+          <w:sz w:val="24"/>
+          <w:szCs w:val="24"/>
         </w:rPr>
         <w:t xml:space="preserve"> белок – </w:t>
       </w:r>
@@ -4396,6 +3493,8 @@
       <w:r>
         <w:rPr>
           <w:b w:val="0"/>
+          <w:sz w:val="24"/>
+          <w:szCs w:val="24"/>
         </w:rPr>
         <w:t>отр</w:t>
       </w:r>
@@ -4403,6 +3502,8 @@
       <w:r>
         <w:rPr>
           <w:b w:val="0"/>
+          <w:sz w:val="24"/>
+          <w:szCs w:val="24"/>
         </w:rPr>
         <w:t xml:space="preserve">  ацетон –</w:t>
       </w:r>
@@ -4410,6 +3511,8 @@
       <w:r>
         <w:rPr>
           <w:b w:val="0"/>
+          <w:sz w:val="24"/>
+          <w:szCs w:val="24"/>
         </w:rPr>
         <w:t>отр</w:t>
       </w:r>
@@ -4417,12 +3520,16 @@
       <w:r>
         <w:rPr>
           <w:b w:val="0"/>
+          <w:sz w:val="24"/>
+          <w:szCs w:val="24"/>
         </w:rPr>
         <w:t xml:space="preserve">; </w:t>
       </w:r>
       <w:r>
         <w:rPr>
           <w:b w:val="0"/>
+          <w:sz w:val="24"/>
+          <w:szCs w:val="24"/>
         </w:rPr>
         <w:t xml:space="preserve"> </w:t>
       </w:r>
@@ -4430,6 +3537,8 @@
       <w:r>
         <w:rPr>
           <w:b w:val="0"/>
+          <w:sz w:val="24"/>
+          <w:szCs w:val="24"/>
         </w:rPr>
         <w:t>эпит</w:t>
       </w:r>
@@ -4437,13 +3546,25 @@
       <w:r>
         <w:rPr>
           <w:b w:val="0"/>
-        </w:rPr>
-        <w:t>. пл. -</w:t>
+          <w:sz w:val="24"/>
+          <w:szCs w:val="24"/>
+        </w:rPr>
+        <w:t xml:space="preserve">. пл. </w:t>
+      </w:r>
+      <w:r>
+        <w:rPr>
+          <w:b w:val="0"/>
+          <w:sz w:val="24"/>
+          <w:szCs w:val="24"/>
+        </w:rPr>
+        <w:t>–</w:t>
       </w:r>
       <w:proofErr w:type="spellStart"/>
       <w:r>
         <w:rPr>
           <w:b w:val="0"/>
+          <w:sz w:val="24"/>
+          <w:szCs w:val="24"/>
         </w:rPr>
         <w:t>ед</w:t>
       </w:r>
@@ -4451,6 +3572,8 @@
       <w:r>
         <w:rPr>
           <w:b w:val="0"/>
+          <w:sz w:val="24"/>
+          <w:szCs w:val="24"/>
         </w:rPr>
         <w:t xml:space="preserve"> ; </w:t>
       </w:r>
@@ -4458,6 +3581,8 @@
       <w:r>
         <w:rPr>
           <w:b w:val="0"/>
+          <w:sz w:val="24"/>
+          <w:szCs w:val="24"/>
         </w:rPr>
         <w:t>эпит</w:t>
       </w:r>
@@ -4465,6 +3590,8 @@
       <w:r>
         <w:rPr>
           <w:b w:val="0"/>
+          <w:sz w:val="24"/>
+          <w:szCs w:val="24"/>
         </w:rPr>
         <w:t xml:space="preserve">. </w:t>
       </w:r>
@@ -4472,6 +3599,8 @@
       <w:r>
         <w:rPr>
           <w:b w:val="0"/>
+          <w:sz w:val="24"/>
+          <w:szCs w:val="24"/>
         </w:rPr>
         <w:t>перех</w:t>
       </w:r>
@@ -4479,13 +3608,33 @@
       <w:r>
         <w:rPr>
           <w:b w:val="0"/>
-        </w:rPr>
-        <w:t xml:space="preserve">. - </w:t>
+          <w:sz w:val="24"/>
+          <w:szCs w:val="24"/>
+        </w:rPr>
+        <w:t xml:space="preserve">. </w:t>
+      </w:r>
+      <w:r>
+        <w:rPr>
+          <w:b w:val="0"/>
+          <w:sz w:val="24"/>
+          <w:szCs w:val="24"/>
+        </w:rPr>
+        <w:t>–</w:t>
+      </w:r>
+      <w:r>
+        <w:rPr>
+          <w:b w:val="0"/>
+          <w:sz w:val="24"/>
+          <w:szCs w:val="24"/>
+        </w:rPr>
+        <w:t xml:space="preserve"> </w:t>
       </w:r>
       <w:proofErr w:type="spellStart"/>
       <w:r>
         <w:rPr>
           <w:b w:val="0"/>
+          <w:sz w:val="24"/>
+          <w:szCs w:val="24"/>
         </w:rPr>
         <w:t>ед</w:t>
       </w:r>
@@ -4493,6 +3642,8 @@
       <w:r>
         <w:rPr>
           <w:b w:val="0"/>
+          <w:sz w:val="24"/>
+          <w:szCs w:val="24"/>
         </w:rPr>
         <w:t xml:space="preserve"> в п/</w:t>
       </w:r>
@@ -4500,6 +3651,8 @@
       <w:r>
         <w:rPr>
           <w:b w:val="0"/>
+          <w:sz w:val="24"/>
+          <w:szCs w:val="24"/>
         </w:rPr>
         <w:t>зр</w:t>
       </w:r>
@@ -4509,42 +3662,35 @@
       <w:pPr>
         <w:ind w:left="-567"/>
         <w:rPr>
-          <w:sz w:val="28"/>
-          <w:szCs w:val="20"/>
           <w:lang w:val="ru-RU"/>
         </w:rPr>
       </w:pPr>
       <w:r>
         <w:rPr>
-          <w:sz w:val="28"/>
           <w:lang w:val="ru-RU"/>
         </w:rPr>
         <w:t>29</w:t>
       </w:r>
       <w:r>
         <w:rPr>
-          <w:sz w:val="28"/>
           <w:lang w:val="ru-RU"/>
         </w:rPr>
         <w:t>.</w:t>
       </w:r>
       <w:r>
         <w:rPr>
-          <w:sz w:val="28"/>
           <w:lang w:val="ru-RU"/>
         </w:rPr>
         <w:t>06.18</w:t>
       </w:r>
       <w:r>
         <w:rPr>
-          <w:sz w:val="28"/>
           <w:lang w:val="ru-RU"/>
         </w:rPr>
         <w:t xml:space="preserve"> </w:t>
       </w:r>
       <w:r>
         <w:rPr>
-          <w:sz w:val="28"/>
           <w:lang w:val="ru-RU"/>
         </w:rPr>
         <w:t xml:space="preserve">Суточная </w:t>
@@ -4552,7 +3698,6 @@
       <w:proofErr w:type="spellStart"/>
       <w:r>
         <w:rPr>
-          <w:sz w:val="28"/>
           <w:lang w:val="ru-RU"/>
         </w:rPr>
         <w:t>глюкозурия</w:t>
@@ -4560,35 +3705,30 @@
       <w:proofErr w:type="spellEnd"/>
       <w:r>
         <w:rPr>
-          <w:sz w:val="28"/>
           <w:lang w:val="ru-RU"/>
         </w:rPr>
         <w:t xml:space="preserve"> –  </w:t>
       </w:r>
       <w:r>
         <w:rPr>
-          <w:sz w:val="28"/>
           <w:lang w:val="ru-RU"/>
         </w:rPr>
         <w:t>1,34</w:t>
       </w:r>
       <w:r>
         <w:rPr>
-          <w:sz w:val="28"/>
           <w:lang w:val="ru-RU"/>
         </w:rPr>
         <w:t>%</w:t>
       </w:r>
       <w:r>
         <w:rPr>
-          <w:sz w:val="28"/>
           <w:lang w:val="ru-RU"/>
         </w:rPr>
         <w:t xml:space="preserve">;   Суточная протеинурия –  </w:t>
       </w:r>
       <w:r>
         <w:rPr>
-          <w:sz w:val="28"/>
           <w:lang w:val="ru-RU"/>
         </w:rPr>
         <w:t>0,85</w:t>
@@ -4598,6 +3738,10 @@
       <w:pPr>
         <w:pStyle w:val="5"/>
         <w:ind w:left="-567"/>
+        <w:rPr>
+          <w:sz w:val="24"/>
+          <w:szCs w:val="24"/>
+        </w:rPr>
       </w:pPr>
     </w:p>
     <w:tbl>
@@ -4629,15 +3773,11 @@
           <w:p>
             <w:pPr>
               <w:rPr>
-                <w:sz w:val="28"/>
-                <w:szCs w:val="28"/>
                 <w:lang w:val="ru-RU"/>
               </w:rPr>
             </w:pPr>
             <w:r>
               <w:rPr>
-                <w:sz w:val="28"/>
-                <w:szCs w:val="28"/>
                 <w:lang w:val="ru-RU"/>
               </w:rPr>
               <w:t xml:space="preserve">Гликемический </w:t>
@@ -4646,15 +3786,11 @@
           <w:p>
             <w:pPr>
               <w:rPr>
-                <w:sz w:val="28"/>
-                <w:szCs w:val="28"/>
                 <w:lang w:val="ru-RU"/>
               </w:rPr>
             </w:pPr>
             <w:r>
               <w:rPr>
-                <w:sz w:val="28"/>
-                <w:szCs w:val="28"/>
                 <w:lang w:val="ru-RU"/>
               </w:rPr>
               <w:t>профиль</w:t>
@@ -4668,15 +3804,11 @@
           <w:p>
             <w:pPr>
               <w:rPr>
-                <w:sz w:val="28"/>
-                <w:szCs w:val="28"/>
                 <w:lang w:val="ru-RU"/>
               </w:rPr>
             </w:pPr>
             <w:r>
               <w:rPr>
-                <w:sz w:val="28"/>
-                <w:szCs w:val="28"/>
                 <w:lang w:val="ru-RU"/>
               </w:rPr>
               <w:t>8.00</w:t>
@@ -4690,15 +3822,11 @@
           <w:p>
             <w:pPr>
               <w:rPr>
-                <w:sz w:val="28"/>
-                <w:szCs w:val="28"/>
                 <w:lang w:val="ru-RU"/>
               </w:rPr>
             </w:pPr>
             <w:r>
               <w:rPr>
-                <w:sz w:val="28"/>
-                <w:szCs w:val="28"/>
                 <w:lang w:val="ru-RU"/>
               </w:rPr>
               <w:t>11.00</w:t>
@@ -4712,15 +3840,11 @@
           <w:p>
             <w:pPr>
               <w:rPr>
-                <w:sz w:val="28"/>
-                <w:szCs w:val="28"/>
                 <w:lang w:val="ru-RU"/>
               </w:rPr>
             </w:pPr>
             <w:r>
               <w:rPr>
-                <w:sz w:val="28"/>
-                <w:szCs w:val="28"/>
                 <w:lang w:val="ru-RU"/>
               </w:rPr>
               <w:t>16.00</w:t>
@@ -4734,15 +3858,11 @@
           <w:p>
             <w:pPr>
               <w:rPr>
-                <w:sz w:val="28"/>
-                <w:szCs w:val="28"/>
                 <w:lang w:val="ru-RU"/>
               </w:rPr>
             </w:pPr>
             <w:r>
               <w:rPr>
-                <w:sz w:val="28"/>
-                <w:szCs w:val="28"/>
                 <w:lang w:val="ru-RU"/>
               </w:rPr>
               <w:t>20.00</w:t>
@@ -4756,15 +3876,11 @@
           <w:p>
             <w:pPr>
               <w:rPr>
-                <w:sz w:val="28"/>
-                <w:szCs w:val="28"/>
                 <w:lang w:val="ru-RU"/>
               </w:rPr>
             </w:pPr>
             <w:r>
               <w:rPr>
-                <w:sz w:val="28"/>
-                <w:szCs w:val="28"/>
                 <w:lang w:val="ru-RU"/>
               </w:rPr>
               <w:t>22.00</w:t>
@@ -4780,15 +3896,11 @@
           <w:p>
             <w:pPr>
               <w:rPr>
-                <w:sz w:val="28"/>
-                <w:szCs w:val="28"/>
                 <w:lang w:val="ru-RU"/>
               </w:rPr>
             </w:pPr>
             <w:r>
               <w:rPr>
-                <w:sz w:val="28"/>
-                <w:szCs w:val="28"/>
                 <w:lang w:val="ru-RU"/>
               </w:rPr>
               <w:t>26.06</w:t>
@@ -4802,8 +3914,6 @@
           <w:p>
             <w:pPr>
               <w:rPr>
-                <w:sz w:val="28"/>
-                <w:szCs w:val="28"/>
                 <w:lang w:val="ru-RU"/>
               </w:rPr>
             </w:pPr>
@@ -4816,15 +3926,11 @@
           <w:p>
             <w:pPr>
               <w:rPr>
-                <w:sz w:val="28"/>
-                <w:szCs w:val="28"/>
                 <w:lang w:val="ru-RU"/>
               </w:rPr>
             </w:pPr>
             <w:r>
               <w:rPr>
-                <w:sz w:val="28"/>
-                <w:szCs w:val="28"/>
                 <w:lang w:val="ru-RU"/>
               </w:rPr>
               <w:t>7,6</w:t>
@@ -4838,15 +3944,11 @@
           <w:p>
             <w:pPr>
               <w:rPr>
-                <w:sz w:val="28"/>
-                <w:szCs w:val="28"/>
                 <w:lang w:val="ru-RU"/>
               </w:rPr>
             </w:pPr>
             <w:r>
               <w:rPr>
-                <w:sz w:val="28"/>
-                <w:szCs w:val="28"/>
                 <w:lang w:val="ru-RU"/>
               </w:rPr>
               <w:t>7,2</w:t>
@@ -4860,15 +3962,11 @@
           <w:p>
             <w:pPr>
               <w:rPr>
-                <w:sz w:val="28"/>
-                <w:szCs w:val="28"/>
                 <w:lang w:val="ru-RU"/>
               </w:rPr>
             </w:pPr>
             <w:r>
               <w:rPr>
-                <w:sz w:val="28"/>
-                <w:szCs w:val="28"/>
                 <w:lang w:val="ru-RU"/>
               </w:rPr>
               <w:t>10,3</w:t>
@@ -4882,8 +3980,6 @@
           <w:p>
             <w:pPr>
               <w:rPr>
-                <w:sz w:val="28"/>
-                <w:szCs w:val="28"/>
                 <w:lang w:val="ru-RU"/>
               </w:rPr>
             </w:pPr>
@@ -4898,15 +3994,11 @@
           <w:p>
             <w:pPr>
               <w:rPr>
-                <w:sz w:val="28"/>
-                <w:szCs w:val="28"/>
                 <w:lang w:val="ru-RU"/>
               </w:rPr>
             </w:pPr>
             <w:r>
               <w:rPr>
-                <w:sz w:val="28"/>
-                <w:szCs w:val="28"/>
                 <w:lang w:val="ru-RU"/>
               </w:rPr>
               <w:t>27.06</w:t>
@@ -4920,15 +4012,11 @@
           <w:p>
             <w:pPr>
               <w:rPr>
-                <w:sz w:val="28"/>
-                <w:szCs w:val="28"/>
                 <w:lang w:val="ru-RU"/>
               </w:rPr>
             </w:pPr>
             <w:r>
               <w:rPr>
-                <w:sz w:val="28"/>
-                <w:szCs w:val="28"/>
                 <w:lang w:val="ru-RU"/>
               </w:rPr>
               <w:t>14,3</w:t>
@@ -4942,8 +4030,6 @@
           <w:p>
             <w:pPr>
               <w:rPr>
-                <w:sz w:val="28"/>
-                <w:szCs w:val="28"/>
                 <w:lang w:val="ru-RU"/>
               </w:rPr>
             </w:pPr>
@@ -4956,8 +4042,6 @@
           <w:p>
             <w:pPr>
               <w:rPr>
-                <w:sz w:val="28"/>
-                <w:szCs w:val="28"/>
                 <w:lang w:val="ru-RU"/>
               </w:rPr>
             </w:pPr>
@@ -4970,8 +4054,6 @@
           <w:p>
             <w:pPr>
               <w:rPr>
-                <w:sz w:val="28"/>
-                <w:szCs w:val="28"/>
                 <w:lang w:val="ru-RU"/>
               </w:rPr>
             </w:pPr>
@@ -4984,8 +4066,6 @@
           <w:p>
             <w:pPr>
               <w:rPr>
-                <w:sz w:val="28"/>
-                <w:szCs w:val="28"/>
                 <w:lang w:val="ru-RU"/>
               </w:rPr>
             </w:pPr>
@@ -5000,15 +4080,11 @@
           <w:p>
             <w:pPr>
               <w:rPr>
-                <w:sz w:val="28"/>
-                <w:szCs w:val="28"/>
                 <w:lang w:val="ru-RU"/>
               </w:rPr>
             </w:pPr>
             <w:r>
               <w:rPr>
-                <w:sz w:val="28"/>
-                <w:szCs w:val="28"/>
                 <w:lang w:val="ru-RU"/>
               </w:rPr>
               <w:t>29.06</w:t>
@@ -5022,15 +4098,11 @@
           <w:p>
             <w:pPr>
               <w:rPr>
-                <w:sz w:val="28"/>
-                <w:szCs w:val="28"/>
                 <w:lang w:val="ru-RU"/>
               </w:rPr>
             </w:pPr>
             <w:r>
               <w:rPr>
-                <w:sz w:val="28"/>
-                <w:szCs w:val="28"/>
                 <w:lang w:val="ru-RU"/>
               </w:rPr>
               <w:t>6,5</w:t>
@@ -5044,8 +4116,6 @@
           <w:p>
             <w:pPr>
               <w:rPr>
-                <w:sz w:val="28"/>
-                <w:szCs w:val="28"/>
                 <w:lang w:val="ru-RU"/>
               </w:rPr>
             </w:pPr>
@@ -5058,15 +4128,11 @@
           <w:p>
             <w:pPr>
               <w:rPr>
-                <w:sz w:val="28"/>
-                <w:szCs w:val="28"/>
                 <w:lang w:val="ru-RU"/>
               </w:rPr>
             </w:pPr>
             <w:r>
               <w:rPr>
-                <w:sz w:val="28"/>
-                <w:szCs w:val="28"/>
                 <w:lang w:val="ru-RU"/>
               </w:rPr>
               <w:t>6,9</w:t>
@@ -5080,15 +4146,11 @@
           <w:p>
             <w:pPr>
               <w:rPr>
-                <w:sz w:val="28"/>
-                <w:szCs w:val="28"/>
                 <w:lang w:val="ru-RU"/>
               </w:rPr>
             </w:pPr>
             <w:r>
               <w:rPr>
-                <w:sz w:val="28"/>
-                <w:szCs w:val="28"/>
                 <w:lang w:val="ru-RU"/>
               </w:rPr>
               <w:t>12,1</w:t>
@@ -5102,8 +4164,6 @@
           <w:p>
             <w:pPr>
               <w:rPr>
-                <w:sz w:val="28"/>
-                <w:szCs w:val="28"/>
                 <w:lang w:val="ru-RU"/>
               </w:rPr>
             </w:pPr>
@@ -5118,15 +4178,11 @@
           <w:p>
             <w:pPr>
               <w:rPr>
-                <w:sz w:val="28"/>
-                <w:szCs w:val="28"/>
                 <w:lang w:val="ru-RU"/>
               </w:rPr>
             </w:pPr>
             <w:r>
               <w:rPr>
-                <w:sz w:val="28"/>
-                <w:szCs w:val="28"/>
                 <w:lang w:val="ru-RU"/>
               </w:rPr>
               <w:t>02.07</w:t>
@@ -5140,15 +4196,11 @@
           <w:p>
             <w:pPr>
               <w:rPr>
-                <w:sz w:val="28"/>
-                <w:szCs w:val="28"/>
                 <w:lang w:val="ru-RU"/>
               </w:rPr>
             </w:pPr>
             <w:r>
               <w:rPr>
-                <w:sz w:val="28"/>
-                <w:szCs w:val="28"/>
                 <w:lang w:val="ru-RU"/>
               </w:rPr>
               <w:t>10,8</w:t>
@@ -5162,15 +4214,11 @@
           <w:p>
             <w:pPr>
               <w:rPr>
-                <w:sz w:val="28"/>
-                <w:szCs w:val="28"/>
                 <w:lang w:val="ru-RU"/>
               </w:rPr>
             </w:pPr>
             <w:r>
               <w:rPr>
-                <w:sz w:val="28"/>
-                <w:szCs w:val="28"/>
                 <w:lang w:val="ru-RU"/>
               </w:rPr>
               <w:t>11,7</w:t>
@@ -5184,8 +4232,6 @@
           <w:p>
             <w:pPr>
               <w:rPr>
-                <w:sz w:val="28"/>
-                <w:szCs w:val="28"/>
                 <w:lang w:val="ru-RU"/>
               </w:rPr>
             </w:pPr>
@@ -5198,15 +4244,11 @@
           <w:p>
             <w:pPr>
               <w:rPr>
-                <w:sz w:val="28"/>
-                <w:szCs w:val="28"/>
                 <w:lang w:val="ru-RU"/>
               </w:rPr>
             </w:pPr>
             <w:r>
               <w:rPr>
-                <w:sz w:val="28"/>
-                <w:szCs w:val="28"/>
                 <w:lang w:val="ru-RU"/>
               </w:rPr>
               <w:t>12,1</w:t>
@@ -5220,8 +4262,6 @@
           <w:p>
             <w:pPr>
               <w:rPr>
-                <w:sz w:val="28"/>
-                <w:szCs w:val="28"/>
                 <w:lang w:val="ru-RU"/>
               </w:rPr>
             </w:pPr>
@@ -5236,15 +4276,11 @@
           <w:p>
             <w:pPr>
               <w:rPr>
-                <w:sz w:val="28"/>
-                <w:szCs w:val="28"/>
                 <w:lang w:val="ru-RU"/>
               </w:rPr>
             </w:pPr>
             <w:r>
               <w:rPr>
-                <w:sz w:val="28"/>
-                <w:szCs w:val="28"/>
                 <w:lang w:val="ru-RU"/>
               </w:rPr>
               <w:t>03.07</w:t>
@@ -5258,21 +4294,15 @@
           <w:p>
             <w:pPr>
               <w:rPr>
-                <w:sz w:val="28"/>
-                <w:szCs w:val="28"/>
                 <w:lang w:val="ru-RU"/>
               </w:rPr>
             </w:pPr>
             <w:r>
               <w:rPr>
-                <w:sz w:val="28"/>
-                <w:szCs w:val="28"/>
                 <w:lang w:val="ru-RU"/>
               </w:rPr>
               <w:t>7,4</w:t>
             </w:r>
-            <w:bookmarkStart w:id="4" w:name="_GoBack"/>
-            <w:bookmarkEnd w:id="4"/>
           </w:p>
         </w:tc>
         <w:tc>
@@ -5282,8 +4312,6 @@
           <w:p>
             <w:pPr>
               <w:rPr>
-                <w:sz w:val="28"/>
-                <w:szCs w:val="28"/>
                 <w:lang w:val="ru-RU"/>
               </w:rPr>
             </w:pPr>
@@ -5296,8 +4324,6 @@
           <w:p>
             <w:pPr>
               <w:rPr>
-                <w:sz w:val="28"/>
-                <w:szCs w:val="28"/>
                 <w:lang w:val="ru-RU"/>
               </w:rPr>
             </w:pPr>
@@ -5310,8 +4336,6 @@
           <w:p>
             <w:pPr>
               <w:rPr>
-                <w:sz w:val="28"/>
-                <w:szCs w:val="28"/>
                 <w:lang w:val="ru-RU"/>
               </w:rPr>
             </w:pPr>
@@ -5324,8 +4348,190 @@
           <w:p>
             <w:pPr>
               <w:rPr>
-                <w:sz w:val="28"/>
-                <w:szCs w:val="28"/>
+                <w:lang w:val="ru-RU"/>
+              </w:rPr>
+            </w:pPr>
+          </w:p>
+        </w:tc>
+      </w:tr>
+      <w:tr>
+        <w:tc>
+          <w:tcPr>
+            <w:tcW w:w="2518" w:type="dxa"/>
+          </w:tcPr>
+          <w:p>
+            <w:pPr>
+              <w:rPr>
+                <w:lang w:val="ru-RU"/>
+              </w:rPr>
+            </w:pPr>
+            <w:r>
+              <w:rPr>
+                <w:lang w:val="ru-RU"/>
+              </w:rPr>
+              <w:t>05.07</w:t>
+            </w:r>
+          </w:p>
+        </w:tc>
+        <w:tc>
+          <w:tcPr>
+            <w:tcW w:w="992" w:type="dxa"/>
+          </w:tcPr>
+          <w:p>
+            <w:pPr>
+              <w:rPr>
+                <w:lang w:val="ru-RU"/>
+              </w:rPr>
+            </w:pPr>
+            <w:r>
+              <w:rPr>
+                <w:lang w:val="ru-RU"/>
+              </w:rPr>
+              <w:t>10,9</w:t>
+            </w:r>
+          </w:p>
+        </w:tc>
+        <w:tc>
+          <w:tcPr>
+            <w:tcW w:w="993" w:type="dxa"/>
+          </w:tcPr>
+          <w:p>
+            <w:pPr>
+              <w:rPr>
+                <w:lang w:val="ru-RU"/>
+              </w:rPr>
+            </w:pPr>
+            <w:r>
+              <w:rPr>
+                <w:lang w:val="ru-RU"/>
+              </w:rPr>
+              <w:t>9,9</w:t>
+            </w:r>
+          </w:p>
+        </w:tc>
+        <w:tc>
+          <w:tcPr>
+            <w:tcW w:w="992" w:type="dxa"/>
+          </w:tcPr>
+          <w:p>
+            <w:pPr>
+              <w:rPr>
+                <w:lang w:val="ru-RU"/>
+              </w:rPr>
+            </w:pPr>
+            <w:r>
+              <w:rPr>
+                <w:lang w:val="ru-RU"/>
+              </w:rPr>
+              <w:t>10,9</w:t>
+            </w:r>
+          </w:p>
+        </w:tc>
+        <w:tc>
+          <w:tcPr>
+            <w:tcW w:w="992" w:type="dxa"/>
+          </w:tcPr>
+          <w:p>
+            <w:pPr>
+              <w:rPr>
+                <w:lang w:val="ru-RU"/>
+              </w:rPr>
+            </w:pPr>
+            <w:r>
+              <w:rPr>
+                <w:lang w:val="ru-RU"/>
+              </w:rPr>
+              <w:t>11,9</w:t>
+            </w:r>
+          </w:p>
+        </w:tc>
+        <w:tc>
+          <w:tcPr>
+            <w:tcW w:w="992" w:type="dxa"/>
+          </w:tcPr>
+          <w:p>
+            <w:pPr>
+              <w:rPr>
+                <w:lang w:val="ru-RU"/>
+              </w:rPr>
+            </w:pPr>
+          </w:p>
+        </w:tc>
+      </w:tr>
+      <w:tr>
+        <w:tc>
+          <w:tcPr>
+            <w:tcW w:w="2518" w:type="dxa"/>
+          </w:tcPr>
+          <w:p>
+            <w:pPr>
+              <w:rPr>
+                <w:lang w:val="ru-RU"/>
+              </w:rPr>
+            </w:pPr>
+            <w:r>
+              <w:rPr>
+                <w:lang w:val="ru-RU"/>
+              </w:rPr>
+              <w:t>06.07</w:t>
+            </w:r>
+          </w:p>
+        </w:tc>
+        <w:tc>
+          <w:tcPr>
+            <w:tcW w:w="992" w:type="dxa"/>
+          </w:tcPr>
+          <w:p>
+            <w:pPr>
+              <w:rPr>
+                <w:lang w:val="ru-RU"/>
+              </w:rPr>
+            </w:pPr>
+          </w:p>
+        </w:tc>
+        <w:tc>
+          <w:tcPr>
+            <w:tcW w:w="993" w:type="dxa"/>
+          </w:tcPr>
+          <w:p>
+            <w:pPr>
+              <w:rPr>
+                <w:lang w:val="ru-RU"/>
+              </w:rPr>
+            </w:pPr>
+          </w:p>
+        </w:tc>
+        <w:tc>
+          <w:tcPr>
+            <w:tcW w:w="992" w:type="dxa"/>
+          </w:tcPr>
+          <w:p>
+            <w:pPr>
+              <w:rPr>
+                <w:lang w:val="ru-RU"/>
+              </w:rPr>
+            </w:pPr>
+          </w:p>
+        </w:tc>
+        <w:tc>
+          <w:tcPr>
+            <w:tcW w:w="992" w:type="dxa"/>
+          </w:tcPr>
+          <w:p>
+            <w:pPr>
+              <w:rPr>
+                <w:lang w:val="ru-RU"/>
+              </w:rPr>
+            </w:pPr>
+          </w:p>
+        </w:tc>
+        <w:tc>
+          <w:tcPr>
+            <w:tcW w:w="992" w:type="dxa"/>
+          </w:tcPr>
+          <w:p>
+            <w:pPr>
+              <w:rPr>
                 <w:lang w:val="ru-RU"/>
               </w:rPr>
             </w:pPr>
@@ -5338,8 +4544,6 @@
         <w:ind w:left="-567"/>
         <w:jc w:val="both"/>
         <w:rPr>
-          <w:sz w:val="28"/>
-          <w:szCs w:val="20"/>
           <w:lang w:val="ru-RU"/>
         </w:rPr>
       </w:pPr>
@@ -5362,7 +4566,6 @@
       </w:r>
       <w:r>
         <w:rPr>
-          <w:sz w:val="28"/>
           <w:lang w:val="ru-RU"/>
         </w:rPr>
         <w:t xml:space="preserve"> Гл. дно: ДЗН бледно-розовые. Границы четкие</w:t>
@@ -5370,7 +4573,6 @@
       <w:proofErr w:type="gramStart"/>
       <w:r>
         <w:rPr>
-          <w:sz w:val="28"/>
           <w:lang w:val="ru-RU"/>
         </w:rPr>
         <w:t>.</w:t>
@@ -5378,7 +4580,6 @@
       <w:proofErr w:type="gramEnd"/>
       <w:r>
         <w:rPr>
-          <w:sz w:val="28"/>
           <w:lang w:val="ru-RU"/>
         </w:rPr>
         <w:t xml:space="preserve"> </w:t>
@@ -5387,7 +4588,6 @@
       <w:proofErr w:type="gramStart"/>
       <w:r>
         <w:rPr>
-          <w:sz w:val="28"/>
           <w:lang w:val="ru-RU"/>
         </w:rPr>
         <w:t>а</w:t>
@@ -5395,15 +4595,13 @@
       <w:proofErr w:type="gramEnd"/>
       <w:r>
         <w:rPr>
-          <w:sz w:val="28"/>
-          <w:lang w:val="ru-RU"/>
-        </w:rPr>
-        <w:t>нгиослкрероз</w:t>
+          <w:lang w:val="ru-RU"/>
+        </w:rPr>
+        <w:t>нгиослкероз</w:t>
       </w:r>
       <w:proofErr w:type="spellEnd"/>
       <w:r>
         <w:rPr>
-          <w:sz w:val="28"/>
           <w:lang w:val="ru-RU"/>
         </w:rPr>
         <w:t xml:space="preserve">, с-м  </w:t>
@@ -5411,7 +4609,6 @@
       <w:proofErr w:type="spellStart"/>
       <w:r>
         <w:rPr>
-          <w:sz w:val="28"/>
           <w:lang w:val="ru-RU"/>
         </w:rPr>
         <w:t>Салюс</w:t>
@@ -5419,35 +4616,30 @@
       <w:proofErr w:type="spellEnd"/>
       <w:r>
         <w:rPr>
-          <w:sz w:val="28"/>
           <w:lang w:val="ru-RU"/>
         </w:rPr>
         <w:t xml:space="preserve"> 1, вены значительно</w:t>
       </w:r>
       <w:r>
         <w:rPr>
-          <w:sz w:val="28"/>
           <w:lang w:val="ru-RU"/>
         </w:rPr>
         <w:t xml:space="preserve"> расширены, сосуды резко извиты</w:t>
       </w:r>
       <w:r>
         <w:rPr>
-          <w:sz w:val="28"/>
           <w:lang w:val="ru-RU"/>
         </w:rPr>
         <w:t xml:space="preserve">.  </w:t>
       </w:r>
       <w:r>
         <w:rPr>
-          <w:sz w:val="28"/>
           <w:lang w:val="ru-RU"/>
         </w:rPr>
         <w:t>В</w:t>
       </w:r>
       <w:r>
         <w:rPr>
-          <w:sz w:val="28"/>
           <w:lang w:val="ru-RU"/>
         </w:rPr>
         <w:t xml:space="preserve"> </w:t>
@@ -5455,7 +4647,6 @@
       <w:proofErr w:type="spellStart"/>
       <w:r>
         <w:rPr>
-          <w:sz w:val="28"/>
           <w:lang w:val="ru-RU"/>
         </w:rPr>
         <w:t>макулярной</w:t>
@@ -5463,14 +4654,12 @@
       <w:proofErr w:type="spellEnd"/>
       <w:r>
         <w:rPr>
-          <w:sz w:val="28"/>
           <w:lang w:val="ru-RU"/>
         </w:rPr>
         <w:t xml:space="preserve"> области без особенностей</w:t>
       </w:r>
       <w:r>
         <w:rPr>
-          <w:sz w:val="28"/>
           <w:lang w:val="ru-RU"/>
         </w:rPr>
         <w:t xml:space="preserve">. По ходу сосудов </w:t>
@@ -5478,7 +4667,6 @@
       <w:proofErr w:type="gramStart"/>
       <w:r>
         <w:rPr>
-          <w:sz w:val="28"/>
           <w:lang w:val="ru-RU"/>
         </w:rPr>
         <w:t>единичные</w:t>
@@ -5486,7 +4674,6 @@
       <w:proofErr w:type="gramEnd"/>
       <w:r>
         <w:rPr>
-          <w:sz w:val="28"/>
           <w:lang w:val="ru-RU"/>
         </w:rPr>
         <w:t xml:space="preserve"> </w:t>
@@ -5494,7 +4681,6 @@
       <w:proofErr w:type="spellStart"/>
       <w:r>
         <w:rPr>
-          <w:sz w:val="28"/>
           <w:lang w:val="ru-RU"/>
         </w:rPr>
         <w:t>микрогеморрагии</w:t>
@@ -5502,14 +4688,12 @@
       <w:proofErr w:type="spellEnd"/>
       <w:r>
         <w:rPr>
-          <w:sz w:val="28"/>
           <w:lang w:val="ru-RU"/>
         </w:rPr>
         <w:t xml:space="preserve">. </w:t>
       </w:r>
       <w:r>
         <w:rPr>
-          <w:sz w:val="28"/>
           <w:lang w:val="ru-RU"/>
         </w:rPr>
         <w:t xml:space="preserve"> Д-з:  Непролиферативная  диабетическая  </w:t>
@@ -5517,7 +4701,6 @@
       <w:proofErr w:type="spellStart"/>
       <w:r>
         <w:rPr>
-          <w:sz w:val="28"/>
           <w:lang w:val="ru-RU"/>
         </w:rPr>
         <w:t>ретинопатия</w:t>
@@ -5525,7 +4708,6 @@
       <w:proofErr w:type="spellEnd"/>
       <w:r>
         <w:rPr>
-          <w:sz w:val="28"/>
           <w:lang w:val="ru-RU"/>
         </w:rPr>
         <w:t xml:space="preserve"> ОИ. </w:t>
@@ -5536,71 +4718,30 @@
         <w:ind w:left="-567"/>
         <w:jc w:val="both"/>
         <w:rPr>
-          <w:sz w:val="28"/>
-          <w:szCs w:val="20"/>
           <w:lang w:val="ru-RU"/>
         </w:rPr>
       </w:pPr>
       <w:r>
         <w:rPr>
-          <w:sz w:val="28"/>
           <w:u w:val="single"/>
           <w:lang w:val="ru-RU"/>
         </w:rPr>
-        <w:t xml:space="preserve">25.06.18 </w:t>
-      </w:r>
-      <w:r>
-        <w:rPr>
-          <w:sz w:val="28"/>
-          <w:u w:val="single"/>
-          <w:lang w:val="ru-RU"/>
-        </w:rPr>
-        <w:t>ЭКГ</w:t>
-      </w:r>
-      <w:r>
-        <w:rPr>
-          <w:sz w:val="28"/>
-          <w:lang w:val="ru-RU"/>
-        </w:rPr>
-        <w:t>:</w:t>
-      </w:r>
-      <w:r>
-        <w:rPr>
-          <w:sz w:val="28"/>
-          <w:lang w:val="ru-RU"/>
-        </w:rPr>
-        <w:t xml:space="preserve"> </w:t>
-      </w:r>
-      <w:r>
-        <w:rPr>
-          <w:sz w:val="28"/>
-          <w:lang w:val="ru-RU"/>
-        </w:rPr>
-        <w:t>ЧСС -</w:t>
-      </w:r>
-      <w:r>
-        <w:rPr>
-          <w:sz w:val="28"/>
-          <w:lang w:val="ru-RU"/>
-        </w:rPr>
-        <w:t>100</w:t>
-      </w:r>
-      <w:r>
-        <w:rPr>
-          <w:sz w:val="28"/>
-          <w:lang w:val="ru-RU"/>
-        </w:rPr>
-        <w:t xml:space="preserve"> уд/мин. Вольтаж </w:t>
+        <w:t>25.06.18 ЭКГ</w:t>
+      </w:r>
+      <w:r>
+        <w:rPr>
+          <w:lang w:val="ru-RU"/>
+        </w:rPr>
+        <w:t xml:space="preserve">: ЧСС -100 уд/мин. Вольтаж </w:t>
       </w:r>
       <w:sdt>
         <w:sdtPr>
           <w:rPr>
-            <w:sz w:val="28"/>
             <w:lang w:val="ru-RU"/>
           </w:rPr>
           <w:id w:val="-1300382127"/>
           <w:placeholder>
-            <w:docPart w:val="DefaultPlaceholder_1082065159"/>
+            <w:docPart w:val="FB6E95D80C104F9CA0F1B1D3408B73B4"/>
           </w:placeholder>
           <w:comboBox>
             <w:listItem w:value="Выберите элемент."/>
@@ -5609,11 +4750,9 @@
             <w:listItem w:displayText="повышен." w:value="повышен."/>
           </w:comboBox>
         </w:sdtPr>
-        <w:sdtEndPr/>
         <w:sdtContent>
           <w:r>
             <w:rPr>
-              <w:sz w:val="28"/>
               <w:lang w:val="ru-RU"/>
             </w:rPr>
             <w:t>сохранен.</w:t>
@@ -5622,7 +4761,6 @@
       </w:sdt>
       <w:r>
         <w:rPr>
-          <w:sz w:val="28"/>
           <w:lang w:val="ru-RU"/>
         </w:rPr>
         <w:t xml:space="preserve">  Ритм синусовый, тахикардия. Эл</w:t>
@@ -5630,7 +4768,6 @@
       <w:proofErr w:type="gramStart"/>
       <w:r>
         <w:rPr>
-          <w:sz w:val="28"/>
           <w:lang w:val="ru-RU"/>
         </w:rPr>
         <w:t>.</w:t>
@@ -5638,7 +4775,6 @@
       <w:proofErr w:type="gramEnd"/>
       <w:r>
         <w:rPr>
-          <w:sz w:val="28"/>
           <w:lang w:val="ru-RU"/>
         </w:rPr>
         <w:t xml:space="preserve"> </w:t>
@@ -5646,7 +4782,6 @@
       <w:proofErr w:type="gramStart"/>
       <w:r>
         <w:rPr>
-          <w:sz w:val="28"/>
           <w:lang w:val="ru-RU"/>
         </w:rPr>
         <w:t>о</w:t>
@@ -5654,52 +4789,9 @@
       <w:proofErr w:type="gramEnd"/>
       <w:r>
         <w:rPr>
-          <w:sz w:val="28"/>
-          <w:lang w:val="ru-RU"/>
-        </w:rPr>
-        <w:t>сь отклонена</w:t>
-      </w:r>
-      <w:r>
-        <w:rPr>
-          <w:sz w:val="28"/>
-          <w:lang w:val="ru-RU"/>
-        </w:rPr>
-        <w:t xml:space="preserve"> влево</w:t>
-      </w:r>
-      <w:r>
-        <w:rPr>
-          <w:sz w:val="28"/>
-          <w:lang w:val="ru-RU"/>
-        </w:rPr>
-        <w:t>.  Гипертрофия левого желудочка.</w:t>
-      </w:r>
-      <w:r>
-        <w:rPr>
-          <w:sz w:val="28"/>
-          <w:lang w:val="ru-RU"/>
-        </w:rPr>
-        <w:t xml:space="preserve"> Диффузные изменения  </w:t>
-      </w:r>
-      <w:r>
-        <w:rPr>
-          <w:sz w:val="28"/>
-          <w:lang w:val="ru-RU"/>
-        </w:rPr>
-        <w:t>м</w:t>
-      </w:r>
-      <w:r>
-        <w:rPr>
-          <w:sz w:val="28"/>
-          <w:lang w:val="ru-RU"/>
-        </w:rPr>
-        <w:t>иокарда.</w:t>
-      </w:r>
-      <w:r>
-        <w:rPr>
-          <w:sz w:val="28"/>
-          <w:lang w:val="ru-RU"/>
-        </w:rPr>
-        <w:t xml:space="preserve"> </w:t>
+          <w:lang w:val="ru-RU"/>
+        </w:rPr>
+        <w:t xml:space="preserve">сь отклонена влево.  Гипертрофия левого желудочка. Диффузные изменения  миокарда. </w:t>
       </w:r>
     </w:p>
     <w:p>
@@ -5707,55 +4799,125 @@
         <w:ind w:left="-567"/>
         <w:jc w:val="both"/>
         <w:rPr>
-          <w:sz w:val="28"/>
           <w:lang w:val="ru-RU"/>
         </w:rPr>
       </w:pPr>
       <w:r>
         <w:rPr>
-          <w:sz w:val="28"/>
           <w:u w:val="single"/>
           <w:lang w:val="ru-RU"/>
         </w:rPr>
-        <w:t>02.07.18</w:t>
-      </w:r>
-      <w:r>
-        <w:rPr>
-          <w:sz w:val="28"/>
+        <w:t>06</w:t>
+      </w:r>
+      <w:r>
+        <w:rPr>
           <w:u w:val="single"/>
           <w:lang w:val="ru-RU"/>
         </w:rPr>
-        <w:t>Кардиолог</w:t>
-      </w:r>
-      <w:r>
-        <w:rPr>
-          <w:sz w:val="28"/>
-          <w:lang w:val="ru-RU"/>
-        </w:rPr>
-        <w:t xml:space="preserve">: </w:t>
-      </w:r>
-      <w:r>
-        <w:rPr>
-          <w:sz w:val="28"/>
-          <w:lang w:val="ru-RU"/>
-        </w:rPr>
-        <w:t xml:space="preserve"> Гипертоническая болезнь II стадии 2 степени. гипертензивная ангиопатия сетчатки</w:t>
+        <w:t>.</w:t>
+      </w:r>
+      <w:r>
+        <w:rPr>
+          <w:u w:val="single"/>
+          <w:lang w:val="ru-RU"/>
+        </w:rPr>
+        <w:t>07</w:t>
+      </w:r>
+      <w:r>
+        <w:rPr>
+          <w:u w:val="single"/>
+          <w:lang w:val="ru-RU"/>
+        </w:rPr>
+        <w:t>.18 ЭКГ</w:t>
+      </w:r>
+      <w:r>
+        <w:rPr>
+          <w:lang w:val="ru-RU"/>
+        </w:rPr>
+        <w:t>: ЧСС -</w:t>
+      </w:r>
+      <w:r>
+        <w:rPr>
+          <w:lang w:val="ru-RU"/>
+        </w:rPr>
+        <w:t>80</w:t>
+      </w:r>
+      <w:r>
+        <w:rPr>
+          <w:lang w:val="ru-RU"/>
+        </w:rPr>
+        <w:t xml:space="preserve"> уд/мин. Вольтаж </w:t>
+      </w:r>
+      <w:sdt>
+        <w:sdtPr>
+          <w:rPr>
+            <w:lang w:val="ru-RU"/>
+          </w:rPr>
+          <w:id w:val="1344823996"/>
+          <w:placeholder>
+            <w:docPart w:val="FE2C543486BF4F36AB6BB5B63B9E0D46"/>
+          </w:placeholder>
+          <w:comboBox>
+            <w:listItem w:value="Выберите элемент."/>
+            <w:listItem w:displayText="сохранен." w:value="сохранен."/>
+            <w:listItem w:displayText="снижен." w:value="снижен."/>
+            <w:listItem w:displayText="повышен." w:value="повышен."/>
+          </w:comboBox>
+        </w:sdtPr>
+        <w:sdtContent>
+          <w:r>
+            <w:rPr>
+              <w:lang w:val="ru-RU"/>
+            </w:rPr>
+            <w:t>снижен.</w:t>
+          </w:r>
+        </w:sdtContent>
+      </w:sdt>
+      <w:r>
+        <w:rPr>
+          <w:lang w:val="ru-RU"/>
+        </w:rPr>
+        <w:t xml:space="preserve">  Ритм синусовый,. Эл</w:t>
       </w:r>
       <w:proofErr w:type="gramStart"/>
       <w:r>
         <w:rPr>
-          <w:sz w:val="28"/>
-          <w:lang w:val="ru-RU"/>
-        </w:rPr>
-        <w:t xml:space="preserve"> .</w:t>
+          <w:lang w:val="ru-RU"/>
+        </w:rPr>
+        <w:t>.</w:t>
       </w:r>
       <w:proofErr w:type="gramEnd"/>
       <w:r>
         <w:rPr>
-          <w:sz w:val="28"/>
-          <w:lang w:val="ru-RU"/>
-        </w:rPr>
-        <w:t xml:space="preserve"> гипертензивное сердце.  СН 0-I. Риск 4.  </w:t>
+          <w:lang w:val="ru-RU"/>
+        </w:rPr>
+        <w:t xml:space="preserve"> </w:t>
+      </w:r>
+      <w:proofErr w:type="gramStart"/>
+      <w:r>
+        <w:rPr>
+          <w:lang w:val="ru-RU"/>
+        </w:rPr>
+        <w:t>о</w:t>
+      </w:r>
+      <w:proofErr w:type="gramEnd"/>
+      <w:r>
+        <w:rPr>
+          <w:lang w:val="ru-RU"/>
+        </w:rPr>
+        <w:t xml:space="preserve">сь </w:t>
+      </w:r>
+      <w:r>
+        <w:rPr>
+          <w:lang w:val="ru-RU"/>
+        </w:rPr>
+        <w:t xml:space="preserve">не </w:t>
+      </w:r>
+      <w:r>
+        <w:rPr>
+          <w:lang w:val="ru-RU"/>
+        </w:rPr>
+        <w:t xml:space="preserve">отклонена.  Гипертрофия левого желудочка. </w:t>
       </w:r>
     </w:p>
     <w:p>
@@ -5763,21 +4925,117 @@
         <w:ind w:left="-567"/>
         <w:jc w:val="both"/>
         <w:rPr>
-          <w:sz w:val="28"/>
           <w:lang w:val="ru-RU"/>
         </w:rPr>
       </w:pPr>
       <w:r>
         <w:rPr>
-          <w:sz w:val="28"/>
           <w:u w:val="single"/>
           <w:lang w:val="ru-RU"/>
         </w:rPr>
+        <w:lastRenderedPageBreak/>
+        <w:t>02.07.18</w:t>
+      </w:r>
+      <w:r>
+        <w:rPr>
+          <w:u w:val="single"/>
+          <w:lang w:val="ru-RU"/>
+        </w:rPr>
+        <w:t>Кардиолог</w:t>
+      </w:r>
+      <w:r>
+        <w:rPr>
+          <w:lang w:val="ru-RU"/>
+        </w:rPr>
+        <w:t xml:space="preserve">: </w:t>
+      </w:r>
+      <w:r>
+        <w:rPr>
+          <w:lang w:val="ru-RU"/>
+        </w:rPr>
+        <w:t xml:space="preserve"> Гипертоническая болезнь II стадии 2 степени. гипертензивная ангиопатия сетчатки</w:t>
+      </w:r>
+      <w:proofErr w:type="gramStart"/>
+      <w:r>
+        <w:rPr>
+          <w:lang w:val="ru-RU"/>
+        </w:rPr>
+        <w:t xml:space="preserve"> .</w:t>
+      </w:r>
+      <w:proofErr w:type="gramEnd"/>
+      <w:r>
+        <w:rPr>
+          <w:lang w:val="ru-RU"/>
+        </w:rPr>
+        <w:t xml:space="preserve"> гипертензивное сердце.  СН 0-I. Риск 4.  </w:t>
+      </w:r>
+      <w:r>
+        <w:rPr>
+          <w:lang w:val="ru-RU"/>
+        </w:rPr>
+        <w:tab/>
+        <w:t>Рек</w:t>
+      </w:r>
+      <w:proofErr w:type="gramStart"/>
+      <w:r>
+        <w:rPr>
+          <w:lang w:val="ru-RU"/>
+        </w:rPr>
+        <w:t>.</w:t>
+      </w:r>
+      <w:proofErr w:type="gramEnd"/>
+      <w:r>
+        <w:rPr>
+          <w:lang w:val="ru-RU"/>
+        </w:rPr>
+        <w:t xml:space="preserve"> </w:t>
+      </w:r>
+      <w:proofErr w:type="gramStart"/>
+      <w:r>
+        <w:rPr>
+          <w:lang w:val="ru-RU"/>
+        </w:rPr>
+        <w:t>к</w:t>
+      </w:r>
+      <w:proofErr w:type="gramEnd"/>
+      <w:r>
+        <w:rPr>
+          <w:lang w:val="ru-RU"/>
+        </w:rPr>
+        <w:t xml:space="preserve">ардиолога:  </w:t>
+      </w:r>
+      <w:proofErr w:type="spellStart"/>
+      <w:r>
+        <w:rPr>
+          <w:lang w:val="ru-RU"/>
+        </w:rPr>
+        <w:t>небивалол</w:t>
+      </w:r>
+      <w:proofErr w:type="spellEnd"/>
+      <w:r>
+        <w:rPr>
+          <w:lang w:val="ru-RU"/>
+        </w:rPr>
+        <w:t xml:space="preserve"> 2,5-5 мг, дообследование ЭХОКС.</w:t>
+      </w:r>
+    </w:p>
+    <w:p>
+      <w:pPr>
+        <w:ind w:left="-567"/>
+        <w:jc w:val="both"/>
+        <w:rPr>
+          <w:lang w:val="ru-RU"/>
+        </w:rPr>
+      </w:pPr>
+      <w:r>
+        <w:rPr>
+          <w:u w:val="single"/>
+          <w:lang w:val="ru-RU"/>
+        </w:rPr>
         <w:t xml:space="preserve">21.06.18 </w:t>
       </w:r>
       <w:r>
         <w:rPr>
-          <w:sz w:val="28"/>
           <w:u w:val="single"/>
           <w:lang w:val="ru-RU"/>
         </w:rPr>
@@ -5785,42 +5043,36 @@
       </w:r>
       <w:r>
         <w:rPr>
-          <w:sz w:val="28"/>
           <w:lang w:val="ru-RU"/>
         </w:rPr>
         <w:t xml:space="preserve">: </w:t>
       </w:r>
       <w:r>
         <w:rPr>
-          <w:sz w:val="28"/>
           <w:lang w:val="ru-RU"/>
         </w:rPr>
         <w:t xml:space="preserve">Диабетическая </w:t>
       </w:r>
       <w:r>
         <w:rPr>
-          <w:sz w:val="28"/>
           <w:lang w:val="ru-RU"/>
         </w:rPr>
         <w:t xml:space="preserve">ангиопатия </w:t>
       </w:r>
       <w:r>
         <w:rPr>
-          <w:sz w:val="28"/>
           <w:lang w:val="ru-RU"/>
         </w:rPr>
         <w:t xml:space="preserve">артерий </w:t>
       </w:r>
       <w:r>
         <w:rPr>
-          <w:sz w:val="28"/>
           <w:lang w:val="ru-RU"/>
         </w:rPr>
         <w:t>н/к.</w:t>
       </w:r>
       <w:r>
         <w:rPr>
-          <w:sz w:val="28"/>
           <w:lang w:val="ru-RU"/>
         </w:rPr>
         <w:t xml:space="preserve"> </w:t>
@@ -5828,7 +5080,6 @@
       <w:sdt>
         <w:sdtPr>
           <w:rPr>
-            <w:sz w:val="28"/>
             <w:lang w:val="ru-RU"/>
           </w:rPr>
           <w:id w:val="-2145254004"/>
@@ -5844,7 +5095,6 @@
         <w:sdtContent>
           <w:r>
             <w:rPr>
-              <w:sz w:val="28"/>
               <w:lang w:val="ru-RU"/>
             </w:rPr>
             <w:t xml:space="preserve"> </w:t>
@@ -5857,15 +5107,11 @@
         <w:ind w:left="-567"/>
         <w:jc w:val="both"/>
         <w:rPr>
-          <w:sz w:val="28"/>
-          <w:szCs w:val="20"/>
           <w:lang w:val="ru-RU"/>
         </w:rPr>
       </w:pPr>
       <w:r>
         <w:rPr>
-          <w:sz w:val="28"/>
-          <w:szCs w:val="20"/>
           <w:u w:val="single"/>
           <w:lang w:val="ru-RU"/>
         </w:rPr>
@@ -5873,8 +5119,6 @@
       </w:r>
       <w:r>
         <w:rPr>
-          <w:sz w:val="28"/>
-          <w:szCs w:val="20"/>
           <w:u w:val="single"/>
           <w:lang w:val="ru-RU"/>
         </w:rPr>
@@ -5882,8 +5126,6 @@
       </w:r>
       <w:r>
         <w:rPr>
-          <w:sz w:val="28"/>
-          <w:szCs w:val="20"/>
           <w:u w:val="single"/>
           <w:lang w:val="ru-RU"/>
         </w:rPr>
@@ -5891,8 +5133,6 @@
       </w:r>
       <w:r>
         <w:rPr>
-          <w:sz w:val="28"/>
-          <w:szCs w:val="20"/>
           <w:lang w:val="ru-RU"/>
         </w:rPr>
         <w:t>объемное пульсовое кровенаполнение артерий н/</w:t>
@@ -5900,8 +5140,6 @@
       <w:proofErr w:type="gramStart"/>
       <w:r>
         <w:rPr>
-          <w:sz w:val="28"/>
-          <w:szCs w:val="20"/>
           <w:lang w:val="ru-RU"/>
         </w:rPr>
         <w:t>к</w:t>
@@ -5909,8 +5147,6 @@
       <w:proofErr w:type="gramEnd"/>
       <w:r>
         <w:rPr>
-          <w:sz w:val="28"/>
-          <w:szCs w:val="20"/>
           <w:lang w:val="ru-RU"/>
         </w:rPr>
         <w:t xml:space="preserve"> </w:t>
@@ -5944,20 +5180,10 @@
         <w:rPr>
           <w:lang w:val="ru-RU"/>
         </w:rPr>
-        <w:t>.</w:t>
-      </w:r>
-      <w:r>
-        <w:rPr>
-          <w:sz w:val="28"/>
-          <w:szCs w:val="20"/>
-          <w:lang w:val="ru-RU"/>
-        </w:rPr>
-        <w:t xml:space="preserve"> Тонус крупных артерий н/к</w:t>
-      </w:r>
-      <w:r>
-        <w:rPr>
-          <w:sz w:val="28"/>
-          <w:szCs w:val="20"/>
+        <w:t>. Тонус крупных артерий н/к</w:t>
+      </w:r>
+      <w:r>
+        <w:rPr>
           <w:lang w:val="ru-RU"/>
         </w:rPr>
         <w:t xml:space="preserve"> </w:t>
@@ -5965,8 +5191,6 @@
       <w:sdt>
         <w:sdtPr>
           <w:rPr>
-            <w:sz w:val="28"/>
-            <w:szCs w:val="20"/>
             <w:lang w:val="ru-RU"/>
           </w:rPr>
           <w:id w:val="-1121991939"/>
@@ -5983,8 +5207,6 @@
         <w:sdtContent>
           <w:r>
             <w:rPr>
-              <w:sz w:val="28"/>
-              <w:szCs w:val="20"/>
               <w:lang w:val="ru-RU"/>
             </w:rPr>
             <w:t>слегка повышен.</w:t>
@@ -5993,8 +5215,6 @@
       </w:sdt>
       <w:r>
         <w:rPr>
-          <w:sz w:val="28"/>
-          <w:szCs w:val="20"/>
           <w:lang w:val="ru-RU"/>
         </w:rPr>
         <w:t xml:space="preserve"> Тонус артерий среднего и мелкого калибра н/</w:t>
@@ -6002,8 +5222,6 @@
       <w:proofErr w:type="gramStart"/>
       <w:r>
         <w:rPr>
-          <w:sz w:val="28"/>
-          <w:szCs w:val="20"/>
           <w:lang w:val="ru-RU"/>
         </w:rPr>
         <w:t>к</w:t>
@@ -6011,8 +5229,6 @@
       <w:proofErr w:type="gramEnd"/>
       <w:r>
         <w:rPr>
-          <w:sz w:val="28"/>
-          <w:szCs w:val="20"/>
           <w:lang w:val="ru-RU"/>
         </w:rPr>
         <w:t xml:space="preserve"> </w:t>
@@ -6044,8 +5260,6 @@
       </w:sdt>
       <w:r>
         <w:rPr>
-          <w:sz w:val="28"/>
-          <w:szCs w:val="20"/>
           <w:lang w:val="ru-RU"/>
         </w:rPr>
         <w:t xml:space="preserve"> Периферическое сопротивление сосудов н/</w:t>
@@ -6053,8 +5267,6 @@
       <w:proofErr w:type="gramStart"/>
       <w:r>
         <w:rPr>
-          <w:sz w:val="28"/>
-          <w:szCs w:val="20"/>
           <w:lang w:val="ru-RU"/>
         </w:rPr>
         <w:t>к</w:t>
@@ -6062,8 +5274,6 @@
       <w:proofErr w:type="gramEnd"/>
       <w:r>
         <w:rPr>
-          <w:sz w:val="28"/>
-          <w:szCs w:val="20"/>
           <w:lang w:val="ru-RU"/>
         </w:rPr>
         <w:t xml:space="preserve"> </w:t>
@@ -6095,40 +5305,24 @@
       </w:sdt>
       <w:r>
         <w:rPr>
-          <w:sz w:val="28"/>
-          <w:szCs w:val="20"/>
-          <w:lang w:val="ru-RU"/>
-        </w:rPr>
-        <w:t>. Симметрия кровенаполнения сосудов н/к незначительно  нарушена</w:t>
-      </w:r>
-      <w:r>
-        <w:rPr>
-          <w:sz w:val="28"/>
-          <w:szCs w:val="20"/>
-          <w:lang w:val="ru-RU"/>
-        </w:rPr>
-        <w:t xml:space="preserve">.  </w:t>
-      </w:r>
-      <w:r>
-        <w:rPr>
-          <w:sz w:val="28"/>
-          <w:szCs w:val="20"/>
+          <w:lang w:val="ru-RU"/>
+        </w:rPr>
+        <w:t xml:space="preserve">. Симметрия кровенаполнения сосудов н/к незначительно  нарушена.  </w:t>
+      </w:r>
+      <w:r>
+        <w:rPr>
           <w:lang w:val="ru-RU"/>
         </w:rPr>
         <w:t xml:space="preserve"> Нарушение </w:t>
       </w:r>
       <w:r>
         <w:rPr>
-          <w:sz w:val="28"/>
-          <w:szCs w:val="20"/>
           <w:lang w:val="ru-RU"/>
         </w:rPr>
         <w:t>кровообращения</w:t>
       </w:r>
       <w:r>
         <w:rPr>
-          <w:sz w:val="28"/>
-          <w:szCs w:val="20"/>
           <w:lang w:val="ru-RU"/>
         </w:rPr>
         <w:t xml:space="preserve"> справа – II –</w:t>
@@ -6136,8 +5330,6 @@
       <w:proofErr w:type="gramStart"/>
       <w:r>
         <w:rPr>
-          <w:sz w:val="28"/>
-          <w:szCs w:val="20"/>
           <w:lang w:val="ru-RU"/>
         </w:rPr>
         <w:t>Ш</w:t>
@@ -6145,8 +5337,6 @@
       <w:proofErr w:type="gramEnd"/>
       <w:r>
         <w:rPr>
-          <w:sz w:val="28"/>
-          <w:szCs w:val="20"/>
           <w:lang w:val="ru-RU"/>
         </w:rPr>
         <w:t xml:space="preserve"> </w:t>
@@ -6154,8 +5344,6 @@
       <w:proofErr w:type="spellStart"/>
       <w:r>
         <w:rPr>
-          <w:sz w:val="28"/>
-          <w:szCs w:val="20"/>
           <w:lang w:val="ru-RU"/>
         </w:rPr>
         <w:t>ст</w:t>
@@ -6163,8 +5351,6 @@
       <w:proofErr w:type="spellEnd"/>
       <w:r>
         <w:rPr>
-          <w:sz w:val="28"/>
-          <w:szCs w:val="20"/>
           <w:lang w:val="ru-RU"/>
         </w:rPr>
         <w:t>, слева Ш ст.</w:t>
@@ -6175,14 +5361,11 @@
         <w:ind w:left="-567"/>
         <w:jc w:val="both"/>
         <w:rPr>
-          <w:sz w:val="28"/>
-          <w:szCs w:val="20"/>
           <w:lang w:val="ru-RU"/>
         </w:rPr>
       </w:pPr>
       <w:r>
         <w:rPr>
-          <w:sz w:val="28"/>
           <w:u w:val="single"/>
           <w:lang w:val="ru-RU"/>
         </w:rPr>
@@ -6190,7 +5373,6 @@
       </w:r>
       <w:r>
         <w:rPr>
-          <w:sz w:val="28"/>
           <w:u w:val="single"/>
           <w:lang w:val="ru-RU"/>
         </w:rPr>
@@ -6199,7 +5381,6 @@
       <w:proofErr w:type="gramStart"/>
       <w:r>
         <w:rPr>
-          <w:sz w:val="28"/>
           <w:u w:val="single"/>
           <w:lang w:val="ru-RU"/>
         </w:rPr>
@@ -6208,7 +5389,6 @@
       <w:proofErr w:type="gramEnd"/>
       <w:r>
         <w:rPr>
-          <w:sz w:val="28"/>
           <w:u w:val="single"/>
           <w:lang w:val="ru-RU"/>
         </w:rPr>
@@ -6217,7 +5397,6 @@
       <w:proofErr w:type="gramStart"/>
       <w:r>
         <w:rPr>
-          <w:sz w:val="28"/>
           <w:u w:val="single"/>
           <w:lang w:val="ru-RU"/>
         </w:rPr>
@@ -6226,7 +5405,6 @@
       <w:proofErr w:type="gramEnd"/>
       <w:r>
         <w:rPr>
-          <w:sz w:val="28"/>
           <w:u w:val="single"/>
           <w:lang w:val="ru-RU"/>
         </w:rPr>
@@ -6234,7 +5412,6 @@
       </w:r>
       <w:r>
         <w:rPr>
-          <w:sz w:val="28"/>
           <w:lang w:val="ru-RU"/>
         </w:rPr>
         <w:t xml:space="preserve">: </w:t>
@@ -6243,7 +5420,6 @@
       <w:proofErr w:type="gramStart"/>
       <w:r>
         <w:rPr>
-          <w:sz w:val="28"/>
           <w:lang w:val="ru-RU"/>
         </w:rPr>
         <w:t>Пр</w:t>
@@ -6252,28 +5428,24 @@
       <w:proofErr w:type="gramEnd"/>
       <w:r>
         <w:rPr>
-          <w:sz w:val="28"/>
           <w:lang w:val="ru-RU"/>
         </w:rPr>
         <w:t xml:space="preserve"> д. V = </w:t>
       </w:r>
       <w:r>
         <w:rPr>
-          <w:sz w:val="28"/>
           <w:lang w:val="ru-RU"/>
         </w:rPr>
         <w:t>6,3</w:t>
       </w:r>
       <w:r>
         <w:rPr>
-          <w:sz w:val="28"/>
           <w:lang w:val="ru-RU"/>
         </w:rPr>
         <w:t xml:space="preserve"> см</w:t>
       </w:r>
       <w:r>
         <w:rPr>
-          <w:sz w:val="28"/>
           <w:vertAlign w:val="superscript"/>
           <w:lang w:val="ru-RU"/>
         </w:rPr>
@@ -6281,28 +5453,24 @@
       </w:r>
       <w:r>
         <w:rPr>
-          <w:sz w:val="28"/>
           <w:lang w:val="ru-RU"/>
         </w:rPr>
         <w:t xml:space="preserve">; лев. д. V = </w:t>
       </w:r>
       <w:r>
         <w:rPr>
-          <w:sz w:val="28"/>
           <w:lang w:val="ru-RU"/>
         </w:rPr>
         <w:t>5,2</w:t>
       </w:r>
       <w:r>
         <w:rPr>
-          <w:sz w:val="28"/>
           <w:lang w:val="ru-RU"/>
         </w:rPr>
         <w:t xml:space="preserve"> см</w:t>
       </w:r>
       <w:r>
         <w:rPr>
-          <w:sz w:val="28"/>
           <w:vertAlign w:val="superscript"/>
           <w:lang w:val="ru-RU"/>
         </w:rPr>
@@ -6314,48 +5482,41 @@
         <w:ind w:left="-567"/>
         <w:jc w:val="both"/>
         <w:rPr>
-          <w:sz w:val="28"/>
           <w:lang w:val="ru-RU"/>
         </w:rPr>
       </w:pPr>
       <w:r>
         <w:rPr>
-          <w:sz w:val="28"/>
           <w:lang w:val="ru-RU"/>
         </w:rPr>
         <w:t>Щит. ж</w:t>
       </w:r>
       <w:r>
         <w:rPr>
-          <w:sz w:val="28"/>
           <w:lang w:val="ru-RU"/>
         </w:rPr>
         <w:t>елеза</w:t>
       </w:r>
       <w:r>
         <w:rPr>
-          <w:sz w:val="28"/>
           <w:lang w:val="ru-RU"/>
         </w:rPr>
         <w:t xml:space="preserve"> </w:t>
       </w:r>
       <w:r>
         <w:rPr>
-          <w:sz w:val="28"/>
           <w:lang w:val="ru-RU"/>
         </w:rPr>
         <w:t xml:space="preserve">не увеличена, контуры </w:t>
       </w:r>
       <w:r>
         <w:rPr>
-          <w:sz w:val="28"/>
           <w:lang w:val="ru-RU"/>
         </w:rPr>
         <w:t>не</w:t>
       </w:r>
       <w:r>
         <w:rPr>
-          <w:sz w:val="28"/>
           <w:lang w:val="ru-RU"/>
         </w:rPr>
         <w:t>ровные</w:t>
@@ -6363,7 +5524,6 @@
       <w:proofErr w:type="gramStart"/>
       <w:r>
         <w:rPr>
-          <w:sz w:val="28"/>
           <w:lang w:val="ru-RU"/>
         </w:rPr>
         <w:t xml:space="preserve">.. </w:t>
@@ -6372,7 +5532,6 @@
       <w:proofErr w:type="gramEnd"/>
       <w:r>
         <w:rPr>
-          <w:sz w:val="28"/>
           <w:lang w:val="ru-RU"/>
         </w:rPr>
         <w:t>Эхогенность</w:t>
@@ -6380,14 +5539,12 @@
       <w:proofErr w:type="spellEnd"/>
       <w:r>
         <w:rPr>
-          <w:sz w:val="28"/>
           <w:lang w:val="ru-RU"/>
         </w:rPr>
         <w:t xml:space="preserve"> паренхимы снижена.</w:t>
       </w:r>
       <w:r>
         <w:rPr>
-          <w:sz w:val="28"/>
           <w:lang w:val="ru-RU"/>
         </w:rPr>
         <w:t xml:space="preserve"> </w:t>
@@ -6395,7 +5552,6 @@
       <w:proofErr w:type="spellStart"/>
       <w:r>
         <w:rPr>
-          <w:sz w:val="28"/>
           <w:lang w:val="ru-RU"/>
         </w:rPr>
         <w:t>Эхоструктура</w:t>
@@ -6403,7 +5559,6 @@
       <w:proofErr w:type="spellEnd"/>
       <w:r>
         <w:rPr>
-          <w:sz w:val="28"/>
           <w:lang w:val="ru-RU"/>
         </w:rPr>
         <w:t xml:space="preserve">, </w:t>
@@ -6411,7 +5566,6 @@
       <w:proofErr w:type="gramStart"/>
       <w:r>
         <w:rPr>
-          <w:sz w:val="28"/>
           <w:lang w:val="ru-RU"/>
         </w:rPr>
         <w:t>крупнозернистая</w:t>
@@ -6419,84 +5573,86 @@
       <w:proofErr w:type="gramEnd"/>
       <w:r>
         <w:rPr>
-          <w:sz w:val="28"/>
           <w:lang w:val="ru-RU"/>
         </w:rPr>
         <w:t>,</w:t>
       </w:r>
       <w:r>
         <w:rPr>
-          <w:sz w:val="28"/>
           <w:lang w:val="ru-RU"/>
         </w:rPr>
         <w:t xml:space="preserve"> с мелким фиброзом.</w:t>
       </w:r>
       <w:r>
         <w:rPr>
-          <w:sz w:val="28"/>
           <w:lang w:val="ru-RU"/>
         </w:rPr>
         <w:t xml:space="preserve"> </w:t>
       </w:r>
       <w:r>
         <w:rPr>
-          <w:sz w:val="28"/>
           <w:lang w:val="ru-RU"/>
         </w:rPr>
         <w:t>Р</w:t>
       </w:r>
       <w:r>
         <w:rPr>
-          <w:sz w:val="28"/>
           <w:lang w:val="ru-RU"/>
         </w:rPr>
         <w:t>егионарны</w:t>
       </w:r>
       <w:r>
         <w:rPr>
-          <w:sz w:val="28"/>
           <w:lang w:val="ru-RU"/>
         </w:rPr>
         <w:t>е</w:t>
       </w:r>
       <w:r>
         <w:rPr>
-          <w:sz w:val="28"/>
-          <w:lang w:val="ru-RU"/>
-        </w:rPr>
-        <w:t xml:space="preserve"> л/узл</w:t>
-      </w:r>
-      <w:r>
-        <w:rPr>
-          <w:sz w:val="28"/>
+          <w:lang w:val="ru-RU"/>
+        </w:rPr>
+        <w:t xml:space="preserve"> </w:t>
+      </w:r>
+      <w:proofErr w:type="gramStart"/>
+      <w:r>
+        <w:rPr>
+          <w:lang w:val="ru-RU"/>
+        </w:rPr>
+        <w:t>л</w:t>
+      </w:r>
+      <w:proofErr w:type="gramEnd"/>
+      <w:r>
+        <w:rPr>
+          <w:lang w:val="ru-RU"/>
+        </w:rPr>
+        <w:t>/узл</w:t>
+      </w:r>
+      <w:r>
+        <w:rPr>
           <w:lang w:val="ru-RU"/>
         </w:rPr>
         <w:t>ы</w:t>
       </w:r>
       <w:r>
         <w:rPr>
-          <w:sz w:val="28"/>
           <w:lang w:val="ru-RU"/>
         </w:rPr>
         <w:t xml:space="preserve"> </w:t>
       </w:r>
       <w:r>
         <w:rPr>
-          <w:sz w:val="28"/>
           <w:lang w:val="ru-RU"/>
         </w:rPr>
         <w:t xml:space="preserve"> </w:t>
       </w:r>
       <w:r>
         <w:rPr>
-          <w:sz w:val="28"/>
           <w:lang w:val="ru-RU"/>
         </w:rPr>
         <w:t xml:space="preserve">не </w:t>
       </w:r>
       <w:r>
         <w:rPr>
-          <w:sz w:val="28"/>
           <w:lang w:val="ru-RU"/>
         </w:rPr>
         <w:t xml:space="preserve">визуализируются. </w:t>
@@ -6504,7 +5660,6 @@
       <w:proofErr w:type="spellStart"/>
       <w:r>
         <w:rPr>
-          <w:sz w:val="28"/>
           <w:lang w:val="ru-RU"/>
         </w:rPr>
         <w:t>Закл</w:t>
@@ -6512,28 +5667,24 @@
       <w:proofErr w:type="spellEnd"/>
       <w:r>
         <w:rPr>
-          <w:sz w:val="28"/>
           <w:lang w:val="ru-RU"/>
         </w:rPr>
         <w:t xml:space="preserve">.: </w:t>
       </w:r>
       <w:r>
         <w:rPr>
-          <w:sz w:val="28"/>
           <w:lang w:val="ru-RU"/>
         </w:rPr>
         <w:t xml:space="preserve">Диффузные </w:t>
       </w:r>
       <w:r>
         <w:rPr>
-          <w:sz w:val="28"/>
           <w:lang w:val="ru-RU"/>
         </w:rPr>
         <w:t>изменения паренхимы.</w:t>
       </w:r>
       <w:r>
         <w:rPr>
-          <w:sz w:val="28"/>
           <w:lang w:val="ru-RU"/>
         </w:rPr>
         <w:t xml:space="preserve"> </w:t>
@@ -6544,24 +5695,122 @@
         <w:ind w:left="-567"/>
         <w:jc w:val="both"/>
         <w:rPr>
-          <w:sz w:val="28"/>
-          <w:szCs w:val="20"/>
           <w:lang w:val="ru-RU"/>
         </w:rPr>
       </w:pPr>
       <w:r>
         <w:rPr>
-          <w:sz w:val="28"/>
           <w:u w:val="single"/>
           <w:lang w:val="ru-RU"/>
         </w:rPr>
         <w:t>Лечение:</w:t>
       </w:r>
-      <w:bookmarkStart w:id="5" w:name="лн"/>
-      <w:bookmarkEnd w:id="5"/>
-      <w:r>
-        <w:rPr>
-          <w:sz w:val="28"/>
+      <w:bookmarkStart w:id="3" w:name="лн"/>
+      <w:bookmarkEnd w:id="3"/>
+      <w:r>
+        <w:rPr>
+          <w:lang w:val="ru-RU"/>
+        </w:rPr>
+        <w:t xml:space="preserve"> </w:t>
+      </w:r>
+      <w:proofErr w:type="spellStart"/>
+      <w:r>
+        <w:rPr>
+          <w:lang w:val="ru-RU"/>
+        </w:rPr>
+        <w:t>Инсуман</w:t>
+      </w:r>
+      <w:proofErr w:type="spellEnd"/>
+      <w:r>
+        <w:rPr>
+          <w:lang w:val="ru-RU"/>
+        </w:rPr>
+        <w:t xml:space="preserve"> Рапид</w:t>
+      </w:r>
+      <w:r>
+        <w:rPr>
+          <w:lang w:val="ru-RU"/>
+        </w:rPr>
+        <w:t xml:space="preserve">, </w:t>
+      </w:r>
+      <w:proofErr w:type="spellStart"/>
+      <w:r>
+        <w:rPr>
+          <w:lang w:val="ru-RU"/>
+        </w:rPr>
+        <w:t>Инсуман</w:t>
+      </w:r>
+      <w:proofErr w:type="spellEnd"/>
+      <w:r>
+        <w:rPr>
+          <w:lang w:val="ru-RU"/>
+        </w:rPr>
+        <w:t xml:space="preserve"> </w:t>
+      </w:r>
+      <w:proofErr w:type="spellStart"/>
+      <w:r>
+        <w:rPr>
+          <w:lang w:val="ru-RU"/>
+        </w:rPr>
+        <w:t>Базал</w:t>
+      </w:r>
+      <w:proofErr w:type="spellEnd"/>
+      <w:r>
+        <w:rPr>
+          <w:lang w:val="ru-RU"/>
+        </w:rPr>
+        <w:t xml:space="preserve">, </w:t>
+      </w:r>
+      <w:proofErr w:type="spellStart"/>
+      <w:r>
+        <w:rPr>
+          <w:lang w:val="ru-RU"/>
+        </w:rPr>
+        <w:t>дифорс</w:t>
+      </w:r>
+      <w:proofErr w:type="spellEnd"/>
+      <w:r>
+        <w:rPr>
+          <w:lang w:val="ru-RU"/>
+        </w:rPr>
+        <w:t xml:space="preserve">, </w:t>
+      </w:r>
+      <w:proofErr w:type="spellStart"/>
+      <w:r>
+        <w:rPr>
+          <w:lang w:val="ru-RU"/>
+        </w:rPr>
+        <w:t>вазилип</w:t>
+      </w:r>
+      <w:proofErr w:type="spellEnd"/>
+      <w:r>
+        <w:rPr>
+          <w:lang w:val="ru-RU"/>
+        </w:rPr>
+        <w:t xml:space="preserve">, диаформин,  армадин,  </w:t>
+      </w:r>
+      <w:proofErr w:type="spellStart"/>
+      <w:r>
+        <w:rPr>
+          <w:lang w:val="ru-RU"/>
+        </w:rPr>
+        <w:t>бисопролол</w:t>
+      </w:r>
+      <w:proofErr w:type="spellEnd"/>
+      <w:r>
+        <w:rPr>
+          <w:lang w:val="ru-RU"/>
+        </w:rPr>
+        <w:t>,</w:t>
+      </w:r>
+      <w:r>
+        <w:rPr>
+          <w:lang w:val="ru-RU"/>
+        </w:rPr>
+        <w:t xml:space="preserve"> </w:t>
+      </w:r>
+      <w:r>
+        <w:rPr>
           <w:lang w:val="ru-RU"/>
         </w:rPr>
         <w:t xml:space="preserve"> </w:t>
@@ -6572,17 +5821,15 @@
         <w:ind w:left="-567"/>
         <w:jc w:val="both"/>
         <w:rPr>
-          <w:sz w:val="28"/>
           <w:lang w:val="ru-RU"/>
         </w:rPr>
       </w:pPr>
-      <w:bookmarkStart w:id="6" w:name="дд"/>
-      <w:bookmarkStart w:id="7" w:name="лк"/>
-      <w:bookmarkEnd w:id="6"/>
-      <w:bookmarkEnd w:id="7"/>
-      <w:r>
-        <w:rPr>
-          <w:sz w:val="28"/>
+      <w:bookmarkStart w:id="4" w:name="дд"/>
+      <w:bookmarkStart w:id="5" w:name="лк"/>
+      <w:bookmarkEnd w:id="4"/>
+      <w:bookmarkEnd w:id="5"/>
+      <w:r>
+        <w:rPr>
           <w:u w:val="single"/>
           <w:lang w:val="ru-RU"/>
         </w:rPr>
@@ -6590,7 +5837,6 @@
       </w:r>
       <w:r>
         <w:rPr>
-          <w:sz w:val="28"/>
           <w:lang w:val="ru-RU"/>
         </w:rPr>
         <w:t xml:space="preserve">:  </w:t>
@@ -6617,48 +5863,67 @@
             </w:rPr>
             <w:t xml:space="preserve">Общее состояние улучшилось, гликемия </w:t>
           </w:r>
+          <w:proofErr w:type="spellStart"/>
           <w:r>
             <w:rPr>
               <w:lang w:val="ru-RU"/>
             </w:rPr>
-            <w:t>нормализовалась</w:t>
+            <w:t>субкомпенсирована</w:t>
           </w:r>
+          <w:proofErr w:type="spellEnd"/>
+          <w:proofErr w:type="gramStart"/>
+          <w:r>
+            <w:rPr>
+              <w:lang w:val="ru-RU"/>
+            </w:rPr>
+            <w:t xml:space="preserve"> ,</w:t>
+          </w:r>
+          <w:proofErr w:type="gramEnd"/>
+          <w:r>
+            <w:rPr>
+              <w:lang w:val="ru-RU"/>
+            </w:rPr>
+            <w:t xml:space="preserve"> но целевые значения не достигнуты, из-за </w:t>
+          </w:r>
+          <w:proofErr w:type="spellStart"/>
+          <w:r>
+            <w:rPr>
+              <w:lang w:val="ru-RU"/>
+            </w:rPr>
+            <w:t>инсулинорезистентности</w:t>
+          </w:r>
+          <w:proofErr w:type="spellEnd"/>
           <w:r>
             <w:rPr>
               <w:lang w:val="ru-RU"/>
             </w:rPr>
             <w:t>, уменьшились боли в н/к.</w:t>
           </w:r>
+          <w:r>
+            <w:rPr>
+              <w:lang w:val="ru-RU"/>
+            </w:rPr>
+            <w:t>, исчезла тахикардия</w:t>
+          </w:r>
         </w:sdtContent>
       </w:sdt>
       <w:r>
         <w:rPr>
           <w:lang w:val="ru-RU"/>
         </w:rPr>
-        <w:t xml:space="preserve"> </w:t>
-      </w:r>
-      <w:r>
-        <w:rPr>
-          <w:sz w:val="28"/>
-          <w:lang w:val="ru-RU"/>
-        </w:rPr>
-        <w:t xml:space="preserve">АД  </w:t>
-      </w:r>
-      <w:proofErr w:type="gramStart"/>
-      <w:r>
-        <w:rPr>
-          <w:sz w:val="28"/>
-          <w:lang w:val="ru-RU"/>
-        </w:rPr>
-        <w:t>мм</w:t>
-      </w:r>
-      <w:proofErr w:type="gramEnd"/>
-      <w:r>
-        <w:rPr>
-          <w:sz w:val="28"/>
-          <w:lang w:val="ru-RU"/>
-        </w:rPr>
-        <w:t xml:space="preserve"> рт. ст. </w:t>
+        <w:t xml:space="preserve"> АД </w:t>
+      </w:r>
+      <w:r>
+        <w:rPr>
+          <w:lang w:val="ru-RU"/>
+        </w:rPr>
+        <w:t>130/80</w:t>
+      </w:r>
+      <w:r>
+        <w:rPr>
+          <w:lang w:val="ru-RU"/>
+        </w:rPr>
+        <w:t xml:space="preserve"> мм рт. ст. </w:t>
       </w:r>
       <w:sdt>
         <w:sdtPr>
@@ -6686,14 +5951,12 @@
       </w:sdt>
       <w:r>
         <w:rPr>
-          <w:sz w:val="28"/>
           <w:lang w:val="ru-RU"/>
         </w:rPr>
         <w:t xml:space="preserve">  </w:t>
       </w:r>
       <w:r>
         <w:rPr>
-          <w:sz w:val="28"/>
           <w:lang w:val="ru-RU"/>
         </w:rPr>
         <w:t xml:space="preserve"> </w:t>
@@ -6701,8 +5964,6 @@
       <w:sdt>
         <w:sdtPr>
           <w:rPr>
-            <w:sz w:val="20"/>
-            <w:szCs w:val="20"/>
             <w:lang w:val="ru-RU"/>
           </w:rPr>
           <w:id w:val="-698077397"/>
@@ -6718,21 +5979,26 @@
         <w:sdtContent>
           <w:r>
             <w:rPr>
-              <w:sz w:val="20"/>
-              <w:szCs w:val="20"/>
+              <w:lang w:val="ru-RU"/>
+            </w:rPr>
+            <w:t>ЧСС 80 уд/мин</w:t>
+          </w:r>
+          <w:r>
+            <w:rPr>
               <w:lang w:val="ru-RU"/>
             </w:rPr>
             <w:t xml:space="preserve"> </w:t>
           </w:r>
         </w:sdtContent>
       </w:sdt>
+      <w:bookmarkStart w:id="6" w:name="_GoBack"/>
+      <w:bookmarkEnd w:id="6"/>
     </w:p>
     <w:p>
       <w:pPr>
         <w:ind w:left="-567"/>
         <w:jc w:val="both"/>
         <w:rPr>
-          <w:sz w:val="28"/>
           <w:lang w:val="ru-RU"/>
         </w:rPr>
       </w:pPr>
@@ -7015,6 +6281,34 @@
         </w:rPr>
         <w:t xml:space="preserve">Инсулинотерапия:   </w:t>
       </w:r>
+      <w:proofErr w:type="spellStart"/>
+      <w:r>
+        <w:rPr>
+          <w:lang w:val="ru-RU"/>
+        </w:rPr>
+        <w:t>Инсуман</w:t>
+      </w:r>
+      <w:proofErr w:type="spellEnd"/>
+      <w:r>
+        <w:rPr>
+          <w:lang w:val="ru-RU"/>
+        </w:rPr>
+        <w:t xml:space="preserve"> </w:t>
+      </w:r>
+      <w:proofErr w:type="spellStart"/>
+      <w:r>
+        <w:rPr>
+          <w:lang w:val="ru-RU"/>
+        </w:rPr>
+        <w:t>Базал</w:t>
+      </w:r>
+      <w:proofErr w:type="spellEnd"/>
+      <w:r>
+        <w:rPr>
+          <w:lang w:val="ru-RU"/>
+        </w:rPr>
+        <w:t xml:space="preserve">  </w:t>
+      </w:r>
       <w:proofErr w:type="gramStart"/>
       <w:r>
         <w:rPr>
@@ -7027,25 +6321,21 @@
         <w:rPr>
           <w:lang w:val="ru-RU"/>
         </w:rPr>
-        <w:t>/з- ед., п/о- ед., п/у</w:t>
-      </w:r>
-      <w:r>
-        <w:rPr>
-          <w:lang w:val="ru-RU"/>
-        </w:rPr>
-        <w:t xml:space="preserve">ж </w:t>
-      </w:r>
-      <w:r>
-        <w:rPr>
-          <w:lang w:val="ru-RU"/>
-        </w:rPr>
-        <w:t>- ед.,  22.00</w:t>
-      </w:r>
-      <w:r>
-        <w:rPr>
-          <w:lang w:val="ru-RU"/>
-        </w:rPr>
-        <w:t xml:space="preserve">   ед.</w:t>
+        <w:t xml:space="preserve">/з 30-32 </w:t>
+      </w:r>
+      <w:proofErr w:type="spellStart"/>
+      <w:r>
+        <w:rPr>
+          <w:lang w:val="ru-RU"/>
+        </w:rPr>
+        <w:t>ед</w:t>
+      </w:r>
+      <w:proofErr w:type="spellEnd"/>
+      <w:r>
+        <w:rPr>
+          <w:lang w:val="ru-RU"/>
+        </w:rPr>
+        <w:t>, п/у 28-30 ед.</w:t>
       </w:r>
     </w:p>
     <w:p>
@@ -7061,484 +6351,84 @@
         <w:rPr>
           <w:lang w:val="ru-RU"/>
         </w:rPr>
-        <w:t>Актрапид</w:t>
+        <w:t>метформин</w:t>
       </w:r>
       <w:proofErr w:type="spellEnd"/>
       <w:r>
         <w:rPr>
           <w:lang w:val="ru-RU"/>
         </w:rPr>
-        <w:t xml:space="preserve"> НМ, </w:t>
+        <w:t xml:space="preserve"> (</w:t>
+      </w:r>
+      <w:r>
+        <w:rPr>
+          <w:lang w:val="ru-RU"/>
+        </w:rPr>
+        <w:t>диаф</w:t>
+      </w:r>
+      <w:r>
+        <w:rPr>
+          <w:lang w:val="ru-RU"/>
+        </w:rPr>
+        <w:t>ормин</w:t>
+      </w:r>
+      <w:r>
+        <w:rPr>
+          <w:lang w:val="ru-RU"/>
+        </w:rPr>
+        <w:t>,</w:t>
+      </w:r>
+      <w:r>
+        <w:rPr>
+          <w:lang w:val="ru-RU"/>
+        </w:rPr>
+        <w:t xml:space="preserve"> </w:t>
       </w:r>
       <w:proofErr w:type="spellStart"/>
       <w:r>
         <w:rPr>
           <w:lang w:val="ru-RU"/>
         </w:rPr>
-        <w:t>Протафан</w:t>
+        <w:t>сиофор</w:t>
       </w:r>
       <w:proofErr w:type="spellEnd"/>
       <w:r>
         <w:rPr>
           <w:lang w:val="ru-RU"/>
         </w:rPr>
-        <w:t xml:space="preserve"> НМ, </w:t>
+        <w:t xml:space="preserve">, </w:t>
+      </w:r>
+      <w:r>
+        <w:rPr>
+          <w:lang w:val="ru-RU"/>
+        </w:rPr>
+        <w:t xml:space="preserve"> </w:t>
       </w:r>
       <w:proofErr w:type="spellStart"/>
       <w:r>
         <w:rPr>
           <w:lang w:val="ru-RU"/>
         </w:rPr>
-        <w:t>Хумодар</w:t>
+        <w:t>глюкофаж</w:t>
       </w:r>
       <w:proofErr w:type="spellEnd"/>
       <w:r>
         <w:rPr>
           <w:lang w:val="ru-RU"/>
         </w:rPr>
-        <w:t xml:space="preserve"> Р</w:t>
-      </w:r>
-      <w:r>
-        <w:rPr>
-          <w:lang w:val="ru-RU"/>
-        </w:rPr>
-        <w:t>100</w:t>
-      </w:r>
-      <w:r>
-        <w:rPr>
-          <w:lang w:val="ru-RU"/>
-        </w:rPr>
-        <w:t xml:space="preserve">Р, </w:t>
-      </w:r>
-      <w:proofErr w:type="spellStart"/>
-      <w:r>
-        <w:rPr>
-          <w:lang w:val="ru-RU"/>
-        </w:rPr>
-        <w:t>Хумодар</w:t>
-      </w:r>
-      <w:proofErr w:type="spellEnd"/>
-      <w:r>
-        <w:rPr>
-          <w:lang w:val="ru-RU"/>
-        </w:rPr>
-        <w:t xml:space="preserve"> Б</w:t>
-      </w:r>
-      <w:r>
-        <w:rPr>
-          <w:lang w:val="ru-RU"/>
-        </w:rPr>
-        <w:t>100</w:t>
-      </w:r>
-      <w:r>
-        <w:rPr>
-          <w:lang w:val="ru-RU"/>
-        </w:rPr>
-        <w:t xml:space="preserve">Р, </w:t>
-      </w:r>
-      <w:proofErr w:type="spellStart"/>
-      <w:r>
-        <w:rPr>
-          <w:lang w:val="ru-RU"/>
-        </w:rPr>
-        <w:t>Хумодар</w:t>
-      </w:r>
-      <w:proofErr w:type="spellEnd"/>
-      <w:proofErr w:type="gramStart"/>
-      <w:r>
-        <w:rPr>
-          <w:lang w:val="ru-RU"/>
-        </w:rPr>
-        <w:t xml:space="preserve"> К</w:t>
-      </w:r>
-      <w:proofErr w:type="gramEnd"/>
-      <w:r>
-        <w:rPr>
-          <w:lang w:val="ru-RU"/>
-        </w:rPr>
-        <w:t xml:space="preserve"> 25</w:t>
-      </w:r>
-      <w:r>
-        <w:rPr>
-          <w:lang w:val="ru-RU"/>
-        </w:rPr>
-        <w:t xml:space="preserve"> 100</w:t>
-      </w:r>
-      <w:r>
-        <w:rPr>
-          <w:lang w:val="ru-RU"/>
-        </w:rPr>
-        <w:t xml:space="preserve">Р, </w:t>
-      </w:r>
-      <w:proofErr w:type="spellStart"/>
-      <w:r>
-        <w:rPr>
-          <w:lang w:val="ru-RU"/>
-        </w:rPr>
-        <w:t>Инсуман</w:t>
-      </w:r>
-      <w:proofErr w:type="spellEnd"/>
-      <w:r>
-        <w:rPr>
-          <w:lang w:val="ru-RU"/>
-        </w:rPr>
-        <w:t xml:space="preserve"> </w:t>
-      </w:r>
-      <w:proofErr w:type="spellStart"/>
-      <w:r>
-        <w:rPr>
-          <w:lang w:val="ru-RU"/>
-        </w:rPr>
-        <w:t>Базал</w:t>
-      </w:r>
-      <w:proofErr w:type="spellEnd"/>
-      <w:r>
-        <w:rPr>
-          <w:lang w:val="ru-RU"/>
-        </w:rPr>
-        <w:t xml:space="preserve">, </w:t>
-      </w:r>
-      <w:proofErr w:type="spellStart"/>
-      <w:r>
-        <w:rPr>
-          <w:lang w:val="ru-RU"/>
-        </w:rPr>
-        <w:t>Инсуман</w:t>
-      </w:r>
-      <w:proofErr w:type="spellEnd"/>
-      <w:r>
-        <w:rPr>
-          <w:lang w:val="ru-RU"/>
-        </w:rPr>
-        <w:t xml:space="preserve"> Рапид, </w:t>
-      </w:r>
-      <w:proofErr w:type="spellStart"/>
-      <w:r>
-        <w:rPr>
-          <w:lang w:val="ru-RU"/>
-        </w:rPr>
-        <w:t>Хумулин</w:t>
-      </w:r>
-      <w:proofErr w:type="spellEnd"/>
-      <w:r>
-        <w:rPr>
-          <w:lang w:val="ru-RU"/>
-        </w:rPr>
-        <w:t xml:space="preserve"> R, </w:t>
-      </w:r>
-      <w:proofErr w:type="spellStart"/>
-      <w:r>
-        <w:rPr>
-          <w:lang w:val="ru-RU"/>
-        </w:rPr>
-        <w:t>Хумулин</w:t>
-      </w:r>
-      <w:proofErr w:type="spellEnd"/>
-      <w:r>
-        <w:rPr>
-          <w:lang w:val="ru-RU"/>
-        </w:rPr>
-        <w:t xml:space="preserve"> НПХ, </w:t>
-      </w:r>
-      <w:proofErr w:type="spellStart"/>
-      <w:r>
-        <w:rPr>
-          <w:lang w:val="ru-RU"/>
-        </w:rPr>
-        <w:t>Фармасулин</w:t>
-      </w:r>
-      <w:proofErr w:type="spellEnd"/>
-      <w:r>
-        <w:rPr>
-          <w:lang w:val="ru-RU"/>
-        </w:rPr>
-        <w:t xml:space="preserve"> Н, </w:t>
-      </w:r>
-      <w:proofErr w:type="spellStart"/>
-      <w:r>
-        <w:rPr>
-          <w:lang w:val="ru-RU"/>
-        </w:rPr>
-        <w:t>Фармасулин</w:t>
-      </w:r>
-      <w:proofErr w:type="spellEnd"/>
-      <w:r>
-        <w:rPr>
-          <w:lang w:val="ru-RU"/>
-        </w:rPr>
-        <w:t xml:space="preserve"> НN</w:t>
-      </w:r>
-      <w:r>
-        <w:rPr>
-          <w:lang w:val="ru-RU"/>
-        </w:rPr>
-        <w:t xml:space="preserve">Р, </w:t>
-      </w:r>
-      <w:proofErr w:type="spellStart"/>
-      <w:r>
-        <w:rPr>
-          <w:lang w:val="ru-RU"/>
-        </w:rPr>
-        <w:t>Генсулин</w:t>
-      </w:r>
-      <w:proofErr w:type="spellEnd"/>
-      <w:r>
-        <w:rPr>
-          <w:lang w:val="ru-RU"/>
-        </w:rPr>
-        <w:t xml:space="preserve"> R, </w:t>
-      </w:r>
-      <w:proofErr w:type="spellStart"/>
-      <w:r>
-        <w:rPr>
-          <w:lang w:val="ru-RU"/>
-        </w:rPr>
-        <w:t>Генсулин</w:t>
-      </w:r>
-      <w:proofErr w:type="spellEnd"/>
-      <w:r>
-        <w:rPr>
-          <w:lang w:val="ru-RU"/>
-        </w:rPr>
-        <w:t xml:space="preserve"> Н</w:t>
-      </w:r>
-    </w:p>
-    <w:p>
-      <w:pPr>
-        <w:numPr>
-          <w:ilvl w:val="0"/>
-          <w:numId w:val="2"/>
-        </w:numPr>
-        <w:ind w:left="-142"/>
-        <w:jc w:val="both"/>
-        <w:rPr>
-          <w:lang w:val="ru-RU"/>
-        </w:rPr>
-      </w:pPr>
-      <w:r>
-        <w:rPr>
-          <w:lang w:val="ru-RU"/>
-        </w:rPr>
-        <w:t xml:space="preserve">ССТ: </w:t>
-      </w:r>
-      <w:proofErr w:type="spellStart"/>
-      <w:r>
-        <w:rPr>
-          <w:lang w:val="ru-RU"/>
-        </w:rPr>
-        <w:t>диабетон</w:t>
-      </w:r>
-      <w:proofErr w:type="spellEnd"/>
-      <w:r>
-        <w:rPr>
-          <w:lang w:val="ru-RU"/>
-        </w:rPr>
-        <w:t xml:space="preserve"> М</w:t>
-      </w:r>
-      <w:proofErr w:type="gramStart"/>
-      <w:r>
-        <w:rPr>
-          <w:lang w:val="ru-RU"/>
-        </w:rPr>
-        <w:t>R</w:t>
-      </w:r>
-      <w:proofErr w:type="gramEnd"/>
-      <w:r>
-        <w:rPr>
-          <w:lang w:val="ru-RU"/>
-        </w:rPr>
-        <w:t xml:space="preserve"> </w:t>
-      </w:r>
-      <w:r>
-        <w:rPr>
-          <w:lang w:val="ru-RU"/>
-        </w:rPr>
-        <w:t>(</w:t>
-      </w:r>
-      <w:proofErr w:type="spellStart"/>
-      <w:r>
-        <w:rPr>
-          <w:lang w:val="ru-RU"/>
-        </w:rPr>
-        <w:t>диаглизид</w:t>
-      </w:r>
-      <w:proofErr w:type="spellEnd"/>
-      <w:r>
-        <w:rPr>
-          <w:lang w:val="ru-RU"/>
-        </w:rPr>
-        <w:t xml:space="preserve"> МR) </w:t>
-      </w:r>
-      <w:r>
-        <w:rPr>
-          <w:lang w:val="ru-RU"/>
-        </w:rPr>
-        <w:t>60 мг</w:t>
-      </w:r>
-    </w:p>
-    <w:p>
-      <w:pPr>
-        <w:ind w:left="-142"/>
-        <w:jc w:val="both"/>
-        <w:rPr>
-          <w:lang w:val="ru-RU"/>
-        </w:rPr>
-      </w:pPr>
-      <w:proofErr w:type="spellStart"/>
-      <w:r>
-        <w:rPr>
-          <w:lang w:val="ru-RU"/>
-        </w:rPr>
-        <w:t>диапирид</w:t>
-      </w:r>
-      <w:proofErr w:type="spellEnd"/>
-      <w:r>
-        <w:rPr>
-          <w:lang w:val="ru-RU"/>
-        </w:rPr>
-        <w:t xml:space="preserve"> (</w:t>
-      </w:r>
-      <w:r>
-        <w:rPr>
-          <w:lang w:val="ru-RU"/>
-        </w:rPr>
-        <w:t>амарил</w:t>
-      </w:r>
-      <w:r>
-        <w:rPr>
-          <w:lang w:val="ru-RU"/>
-        </w:rPr>
-        <w:t xml:space="preserve">, </w:t>
-      </w:r>
-      <w:r>
-        <w:rPr>
-          <w:lang w:val="ru-RU"/>
-        </w:rPr>
-        <w:t xml:space="preserve"> </w:t>
-      </w:r>
-      <w:proofErr w:type="spellStart"/>
-      <w:r>
-        <w:rPr>
-          <w:lang w:val="ru-RU"/>
-        </w:rPr>
-        <w:t>олтар</w:t>
-      </w:r>
-      <w:proofErr w:type="spellEnd"/>
-      <w:r>
-        <w:rPr>
-          <w:lang w:val="ru-RU"/>
-        </w:rPr>
-        <w:t xml:space="preserve"> ) 3 мг 1т. *1р/</w:t>
-      </w:r>
-      <w:proofErr w:type="spellStart"/>
-      <w:r>
-        <w:rPr>
-          <w:lang w:val="ru-RU"/>
-        </w:rPr>
-        <w:t>сут</w:t>
-      </w:r>
-      <w:proofErr w:type="spellEnd"/>
-      <w:r>
-        <w:rPr>
-          <w:lang w:val="ru-RU"/>
-        </w:rPr>
-        <w:t xml:space="preserve">. </w:t>
-      </w:r>
-      <w:proofErr w:type="gramStart"/>
-      <w:r>
-        <w:rPr>
-          <w:lang w:val="ru-RU"/>
-        </w:rPr>
-        <w:t>п</w:t>
-      </w:r>
-      <w:proofErr w:type="gramEnd"/>
-      <w:r>
-        <w:rPr>
-          <w:lang w:val="ru-RU"/>
-        </w:rPr>
-        <w:t xml:space="preserve">/з., </w:t>
-      </w:r>
-    </w:p>
-    <w:p>
-      <w:pPr>
-        <w:ind w:left="-142"/>
-        <w:jc w:val="both"/>
-        <w:rPr>
-          <w:lang w:val="ru-RU"/>
-        </w:rPr>
-      </w:pPr>
-      <w:proofErr w:type="spellStart"/>
-      <w:r>
-        <w:rPr>
-          <w:lang w:val="ru-RU"/>
-        </w:rPr>
-        <w:lastRenderedPageBreak/>
-        <w:t>метформин</w:t>
-      </w:r>
-      <w:proofErr w:type="spellEnd"/>
-      <w:r>
-        <w:rPr>
-          <w:lang w:val="ru-RU"/>
-        </w:rPr>
-        <w:t xml:space="preserve"> (</w:t>
-      </w:r>
-      <w:r>
-        <w:rPr>
-          <w:lang w:val="ru-RU"/>
-        </w:rPr>
-        <w:t>диаф</w:t>
-      </w:r>
-      <w:r>
-        <w:rPr>
-          <w:lang w:val="ru-RU"/>
-        </w:rPr>
-        <w:t>ормин</w:t>
-      </w:r>
-      <w:r>
-        <w:rPr>
-          <w:lang w:val="ru-RU"/>
-        </w:rPr>
-        <w:t>,</w:t>
-      </w:r>
-      <w:r>
-        <w:rPr>
-          <w:lang w:val="ru-RU"/>
-        </w:rPr>
-        <w:t xml:space="preserve"> </w:t>
-      </w:r>
-      <w:proofErr w:type="spellStart"/>
-      <w:r>
-        <w:rPr>
-          <w:lang w:val="ru-RU"/>
-        </w:rPr>
-        <w:t>сиофор</w:t>
-      </w:r>
-      <w:proofErr w:type="spellEnd"/>
-      <w:r>
-        <w:rPr>
-          <w:lang w:val="ru-RU"/>
-        </w:rPr>
-        <w:t xml:space="preserve">, </w:t>
-      </w:r>
-      <w:r>
-        <w:rPr>
-          <w:lang w:val="ru-RU"/>
-        </w:rPr>
-        <w:t xml:space="preserve"> </w:t>
-      </w:r>
-      <w:proofErr w:type="spellStart"/>
-      <w:r>
-        <w:rPr>
-          <w:lang w:val="ru-RU"/>
-        </w:rPr>
-        <w:t>глюкофаж</w:t>
-      </w:r>
-      <w:proofErr w:type="spellEnd"/>
-      <w:r>
-        <w:rPr>
-          <w:lang w:val="ru-RU"/>
-        </w:rPr>
-        <w:t>) 1000 -</w:t>
+        <w:t xml:space="preserve">) </w:t>
+      </w:r>
+      <w:r>
+        <w:rPr>
+          <w:lang w:val="ru-RU"/>
+        </w:rPr>
+        <w:t>850</w:t>
+      </w:r>
+      <w:r>
+        <w:rPr>
+          <w:lang w:val="ru-RU"/>
+        </w:rPr>
+        <w:t xml:space="preserve"> -</w:t>
       </w:r>
       <w:r>
         <w:rPr>
@@ -7627,21 +6517,33 @@
         </w:sdtPr>
         <w:sdtEndPr/>
         <w:sdtContent>
-          <w:proofErr w:type="spellStart"/>
           <w:r>
             <w:rPr>
               <w:lang w:val="ru-RU"/>
             </w:rPr>
-            <w:t>микроальбуминурии</w:t>
+            <w:t>протеинурии</w:t>
           </w:r>
-          <w:proofErr w:type="spellEnd"/>
         </w:sdtContent>
       </w:sdt>
-      <w:r>
-        <w:rPr>
-          <w:lang w:val="ru-RU"/>
-        </w:rPr>
-        <w:t xml:space="preserve"> 1р. в 6 мес.</w:t>
+      <w:proofErr w:type="gramStart"/>
+      <w:r>
+        <w:rPr>
+          <w:lang w:val="ru-RU"/>
+        </w:rPr>
+        <w:t xml:space="preserve"> </w:t>
+      </w:r>
+      <w:r>
+        <w:rPr>
+          <w:lang w:val="ru-RU"/>
+        </w:rPr>
+        <w:t>,</w:t>
+      </w:r>
+      <w:proofErr w:type="gramEnd"/>
+      <w:r>
+        <w:rPr>
+          <w:lang w:val="ru-RU"/>
+        </w:rPr>
+        <w:t xml:space="preserve"> СКФ, калия, креатинина</w:t>
       </w:r>
     </w:p>
     <w:p>
@@ -7718,7 +6620,13 @@
         <w:rPr>
           <w:lang w:val="ru-RU"/>
         </w:rPr>
-        <w:t>10 мг</w:t>
+        <w:t>20</w:t>
+      </w:r>
+      <w:r>
+        <w:rPr>
+          <w:lang w:val="ru-RU"/>
+        </w:rPr>
+        <w:t xml:space="preserve"> мг</w:t>
       </w:r>
       <w:r>
         <w:rPr>
@@ -7864,54 +6772,6 @@
           <w:lang w:val="ru-RU"/>
         </w:rPr>
         <w:t xml:space="preserve"> </w:t>
-      </w:r>
-    </w:p>
-    <w:p>
-      <w:pPr>
-        <w:pStyle w:val="ab"/>
-        <w:numPr>
-          <w:ilvl w:val="0"/>
-          <w:numId w:val="2"/>
-        </w:numPr>
-        <w:ind w:left="-142"/>
-        <w:jc w:val="both"/>
-        <w:rPr>
-          <w:lang w:val="ru-RU"/>
-        </w:rPr>
-      </w:pPr>
-      <w:r>
-        <w:rPr>
-          <w:lang w:val="ru-RU"/>
-        </w:rPr>
-        <w:t>Рек</w:t>
-      </w:r>
-      <w:proofErr w:type="gramStart"/>
-      <w:r>
-        <w:rPr>
-          <w:lang w:val="ru-RU"/>
-        </w:rPr>
-        <w:t>.</w:t>
-      </w:r>
-      <w:proofErr w:type="gramEnd"/>
-      <w:r>
-        <w:rPr>
-          <w:lang w:val="ru-RU"/>
-        </w:rPr>
-        <w:t xml:space="preserve"> </w:t>
-      </w:r>
-      <w:proofErr w:type="gramStart"/>
-      <w:r>
-        <w:rPr>
-          <w:lang w:val="ru-RU"/>
-        </w:rPr>
-        <w:t>к</w:t>
-      </w:r>
-      <w:proofErr w:type="gramEnd"/>
-      <w:r>
-        <w:rPr>
-          <w:lang w:val="ru-RU"/>
-        </w:rPr>
-        <w:t xml:space="preserve">ардиолога: </w:t>
       </w:r>
     </w:p>
     <w:p>
@@ -8015,54 +6875,31 @@
           <w:lang w:val="ru-RU"/>
         </w:rPr>
       </w:pPr>
-      <w:sdt>
-        <w:sdtPr>
-          <w:rPr>
-            <w:lang w:val="ru-RU"/>
-          </w:rPr>
-          <w:id w:val="-1276624507"/>
-          <w:placeholder>
-            <w:docPart w:val="DefaultPlaceholder_1082065159"/>
-          </w:placeholder>
-          <w:comboBox>
-            <w:listItem w:value="Выберите элемент."/>
-            <w:listItem w:displayText="Берлитион (диалипон) " w:value="Берлитион (диалипон) "/>
-            <w:listItem w:displayText="Диалипон " w:value="Диалипон "/>
-            <w:listItem w:displayText="Тиогамма" w:value="Тиогамма"/>
-            <w:listItem w:displayText="Тиоктацид" w:value="Тиоктацид"/>
-            <w:listItem w:displayText="Тиоктацид (диалипон)" w:value="Тиоктацид (диалипон)"/>
-            <w:listItem w:displayText="Эспа-липон" w:value="Эспа-липон"/>
-          </w:comboBox>
-        </w:sdtPr>
-        <w:sdtEndPr/>
-        <w:sdtContent>
-          <w:proofErr w:type="spellStart"/>
-          <w:r>
-            <w:rPr>
-              <w:lang w:val="ru-RU"/>
-            </w:rPr>
-            <w:t>Диалипон</w:t>
-          </w:r>
-          <w:proofErr w:type="spellEnd"/>
-          <w:r>
-            <w:rPr>
-              <w:lang w:val="ru-RU"/>
-            </w:rPr>
-            <w:t xml:space="preserve"> </w:t>
-          </w:r>
-        </w:sdtContent>
-      </w:sdt>
-      <w:r>
-        <w:rPr>
-          <w:lang w:val="ru-RU"/>
-        </w:rPr>
-        <w:t xml:space="preserve"> 600 мг/</w:t>
+      <w:r>
+        <w:rPr>
+          <w:lang w:val="ru-RU"/>
+        </w:rPr>
+        <w:t xml:space="preserve">Армадин </w:t>
       </w:r>
       <w:proofErr w:type="spellStart"/>
       <w:r>
         <w:rPr>
           <w:lang w:val="ru-RU"/>
         </w:rPr>
+        <w:t>лонг</w:t>
+      </w:r>
+      <w:proofErr w:type="spellEnd"/>
+      <w:r>
+        <w:rPr>
+          <w:lang w:val="ru-RU"/>
+        </w:rPr>
+        <w:t xml:space="preserve"> 500 мг 1т/</w:t>
+      </w:r>
+      <w:proofErr w:type="spellStart"/>
+      <w:r>
+        <w:rPr>
+          <w:lang w:val="ru-RU"/>
+        </w:rPr>
         <w:t>сут</w:t>
       </w:r>
       <w:proofErr w:type="spellEnd"/>
@@ -8070,405 +6907,7 @@
         <w:rPr>
           <w:lang w:val="ru-RU"/>
         </w:rPr>
-        <w:t xml:space="preserve">. </w:t>
-      </w:r>
-      <w:r>
-        <w:rPr>
-          <w:lang w:val="ru-RU"/>
-        </w:rPr>
-        <w:t>2-3</w:t>
-      </w:r>
-      <w:r>
-        <w:rPr>
-          <w:lang w:val="ru-RU"/>
-        </w:rPr>
-        <w:t xml:space="preserve"> мес., </w:t>
-      </w:r>
-      <w:proofErr w:type="spellStart"/>
-      <w:r>
-        <w:rPr>
-          <w:lang w:val="ru-RU"/>
-        </w:rPr>
-        <w:t>нейрорубин</w:t>
-      </w:r>
-      <w:proofErr w:type="spellEnd"/>
-      <w:r>
-        <w:rPr>
-          <w:lang w:val="ru-RU"/>
-        </w:rPr>
-        <w:t xml:space="preserve"> форте 1т./</w:t>
-      </w:r>
-      <w:proofErr w:type="spellStart"/>
-      <w:r>
-        <w:rPr>
-          <w:lang w:val="ru-RU"/>
-        </w:rPr>
-        <w:t>сут</w:t>
-      </w:r>
-      <w:proofErr w:type="spellEnd"/>
-      <w:r>
-        <w:rPr>
-          <w:lang w:val="ru-RU"/>
-        </w:rPr>
-        <w:t>.</w:t>
-      </w:r>
-      <w:r>
-        <w:rPr>
-          <w:lang w:val="ru-RU"/>
-        </w:rPr>
-        <w:t>, (</w:t>
-      </w:r>
-      <w:proofErr w:type="spellStart"/>
-      <w:r>
-        <w:rPr>
-          <w:lang w:val="ru-RU"/>
-        </w:rPr>
-        <w:t>мильгамма</w:t>
-      </w:r>
-      <w:proofErr w:type="spellEnd"/>
-      <w:r>
-        <w:rPr>
-          <w:lang w:val="ru-RU"/>
-        </w:rPr>
-        <w:t xml:space="preserve"> 1т.*3р/д.</w:t>
-      </w:r>
-      <w:r>
-        <w:rPr>
-          <w:lang w:val="ru-RU"/>
-        </w:rPr>
-        <w:t xml:space="preserve">, </w:t>
-      </w:r>
-      <w:proofErr w:type="spellStart"/>
-      <w:r>
-        <w:rPr>
-          <w:lang w:val="ru-RU"/>
-        </w:rPr>
-        <w:t>витаксон</w:t>
-      </w:r>
-      <w:proofErr w:type="spellEnd"/>
-      <w:r>
-        <w:rPr>
-          <w:lang w:val="ru-RU"/>
-        </w:rPr>
-        <w:t xml:space="preserve"> 1т. *</w:t>
-      </w:r>
-      <w:r>
-        <w:rPr>
-          <w:lang w:val="ru-RU"/>
-        </w:rPr>
-        <w:t>3</w:t>
-      </w:r>
-      <w:r>
-        <w:rPr>
-          <w:lang w:val="ru-RU"/>
-        </w:rPr>
-        <w:t>р/д.</w:t>
-      </w:r>
-      <w:r>
-        <w:rPr>
-          <w:lang w:val="ru-RU"/>
-        </w:rPr>
-        <w:t>)</w:t>
-      </w:r>
-      <w:r>
-        <w:rPr>
-          <w:lang w:val="ru-RU"/>
-        </w:rPr>
-        <w:t xml:space="preserve"> </w:t>
-      </w:r>
-      <w:r>
-        <w:rPr>
-          <w:lang w:val="ru-RU"/>
-        </w:rPr>
-        <w:t>1 мес.</w:t>
-      </w:r>
-      <w:r>
-        <w:rPr>
-          <w:lang w:val="ru-RU"/>
-        </w:rPr>
-        <w:t>, актовегин 200 мг *2р/д. 1 мес.</w:t>
-      </w:r>
-      <w:r>
-        <w:rPr>
-          <w:lang w:val="ru-RU"/>
-        </w:rPr>
-        <w:t xml:space="preserve"> </w:t>
-      </w:r>
-      <w:sdt>
-        <w:sdtPr>
-          <w:rPr>
-            <w:lang w:val="ru-RU"/>
-          </w:rPr>
-          <w:id w:val="-483400330"/>
-          <w:placeholder>
-            <w:docPart w:val="DefaultPlaceholder_1082065159"/>
-          </w:placeholder>
-          <w:comboBox>
-            <w:listItem w:displayText=" " w:value=" "/>
-            <w:listItem w:displayText="нуклео ЦМФ 1т. *2р/д 20 дней" w:value="нуклео ЦМФ 1т. *2р/д 20 дней"/>
-          </w:comboBox>
-        </w:sdtPr>
-        <w:sdtEndPr/>
-        <w:sdtContent>
-          <w:r>
-            <w:rPr>
-              <w:lang w:val="ru-RU"/>
-            </w:rPr>
-            <w:t xml:space="preserve"> </w:t>
-          </w:r>
-        </w:sdtContent>
-      </w:sdt>
-    </w:p>
-    <w:p>
-      <w:pPr>
-        <w:numPr>
-          <w:ilvl w:val="0"/>
-          <w:numId w:val="2"/>
-        </w:numPr>
-        <w:ind w:left="-142"/>
-        <w:jc w:val="both"/>
-        <w:rPr>
-          <w:lang w:val="ru-RU"/>
-        </w:rPr>
-      </w:pPr>
-      <w:r>
-        <w:rPr>
-          <w:lang w:val="ru-RU"/>
-        </w:rPr>
-        <w:t>УЗИ щит</w:t>
-      </w:r>
-      <w:proofErr w:type="gramStart"/>
-      <w:r>
-        <w:rPr>
-          <w:lang w:val="ru-RU"/>
-        </w:rPr>
-        <w:t>.</w:t>
-      </w:r>
-      <w:proofErr w:type="gramEnd"/>
-      <w:r>
-        <w:rPr>
-          <w:lang w:val="ru-RU"/>
-        </w:rPr>
-        <w:t xml:space="preserve"> </w:t>
-      </w:r>
-      <w:proofErr w:type="gramStart"/>
-      <w:r>
-        <w:rPr>
-          <w:lang w:val="ru-RU"/>
-        </w:rPr>
-        <w:t>ж</w:t>
-      </w:r>
-      <w:proofErr w:type="gramEnd"/>
-      <w:r>
-        <w:rPr>
-          <w:lang w:val="ru-RU"/>
-        </w:rPr>
-        <w:t xml:space="preserve">елезы 1р. в год. </w:t>
-      </w:r>
-      <w:r>
-        <w:rPr>
-          <w:lang w:val="ru-RU"/>
-        </w:rPr>
-        <w:t xml:space="preserve">Контр ТТГ 1р в 6 мес. </w:t>
-      </w:r>
-    </w:p>
-    <w:p>
-      <w:pPr>
-        <w:numPr>
-          <w:ilvl w:val="0"/>
-          <w:numId w:val="2"/>
-        </w:numPr>
-        <w:ind w:left="-142"/>
-        <w:jc w:val="both"/>
-        <w:rPr>
-          <w:lang w:val="ru-RU"/>
-        </w:rPr>
-      </w:pPr>
-      <w:r>
-        <w:rPr>
-          <w:lang w:val="ru-RU"/>
-        </w:rPr>
-        <w:t>Б/</w:t>
-      </w:r>
-      <w:proofErr w:type="gramStart"/>
-      <w:r>
-        <w:rPr>
-          <w:lang w:val="ru-RU"/>
-        </w:rPr>
-        <w:t>л</w:t>
-      </w:r>
-      <w:proofErr w:type="gramEnd"/>
-      <w:r>
-        <w:rPr>
-          <w:lang w:val="ru-RU"/>
-        </w:rPr>
-        <w:t xml:space="preserve"> серия. </w:t>
-      </w:r>
-      <w:r>
-        <w:rPr>
-          <w:lang w:val="ru-RU"/>
-        </w:rPr>
-        <w:t>АД</w:t>
-      </w:r>
-      <w:r>
-        <w:rPr>
-          <w:lang w:val="ru-RU"/>
-        </w:rPr>
-        <w:t>Л</w:t>
-      </w:r>
-      <w:r>
-        <w:rPr>
-          <w:lang w:val="ru-RU"/>
-        </w:rPr>
-        <w:t xml:space="preserve">  №  </w:t>
-      </w:r>
-      <w:r>
-        <w:rPr>
-          <w:lang w:val="ru-RU"/>
-        </w:rPr>
-        <w:t>1775</w:t>
-      </w:r>
-      <w:r>
-        <w:rPr>
-          <w:lang w:val="ru-RU"/>
-        </w:rPr>
-        <w:t xml:space="preserve">     с </w:t>
-      </w:r>
-      <w:r>
-        <w:rPr>
-          <w:lang w:val="ru-RU"/>
-        </w:rPr>
-        <w:fldChar w:fldCharType="begin"/>
-      </w:r>
-      <w:r>
-        <w:rPr>
-          <w:lang w:val="ru-RU"/>
-        </w:rPr>
-        <w:instrText xml:space="preserve"> REF c \h </w:instrText>
-      </w:r>
-      <w:r>
-        <w:rPr>
-          <w:lang w:val="ru-RU"/>
-        </w:rPr>
-      </w:r>
-      <w:r>
-        <w:rPr>
-          <w:lang w:val="ru-RU"/>
-        </w:rPr>
-        <w:fldChar w:fldCharType="separate"/>
-      </w:r>
-      <w:r>
-        <w:rPr>
-          <w:sz w:val="28"/>
-          <w:lang w:val="ru-RU"/>
-        </w:rPr>
-        <w:t xml:space="preserve">06.18 </w:t>
-      </w:r>
-      <w:r>
-        <w:rPr>
-          <w:sz w:val="28"/>
-          <w:lang w:val="ru-RU"/>
-        </w:rPr>
-        <w:t xml:space="preserve">. </w:t>
-      </w:r>
-      <w:r>
-        <w:rPr>
-          <w:lang w:val="ru-RU"/>
-        </w:rPr>
-        <w:fldChar w:fldCharType="end"/>
-      </w:r>
-      <w:r>
-        <w:rPr>
-          <w:lang w:val="ru-RU"/>
-        </w:rPr>
-        <w:t xml:space="preserve"> </w:t>
-      </w:r>
-      <w:r>
-        <w:rPr>
-          <w:lang w:val="ru-RU"/>
-        </w:rPr>
-        <w:t xml:space="preserve">по  </w:t>
-      </w:r>
-      <w:r>
-        <w:rPr>
-          <w:lang w:val="ru-RU"/>
-        </w:rPr>
-        <w:fldChar w:fldCharType="begin"/>
-      </w:r>
-      <w:r>
-        <w:rPr>
-          <w:lang w:val="ru-RU"/>
-        </w:rPr>
-        <w:instrText xml:space="preserve"> REF по \h </w:instrText>
-      </w:r>
-      <w:r>
-        <w:rPr>
-          <w:lang w:val="ru-RU"/>
-        </w:rPr>
-      </w:r>
-      <w:r>
-        <w:rPr>
-          <w:lang w:val="ru-RU"/>
-        </w:rPr>
-        <w:fldChar w:fldCharType="separate"/>
-      </w:r>
-      <w:r>
-        <w:rPr>
-          <w:sz w:val="28"/>
-          <w:lang w:val="ru-RU"/>
-        </w:rPr>
-        <w:t xml:space="preserve">  .</w:t>
-      </w:r>
-      <w:r>
-        <w:rPr>
-          <w:sz w:val="28"/>
-          <w:lang w:val="ru-RU"/>
-        </w:rPr>
-        <w:t>07</w:t>
-      </w:r>
-      <w:r>
-        <w:rPr>
-          <w:sz w:val="28"/>
-          <w:lang w:val="ru-RU"/>
-        </w:rPr>
-        <w:t xml:space="preserve">.18 </w:t>
-      </w:r>
-      <w:r>
-        <w:rPr>
-          <w:sz w:val="28"/>
-          <w:lang w:val="ru-RU"/>
-        </w:rPr>
-        <w:t xml:space="preserve"> </w:t>
-      </w:r>
-      <w:r>
-        <w:rPr>
-          <w:lang w:val="ru-RU"/>
-        </w:rPr>
-        <w:fldChar w:fldCharType="end"/>
-      </w:r>
-      <w:r>
-        <w:rPr>
-          <w:lang w:val="ru-RU"/>
-        </w:rPr>
-        <w:t>к труду     .</w:t>
-      </w:r>
-      <w:r>
-        <w:rPr>
-          <w:lang w:val="en-US"/>
-        </w:rPr>
-        <w:t>07</w:t>
-      </w:r>
-      <w:r>
-        <w:rPr>
-          <w:lang w:val="ru-RU"/>
-        </w:rPr>
-        <w:t>.18</w:t>
-      </w:r>
-      <w:r>
-        <w:rPr>
-          <w:lang w:val="ru-RU"/>
-        </w:rPr>
-        <w:t xml:space="preserve"> </w:t>
+        <w:t xml:space="preserve"> 1 мес. </w:t>
       </w:r>
     </w:p>
     <w:p>
@@ -9969,93 +8408,6 @@
     </w:docPart>
     <w:docPart>
       <w:docPartPr>
-        <w:name w:val="FBFC6A18E07A484F9E976562E903BEB7"/>
-        <w:category>
-          <w:name w:val="Общие"/>
-          <w:gallery w:val="placeholder"/>
-        </w:category>
-        <w:types>
-          <w:type w:val="bbPlcHdr"/>
-        </w:types>
-        <w:behaviors>
-          <w:behavior w:val="content"/>
-        </w:behaviors>
-        <w:guid w:val="{E5D938F3-E00E-4F48-ACDE-E2E2655275DF}"/>
-      </w:docPartPr>
-      <w:docPartBody>
-        <w:p>
-          <w:pPr>
-            <w:pStyle w:val="FBFC6A18E07A484F9E976562E903BEB7"/>
-          </w:pPr>
-          <w:r>
-            <w:rPr>
-              <w:rStyle w:val="a3"/>
-            </w:rPr>
-            <w:t>Выберите элемент.</w:t>
-          </w:r>
-        </w:p>
-      </w:docPartBody>
-    </w:docPart>
-    <w:docPart>
-      <w:docPartPr>
-        <w:name w:val="DB435B1E68954750936FB322747598D2"/>
-        <w:category>
-          <w:name w:val="Общие"/>
-          <w:gallery w:val="placeholder"/>
-        </w:category>
-        <w:types>
-          <w:type w:val="bbPlcHdr"/>
-        </w:types>
-        <w:behaviors>
-          <w:behavior w:val="content"/>
-        </w:behaviors>
-        <w:guid w:val="{7122C427-55FD-49A2-B369-ED6DAFC67A8F}"/>
-      </w:docPartPr>
-      <w:docPartBody>
-        <w:p>
-          <w:pPr>
-            <w:pStyle w:val="DB435B1E68954750936FB322747598D2"/>
-          </w:pPr>
-          <w:r>
-            <w:rPr>
-              <w:rStyle w:val="a3"/>
-            </w:rPr>
-            <w:t>Выберите элемент.</w:t>
-          </w:r>
-        </w:p>
-      </w:docPartBody>
-    </w:docPart>
-    <w:docPart>
-      <w:docPartPr>
-        <w:name w:val="5917FEE754784A0BA4173B51A4E1CE95"/>
-        <w:category>
-          <w:name w:val="Общие"/>
-          <w:gallery w:val="placeholder"/>
-        </w:category>
-        <w:types>
-          <w:type w:val="bbPlcHdr"/>
-        </w:types>
-        <w:behaviors>
-          <w:behavior w:val="content"/>
-        </w:behaviors>
-        <w:guid w:val="{92F74F23-8C0C-424C-A12C-19EB4EDE41E3}"/>
-      </w:docPartPr>
-      <w:docPartBody>
-        <w:p>
-          <w:pPr>
-            <w:pStyle w:val="5917FEE754784A0BA4173B51A4E1CE95"/>
-          </w:pPr>
-          <w:r>
-            <w:rPr>
-              <w:rStyle w:val="a3"/>
-            </w:rPr>
-            <w:t>Выберите элемент.</w:t>
-          </w:r>
-        </w:p>
-      </w:docPartBody>
-    </w:docPart>
-    <w:docPart>
-      <w:docPartPr>
         <w:name w:val="FFCB998A69C547318D033520574A41D0"/>
         <w:category>
           <w:name w:val="Общие"/>
@@ -10131,6 +8483,64 @@
         <w:p>
           <w:pPr>
             <w:pStyle w:val="BA1FB41A1B0F4FDF8B14D2F6319521D6"/>
+          </w:pPr>
+          <w:r>
+            <w:rPr>
+              <w:rStyle w:val="a3"/>
+            </w:rPr>
+            <w:t>Выберите элемент.</w:t>
+          </w:r>
+        </w:p>
+      </w:docPartBody>
+    </w:docPart>
+    <w:docPart>
+      <w:docPartPr>
+        <w:name w:val="FB6E95D80C104F9CA0F1B1D3408B73B4"/>
+        <w:category>
+          <w:name w:val="Общие"/>
+          <w:gallery w:val="placeholder"/>
+        </w:category>
+        <w:types>
+          <w:type w:val="bbPlcHdr"/>
+        </w:types>
+        <w:behaviors>
+          <w:behavior w:val="content"/>
+        </w:behaviors>
+        <w:guid w:val="{0DAA6F3B-E8B0-4C19-BBE3-E8800CAABA86}"/>
+      </w:docPartPr>
+      <w:docPartBody>
+        <w:p>
+          <w:pPr>
+            <w:pStyle w:val="FB6E95D80C104F9CA0F1B1D3408B73B4"/>
+          </w:pPr>
+          <w:r>
+            <w:rPr>
+              <w:rStyle w:val="a3"/>
+            </w:rPr>
+            <w:t>Выберите элемент.</w:t>
+          </w:r>
+        </w:p>
+      </w:docPartBody>
+    </w:docPart>
+    <w:docPart>
+      <w:docPartPr>
+        <w:name w:val="FE2C543486BF4F36AB6BB5B63B9E0D46"/>
+        <w:category>
+          <w:name w:val="Общие"/>
+          <w:gallery w:val="placeholder"/>
+        </w:category>
+        <w:types>
+          <w:type w:val="bbPlcHdr"/>
+        </w:types>
+        <w:behaviors>
+          <w:behavior w:val="content"/>
+        </w:behaviors>
+        <w:guid w:val="{34105A64-AB6F-42F6-8476-29C87D7DCEBF}"/>
+      </w:docPartPr>
+      <w:docPartBody>
+        <w:p>
+          <w:pPr>
+            <w:pStyle w:val="FE2C543486BF4F36AB6BB5B63B9E0D46"/>
           </w:pPr>
           <w:r>
             <w:rPr>
@@ -10240,6 +8650,7 @@
     <w:rsid w:val="00497BBA"/>
     <w:rsid w:val="004A6EDF"/>
     <w:rsid w:val="004E28FF"/>
+    <w:rsid w:val="0050718B"/>
     <w:rsid w:val="005611A6"/>
     <w:rsid w:val="005A5B8B"/>
     <w:rsid w:val="005D3769"/>
@@ -10294,6 +8705,7 @@
     <w:rsid w:val="00EE0A5C"/>
     <w:rsid w:val="00F11CF2"/>
     <w:rsid w:val="00F918CD"/>
+    <w:rsid w:val="00FD2E8A"/>
   </w:rsids>
   <m:mathPr>
     <m:mathFont m:val="Cambria Math"/>
@@ -10508,7 +8920,7 @@
     <w:basedOn w:val="a0"/>
     <w:uiPriority w:val="99"/>
     <w:semiHidden/>
-    <w:rsid w:val="0006090D"/>
+    <w:rsid w:val="00FD2E8A"/>
     <w:rPr>
       <w:color w:val="808080"/>
     </w:rPr>
@@ -11182,6 +9594,20 @@
   <w:style w:type="paragraph" w:customStyle="1" w:styleId="F4181B3175294A9BAA33423019BF5C90">
     <w:name w:val="F4181B3175294A9BAA33423019BF5C90"/>
     <w:rsid w:val="0006090D"/>
+    <w:rPr>
+      <w:lang w:val="uk-UA" w:eastAsia="uk-UA"/>
+    </w:rPr>
+  </w:style>
+  <w:style w:type="paragraph" w:customStyle="1" w:styleId="FB6E95D80C104F9CA0F1B1D3408B73B4">
+    <w:name w:val="FB6E95D80C104F9CA0F1B1D3408B73B4"/>
+    <w:rsid w:val="00FD2E8A"/>
+    <w:rPr>
+      <w:lang w:val="uk-UA" w:eastAsia="uk-UA"/>
+    </w:rPr>
+  </w:style>
+  <w:style w:type="paragraph" w:customStyle="1" w:styleId="FE2C543486BF4F36AB6BB5B63B9E0D46">
+    <w:name w:val="FE2C543486BF4F36AB6BB5B63B9E0D46"/>
+    <w:rsid w:val="00FD2E8A"/>
     <w:rPr>
       <w:lang w:val="uk-UA" w:eastAsia="uk-UA"/>
     </w:rPr>
@@ -11673,7 +10099,7 @@
 </file>
 
 <file path=customXml/itemProps1.xml><?xml version="1.0" encoding="utf-8"?>
-<ds:datastoreItem xmlns:ds="http://schemas.openxmlformats.org/officeDocument/2006/customXml" ds:itemID="{71946824-9BE4-47BF-83F3-771784420445}">
+<ds:datastoreItem xmlns:ds="http://schemas.openxmlformats.org/officeDocument/2006/customXml" ds:itemID="{C9211AB8-A786-413D-BE20-D523BDEE7D40}">
   <ds:schemaRefs>
     <ds:schemaRef ds:uri="http://schemas.openxmlformats.org/officeDocument/2006/bibliography"/>
   </ds:schemaRefs>

--- a/2018/июль/03.07/Роботкин.docx
+++ b/2018/июль/03.07/Роботкин.docx
@@ -276,7 +276,7 @@
         <w:rPr>
           <w:lang w:val="ru-RU"/>
         </w:rPr>
-        <w:t>07</w:t>
+        <w:t>10</w:t>
       </w:r>
       <w:r>
         <w:rPr>
@@ -506,37 +506,7 @@
         <w:rPr>
           <w:lang w:val="ru-RU"/>
         </w:rPr>
-        <w:t xml:space="preserve"> ОИ.   ХБП II</w:t>
-      </w:r>
-      <w:r>
-        <w:rPr>
-          <w:lang w:val="ru-RU"/>
-        </w:rPr>
-        <w:t xml:space="preserve"> </w:t>
-      </w:r>
-      <w:r>
-        <w:rPr>
-          <w:lang w:val="ru-RU"/>
-        </w:rPr>
-        <w:t xml:space="preserve">ст. Диабетическая нефропатия </w:t>
-      </w:r>
-      <w:r>
-        <w:rPr>
-          <w:lang w:val="ru-RU"/>
-        </w:rPr>
-        <w:t xml:space="preserve">IV ст. Ожирение II ст. (ИМТ </w:t>
-      </w:r>
-      <w:r>
-        <w:rPr>
-          <w:lang w:val="ru-RU"/>
-        </w:rPr>
-        <w:t>35</w:t>
-      </w:r>
-      <w:r>
-        <w:rPr>
-          <w:lang w:val="ru-RU"/>
-        </w:rPr>
-        <w:t xml:space="preserve">кг/м2) </w:t>
+        <w:t xml:space="preserve"> ОИ.   ХБП II ст. Диабетическая нефропатия IV ст. Ожирение II ст. (ИМТ 35кг/м2) </w:t>
       </w:r>
       <w:proofErr w:type="spellStart"/>
       <w:r>
@@ -558,19 +528,13 @@
         <w:rPr>
           <w:lang w:val="ru-RU"/>
         </w:rPr>
-        <w:t xml:space="preserve">конституционального генеза, стабильное течение.  Гипертоническая болезнь II стадии 2 степени. </w:t>
-      </w:r>
-      <w:r>
-        <w:rPr>
-          <w:lang w:val="ru-RU"/>
-        </w:rPr>
-        <w:t>Г</w:t>
-      </w:r>
-      <w:r>
-        <w:rPr>
-          <w:lang w:val="ru-RU"/>
-        </w:rPr>
-        <w:t xml:space="preserve">ипертензивное сердце.  СН 0-I. Риск 4.  </w:t>
+        <w:t>конституционального генеза, стабильное течение.  Гипертоническая болезнь II стадии 2 степени. Гипертензивное сердце.  СН 0-I. Риск 4.</w:t>
+      </w:r>
+      <w:r>
+        <w:rPr>
+          <w:lang w:val="ru-RU"/>
+        </w:rPr>
+        <w:t xml:space="preserve">  </w:t>
       </w:r>
     </w:p>
     <w:p>
@@ -1212,35 +1176,27 @@
         <w:rPr>
           <w:lang w:val="ru-RU"/>
         </w:rPr>
-        <w:t xml:space="preserve">лет. Из гипотензивных принимает </w:t>
+        <w:t>лет. Из гипотензивных принимает</w:t>
+      </w:r>
+      <w:r>
+        <w:rPr>
+          <w:lang w:val="ru-RU"/>
+        </w:rPr>
+        <w:t xml:space="preserve"> </w:t>
       </w:r>
       <w:proofErr w:type="spellStart"/>
       <w:r>
         <w:rPr>
           <w:lang w:val="ru-RU"/>
         </w:rPr>
-        <w:t>каптоприл</w:t>
+        <w:t>дифорс</w:t>
       </w:r>
       <w:proofErr w:type="spellEnd"/>
       <w:r>
         <w:rPr>
           <w:lang w:val="ru-RU"/>
         </w:rPr>
-        <w:t xml:space="preserve">, </w:t>
-      </w:r>
-      <w:proofErr w:type="spellStart"/>
-      <w:r>
-        <w:rPr>
-          <w:lang w:val="ru-RU"/>
-        </w:rPr>
-        <w:t>дифорс</w:t>
-      </w:r>
-      <w:proofErr w:type="spellEnd"/>
-      <w:r>
-        <w:rPr>
-          <w:lang w:val="ru-RU"/>
-        </w:rPr>
-        <w:t xml:space="preserve"> 80 мг  2р/д.  ХОЗ</w:t>
+        <w:t>.  ХОЗ</w:t>
       </w:r>
       <w:r>
         <w:rPr>
@@ -1953,7 +1909,13 @@
               <w:rPr>
                 <w:lang w:val="ru-RU"/>
               </w:rPr>
-              <w:t>07.06</w:t>
+              <w:t>09</w:t>
+            </w:r>
+            <w:r>
+              <w:rPr>
+                <w:lang w:val="ru-RU"/>
+              </w:rPr>
+              <w:t>.06</w:t>
             </w:r>
           </w:p>
         </w:tc>
@@ -1975,6 +1937,12 @@
                 <w:lang w:val="ru-RU"/>
               </w:rPr>
             </w:pPr>
+            <w:r>
+              <w:rPr>
+                <w:lang w:val="ru-RU"/>
+              </w:rPr>
+              <w:t>160</w:t>
+            </w:r>
           </w:p>
         </w:tc>
         <w:tc>
@@ -1995,6 +1963,12 @@
                 <w:lang w:val="ru-RU"/>
               </w:rPr>
             </w:pPr>
+            <w:r>
+              <w:rPr>
+                <w:lang w:val="ru-RU"/>
+              </w:rPr>
+              <w:t>4,8</w:t>
+            </w:r>
           </w:p>
         </w:tc>
         <w:tc>
@@ -2015,6 +1989,12 @@
                 <w:lang w:val="ru-RU"/>
               </w:rPr>
             </w:pPr>
+            <w:r>
+              <w:rPr>
+                <w:lang w:val="ru-RU"/>
+              </w:rPr>
+              <w:t>7,3</w:t>
+            </w:r>
           </w:p>
         </w:tc>
         <w:tc>
@@ -2036,6 +2016,12 @@
                 <w:lang w:val="ru-RU"/>
               </w:rPr>
             </w:pPr>
+            <w:r>
+              <w:rPr>
+                <w:lang w:val="ru-RU"/>
+              </w:rPr>
+              <w:t>23</w:t>
+            </w:r>
           </w:p>
         </w:tc>
         <w:tc>
@@ -2077,6 +2063,12 @@
                 <w:lang w:val="ru-RU"/>
               </w:rPr>
             </w:pPr>
+            <w:r>
+              <w:rPr>
+                <w:lang w:val="ru-RU"/>
+              </w:rPr>
+              <w:t>1</w:t>
+            </w:r>
           </w:p>
         </w:tc>
         <w:tc>
@@ -2097,6 +2089,12 @@
                 <w:lang w:val="ru-RU"/>
               </w:rPr>
             </w:pPr>
+            <w:r>
+              <w:rPr>
+                <w:lang w:val="ru-RU"/>
+              </w:rPr>
+              <w:t>1</w:t>
+            </w:r>
           </w:p>
         </w:tc>
         <w:tc>
@@ -2117,6 +2115,12 @@
                 <w:lang w:val="ru-RU"/>
               </w:rPr>
             </w:pPr>
+            <w:r>
+              <w:rPr>
+                <w:lang w:val="ru-RU"/>
+              </w:rPr>
+              <w:t>65</w:t>
+            </w:r>
           </w:p>
         </w:tc>
         <w:tc>
@@ -2138,6 +2142,12 @@
                 <w:lang w:val="ru-RU"/>
               </w:rPr>
             </w:pPr>
+            <w:r>
+              <w:rPr>
+                <w:lang w:val="ru-RU"/>
+              </w:rPr>
+              <w:t>31</w:t>
+            </w:r>
           </w:p>
         </w:tc>
         <w:tc>
@@ -2159,6 +2169,12 @@
                 <w:lang w:val="ru-RU"/>
               </w:rPr>
             </w:pPr>
+            <w:r>
+              <w:rPr>
+                <w:lang w:val="ru-RU"/>
+              </w:rPr>
+              <w:t>2</w:t>
+            </w:r>
           </w:p>
         </w:tc>
       </w:tr>
@@ -3763,7 +3779,6 @@
         <w:gridCol w:w="993"/>
         <w:gridCol w:w="992"/>
         <w:gridCol w:w="992"/>
-        <w:gridCol w:w="992"/>
       </w:tblGrid>
       <w:tr>
         <w:tc>
@@ -3869,24 +3884,6 @@
             </w:r>
           </w:p>
         </w:tc>
-        <w:tc>
-          <w:tcPr>
-            <w:tcW w:w="992" w:type="dxa"/>
-          </w:tcPr>
-          <w:p>
-            <w:pPr>
-              <w:rPr>
-                <w:lang w:val="ru-RU"/>
-              </w:rPr>
-            </w:pPr>
-            <w:r>
-              <w:rPr>
-                <w:lang w:val="ru-RU"/>
-              </w:rPr>
-              <w:t>22.00</w:t>
-            </w:r>
-          </w:p>
-        </w:tc>
       </w:tr>
       <w:tr>
         <w:tc>
@@ -3973,18 +3970,6 @@
             </w:r>
           </w:p>
         </w:tc>
-        <w:tc>
-          <w:tcPr>
-            <w:tcW w:w="992" w:type="dxa"/>
-          </w:tcPr>
-          <w:p>
-            <w:pPr>
-              <w:rPr>
-                <w:lang w:val="ru-RU"/>
-              </w:rPr>
-            </w:pPr>
-          </w:p>
-        </w:tc>
       </w:tr>
       <w:tr>
         <w:tc>
@@ -4059,18 +4044,6 @@
             </w:pPr>
           </w:p>
         </w:tc>
-        <w:tc>
-          <w:tcPr>
-            <w:tcW w:w="992" w:type="dxa"/>
-          </w:tcPr>
-          <w:p>
-            <w:pPr>
-              <w:rPr>
-                <w:lang w:val="ru-RU"/>
-              </w:rPr>
-            </w:pPr>
-          </w:p>
-        </w:tc>
       </w:tr>
       <w:tr>
         <w:tc>
@@ -4157,18 +4130,6 @@
             </w:r>
           </w:p>
         </w:tc>
-        <w:tc>
-          <w:tcPr>
-            <w:tcW w:w="992" w:type="dxa"/>
-          </w:tcPr>
-          <w:p>
-            <w:pPr>
-              <w:rPr>
-                <w:lang w:val="ru-RU"/>
-              </w:rPr>
-            </w:pPr>
-          </w:p>
-        </w:tc>
       </w:tr>
       <w:tr>
         <w:tc>
@@ -4255,18 +4216,6 @@
             </w:r>
           </w:p>
         </w:tc>
-        <w:tc>
-          <w:tcPr>
-            <w:tcW w:w="992" w:type="dxa"/>
-          </w:tcPr>
-          <w:p>
-            <w:pPr>
-              <w:rPr>
-                <w:lang w:val="ru-RU"/>
-              </w:rPr>
-            </w:pPr>
-          </w:p>
-        </w:tc>
       </w:tr>
       <w:tr>
         <w:tc>
@@ -4341,18 +4290,6 @@
             </w:pPr>
           </w:p>
         </w:tc>
-        <w:tc>
-          <w:tcPr>
-            <w:tcW w:w="992" w:type="dxa"/>
-          </w:tcPr>
-          <w:p>
-            <w:pPr>
-              <w:rPr>
-                <w:lang w:val="ru-RU"/>
-              </w:rPr>
-            </w:pPr>
-          </w:p>
-        </w:tc>
       </w:tr>
       <w:tr>
         <w:tc>
@@ -4445,18 +4382,6 @@
             </w:r>
           </w:p>
         </w:tc>
-        <w:tc>
-          <w:tcPr>
-            <w:tcW w:w="992" w:type="dxa"/>
-          </w:tcPr>
-          <w:p>
-            <w:pPr>
-              <w:rPr>
-                <w:lang w:val="ru-RU"/>
-              </w:rPr>
-            </w:pPr>
-          </w:p>
-        </w:tc>
       </w:tr>
       <w:tr>
         <w:tc>
@@ -4487,6 +4412,12 @@
                 <w:lang w:val="ru-RU"/>
               </w:rPr>
             </w:pPr>
+            <w:r>
+              <w:rPr>
+                <w:lang w:val="ru-RU"/>
+              </w:rPr>
+              <w:t>11,4</w:t>
+            </w:r>
           </w:p>
         </w:tc>
         <w:tc>
@@ -4525,6 +4456,26 @@
             </w:pPr>
           </w:p>
         </w:tc>
+      </w:tr>
+      <w:tr>
+        <w:tc>
+          <w:tcPr>
+            <w:tcW w:w="2518" w:type="dxa"/>
+          </w:tcPr>
+          <w:p>
+            <w:pPr>
+              <w:rPr>
+                <w:lang w:val="ru-RU"/>
+              </w:rPr>
+            </w:pPr>
+            <w:r>
+              <w:rPr>
+                <w:lang w:val="ru-RU"/>
+              </w:rPr>
+              <w:t>09.07</w:t>
+            </w:r>
+          </w:p>
+        </w:tc>
         <w:tc>
           <w:tcPr>
             <w:tcW w:w="992" w:type="dxa"/>
@@ -4535,6 +4486,66 @@
                 <w:lang w:val="ru-RU"/>
               </w:rPr>
             </w:pPr>
+            <w:r>
+              <w:rPr>
+                <w:lang w:val="ru-RU"/>
+              </w:rPr>
+              <w:t>12,3</w:t>
+            </w:r>
+          </w:p>
+        </w:tc>
+        <w:tc>
+          <w:tcPr>
+            <w:tcW w:w="993" w:type="dxa"/>
+          </w:tcPr>
+          <w:p>
+            <w:pPr>
+              <w:rPr>
+                <w:lang w:val="ru-RU"/>
+              </w:rPr>
+            </w:pPr>
+            <w:r>
+              <w:rPr>
+                <w:lang w:val="ru-RU"/>
+              </w:rPr>
+              <w:t>9,5</w:t>
+            </w:r>
+          </w:p>
+        </w:tc>
+        <w:tc>
+          <w:tcPr>
+            <w:tcW w:w="992" w:type="dxa"/>
+          </w:tcPr>
+          <w:p>
+            <w:pPr>
+              <w:rPr>
+                <w:lang w:val="ru-RU"/>
+              </w:rPr>
+            </w:pPr>
+            <w:r>
+              <w:rPr>
+                <w:lang w:val="ru-RU"/>
+              </w:rPr>
+              <w:t>14,3</w:t>
+            </w:r>
+          </w:p>
+        </w:tc>
+        <w:tc>
+          <w:tcPr>
+            <w:tcW w:w="992" w:type="dxa"/>
+          </w:tcPr>
+          <w:p>
+            <w:pPr>
+              <w:rPr>
+                <w:lang w:val="ru-RU"/>
+              </w:rPr>
+            </w:pPr>
+            <w:r>
+              <w:rPr>
+                <w:lang w:val="ru-RU"/>
+              </w:rPr>
+              <w:t>15,4</w:t>
+            </w:r>
           </w:p>
         </w:tc>
       </w:tr>
@@ -4550,167 +4561,71 @@
       <w:r>
         <w:rPr>
           <w:u w:val="single"/>
-        </w:rPr>
-        <w:t xml:space="preserve">27.06.18 </w:t>
+          <w:lang w:val="ru-RU"/>
+        </w:rPr>
+        <w:t xml:space="preserve">06.07.18 невропатолог:  </w:t>
+      </w:r>
+      <w:r>
+        <w:rPr>
+          <w:lang w:val="ru-RU"/>
+        </w:rPr>
+        <w:t>Диабетическая дистальная симметричная полинейропатия н/</w:t>
+      </w:r>
+      <w:proofErr w:type="gramStart"/>
+      <w:r>
+        <w:rPr>
+          <w:lang w:val="ru-RU"/>
+        </w:rPr>
+        <w:t>к</w:t>
+      </w:r>
+      <w:proofErr w:type="gramEnd"/>
+      <w:r>
+        <w:rPr>
+          <w:lang w:val="ru-RU"/>
+        </w:rPr>
+        <w:t>, сенсорная форма (NSS 2, NDS 0).  Рек:  ЭНМГ н/к</w:t>
+      </w:r>
+      <w:proofErr w:type="gramStart"/>
+      <w:r>
+        <w:rPr>
+          <w:lang w:val="ru-RU"/>
+        </w:rPr>
+        <w:t xml:space="preserve"> ,</w:t>
+      </w:r>
+      <w:proofErr w:type="gramEnd"/>
+      <w:r>
+        <w:rPr>
+          <w:lang w:val="ru-RU"/>
+        </w:rPr>
+        <w:t xml:space="preserve"> </w:t>
       </w:r>
       <w:proofErr w:type="spellStart"/>
       <w:r>
         <w:rPr>
-          <w:u w:val="single"/>
-        </w:rPr>
-        <w:t>Окулист</w:t>
+          <w:lang w:val="ru-RU"/>
+        </w:rPr>
+        <w:t>нуклео</w:t>
       </w:r>
       <w:proofErr w:type="spellEnd"/>
       <w:r>
-        <w:t>:</w:t>
-      </w:r>
-      <w:r>
-        <w:rPr>
-          <w:lang w:val="ru-RU"/>
-        </w:rPr>
-        <w:t xml:space="preserve"> Гл. дно: ДЗН бледно-розовые. Границы четкие</w:t>
-      </w:r>
-      <w:proofErr w:type="gramStart"/>
-      <w:r>
-        <w:rPr>
-          <w:lang w:val="ru-RU"/>
-        </w:rPr>
-        <w:t>.</w:t>
-      </w:r>
-      <w:proofErr w:type="gramEnd"/>
-      <w:r>
-        <w:rPr>
-          <w:lang w:val="ru-RU"/>
-        </w:rPr>
-        <w:t xml:space="preserve"> </w:t>
+        <w:rPr>
+          <w:lang w:val="ru-RU"/>
+        </w:rPr>
+        <w:t xml:space="preserve"> ЦМФ 1т 3р/д, витамины </w:t>
       </w:r>
       <w:proofErr w:type="spellStart"/>
-      <w:proofErr w:type="gramStart"/>
-      <w:r>
-        <w:rPr>
-          <w:lang w:val="ru-RU"/>
-        </w:rPr>
-        <w:t>а</w:t>
-      </w:r>
-      <w:proofErr w:type="gramEnd"/>
-      <w:r>
-        <w:rPr>
-          <w:lang w:val="ru-RU"/>
-        </w:rPr>
-        <w:t>нгиослкероз</w:t>
+      <w:r>
+        <w:rPr>
+          <w:lang w:val="ru-RU"/>
+        </w:rPr>
+        <w:t>гр</w:t>
       </w:r>
       <w:proofErr w:type="spellEnd"/>
       <w:r>
         <w:rPr>
           <w:lang w:val="ru-RU"/>
         </w:rPr>
-        <w:t xml:space="preserve">, с-м  </w:t>
-      </w:r>
-      <w:proofErr w:type="spellStart"/>
-      <w:r>
-        <w:rPr>
-          <w:lang w:val="ru-RU"/>
-        </w:rPr>
-        <w:t>Салюс</w:t>
-      </w:r>
-      <w:proofErr w:type="spellEnd"/>
-      <w:r>
-        <w:rPr>
-          <w:lang w:val="ru-RU"/>
-        </w:rPr>
-        <w:t xml:space="preserve"> 1, вены значительно</w:t>
-      </w:r>
-      <w:r>
-        <w:rPr>
-          <w:lang w:val="ru-RU"/>
-        </w:rPr>
-        <w:t xml:space="preserve"> расширены, сосуды резко извиты</w:t>
-      </w:r>
-      <w:r>
-        <w:rPr>
-          <w:lang w:val="ru-RU"/>
-        </w:rPr>
-        <w:t xml:space="preserve">.  </w:t>
-      </w:r>
-      <w:r>
-        <w:rPr>
-          <w:lang w:val="ru-RU"/>
-        </w:rPr>
-        <w:t>В</w:t>
-      </w:r>
-      <w:r>
-        <w:rPr>
-          <w:lang w:val="ru-RU"/>
-        </w:rPr>
-        <w:t xml:space="preserve"> </w:t>
-      </w:r>
-      <w:proofErr w:type="spellStart"/>
-      <w:r>
-        <w:rPr>
-          <w:lang w:val="ru-RU"/>
-        </w:rPr>
-        <w:t>макулярной</w:t>
-      </w:r>
-      <w:proofErr w:type="spellEnd"/>
-      <w:r>
-        <w:rPr>
-          <w:lang w:val="ru-RU"/>
-        </w:rPr>
-        <w:t xml:space="preserve"> области без особенностей</w:t>
-      </w:r>
-      <w:r>
-        <w:rPr>
-          <w:lang w:val="ru-RU"/>
-        </w:rPr>
-        <w:t xml:space="preserve">. По ходу сосудов </w:t>
-      </w:r>
-      <w:proofErr w:type="gramStart"/>
-      <w:r>
-        <w:rPr>
-          <w:lang w:val="ru-RU"/>
-        </w:rPr>
-        <w:t>единичные</w:t>
-      </w:r>
-      <w:proofErr w:type="gramEnd"/>
-      <w:r>
-        <w:rPr>
-          <w:lang w:val="ru-RU"/>
-        </w:rPr>
-        <w:t xml:space="preserve"> </w:t>
-      </w:r>
-      <w:proofErr w:type="spellStart"/>
-      <w:r>
-        <w:rPr>
-          <w:lang w:val="ru-RU"/>
-        </w:rPr>
-        <w:t>микрогеморрагии</w:t>
-      </w:r>
-      <w:proofErr w:type="spellEnd"/>
-      <w:r>
-        <w:rPr>
-          <w:lang w:val="ru-RU"/>
-        </w:rPr>
-        <w:t xml:space="preserve">. </w:t>
-      </w:r>
-      <w:r>
-        <w:rPr>
-          <w:lang w:val="ru-RU"/>
-        </w:rPr>
-        <w:t xml:space="preserve"> Д-з:  Непролиферативная  диабетическая  </w:t>
-      </w:r>
-      <w:proofErr w:type="spellStart"/>
-      <w:r>
-        <w:rPr>
-          <w:lang w:val="ru-RU"/>
-        </w:rPr>
-        <w:t>ретинопатия</w:t>
-      </w:r>
-      <w:proofErr w:type="spellEnd"/>
-      <w:r>
-        <w:rPr>
-          <w:lang w:val="ru-RU"/>
-        </w:rPr>
-        <w:t xml:space="preserve"> ОИ. </w:t>
+        <w:t xml:space="preserve"> В. </w:t>
       </w:r>
     </w:p>
     <w:p>
@@ -4724,8 +4639,183 @@
       <w:r>
         <w:rPr>
           <w:u w:val="single"/>
-          <w:lang w:val="ru-RU"/>
-        </w:rPr>
+        </w:rPr>
+        <w:t xml:space="preserve">27.06.18 </w:t>
+      </w:r>
+      <w:proofErr w:type="spellStart"/>
+      <w:r>
+        <w:rPr>
+          <w:u w:val="single"/>
+        </w:rPr>
+        <w:t>Окулист</w:t>
+      </w:r>
+      <w:proofErr w:type="spellEnd"/>
+      <w:r>
+        <w:t>:</w:t>
+      </w:r>
+      <w:r>
+        <w:rPr>
+          <w:lang w:val="ru-RU"/>
+        </w:rPr>
+        <w:t xml:space="preserve"> Гл. дно: ДЗН бледно-розовые. Границы четкие</w:t>
+      </w:r>
+      <w:proofErr w:type="gramStart"/>
+      <w:r>
+        <w:rPr>
+          <w:lang w:val="ru-RU"/>
+        </w:rPr>
+        <w:t>.</w:t>
+      </w:r>
+      <w:proofErr w:type="gramEnd"/>
+      <w:r>
+        <w:rPr>
+          <w:lang w:val="ru-RU"/>
+        </w:rPr>
+        <w:t xml:space="preserve"> </w:t>
+      </w:r>
+      <w:proofErr w:type="spellStart"/>
+      <w:proofErr w:type="gramStart"/>
+      <w:r>
+        <w:rPr>
+          <w:lang w:val="ru-RU"/>
+        </w:rPr>
+        <w:t>а</w:t>
+      </w:r>
+      <w:proofErr w:type="gramEnd"/>
+      <w:r>
+        <w:rPr>
+          <w:lang w:val="ru-RU"/>
+        </w:rPr>
+        <w:t>нгиослкероз</w:t>
+      </w:r>
+      <w:proofErr w:type="spellEnd"/>
+      <w:r>
+        <w:rPr>
+          <w:lang w:val="ru-RU"/>
+        </w:rPr>
+        <w:t xml:space="preserve">, с-м  </w:t>
+      </w:r>
+      <w:proofErr w:type="spellStart"/>
+      <w:r>
+        <w:rPr>
+          <w:lang w:val="ru-RU"/>
+        </w:rPr>
+        <w:t>Салюс</w:t>
+      </w:r>
+      <w:proofErr w:type="spellEnd"/>
+      <w:r>
+        <w:rPr>
+          <w:lang w:val="ru-RU"/>
+        </w:rPr>
+        <w:t xml:space="preserve"> 1, вены значительно</w:t>
+      </w:r>
+      <w:r>
+        <w:rPr>
+          <w:lang w:val="ru-RU"/>
+        </w:rPr>
+        <w:t xml:space="preserve"> расширены, сосуды резко извиты</w:t>
+      </w:r>
+      <w:r>
+        <w:rPr>
+          <w:lang w:val="ru-RU"/>
+        </w:rPr>
+        <w:t xml:space="preserve">.  </w:t>
+      </w:r>
+      <w:r>
+        <w:rPr>
+          <w:lang w:val="ru-RU"/>
+        </w:rPr>
+        <w:t>В</w:t>
+      </w:r>
+      <w:r>
+        <w:rPr>
+          <w:lang w:val="ru-RU"/>
+        </w:rPr>
+        <w:t xml:space="preserve"> </w:t>
+      </w:r>
+      <w:proofErr w:type="spellStart"/>
+      <w:r>
+        <w:rPr>
+          <w:lang w:val="ru-RU"/>
+        </w:rPr>
+        <w:t>макулярной</w:t>
+      </w:r>
+      <w:proofErr w:type="spellEnd"/>
+      <w:r>
+        <w:rPr>
+          <w:lang w:val="ru-RU"/>
+        </w:rPr>
+        <w:t xml:space="preserve"> области без особенностей</w:t>
+      </w:r>
+      <w:r>
+        <w:rPr>
+          <w:lang w:val="ru-RU"/>
+        </w:rPr>
+        <w:t xml:space="preserve">. По ходу сосудов </w:t>
+      </w:r>
+      <w:proofErr w:type="gramStart"/>
+      <w:r>
+        <w:rPr>
+          <w:lang w:val="ru-RU"/>
+        </w:rPr>
+        <w:t>единичные</w:t>
+      </w:r>
+      <w:proofErr w:type="gramEnd"/>
+      <w:r>
+        <w:rPr>
+          <w:lang w:val="ru-RU"/>
+        </w:rPr>
+        <w:t xml:space="preserve"> </w:t>
+      </w:r>
+      <w:proofErr w:type="spellStart"/>
+      <w:r>
+        <w:rPr>
+          <w:lang w:val="ru-RU"/>
+        </w:rPr>
+        <w:t>микрогеморрагии</w:t>
+      </w:r>
+      <w:proofErr w:type="spellEnd"/>
+      <w:r>
+        <w:rPr>
+          <w:lang w:val="ru-RU"/>
+        </w:rPr>
+        <w:t xml:space="preserve">. </w:t>
+      </w:r>
+      <w:r>
+        <w:rPr>
+          <w:lang w:val="ru-RU"/>
+        </w:rPr>
+        <w:t xml:space="preserve"> Д-з:  Непролиферативная  диабетическая  </w:t>
+      </w:r>
+      <w:proofErr w:type="spellStart"/>
+      <w:r>
+        <w:rPr>
+          <w:lang w:val="ru-RU"/>
+        </w:rPr>
+        <w:t>ретинопатия</w:t>
+      </w:r>
+      <w:proofErr w:type="spellEnd"/>
+      <w:r>
+        <w:rPr>
+          <w:lang w:val="ru-RU"/>
+        </w:rPr>
+        <w:t xml:space="preserve"> ОИ. </w:t>
+      </w:r>
+    </w:p>
+    <w:p>
+      <w:pPr>
+        <w:ind w:left="-567"/>
+        <w:jc w:val="both"/>
+        <w:rPr>
+          <w:lang w:val="ru-RU"/>
+        </w:rPr>
+      </w:pPr>
+      <w:r>
+        <w:rPr>
+          <w:u w:val="single"/>
+          <w:lang w:val="ru-RU"/>
+        </w:rPr>
+        <w:lastRenderedPageBreak/>
         <w:t>25.06.18 ЭКГ</w:t>
       </w:r>
       <w:r>
@@ -4750,6 +4840,7 @@
             <w:listItem w:displayText="повышен." w:value="повышен."/>
           </w:comboBox>
         </w:sdtPr>
+        <w:sdtEndPr/>
         <w:sdtContent>
           <w:r>
             <w:rPr>
@@ -4807,46 +4898,13 @@
           <w:u w:val="single"/>
           <w:lang w:val="ru-RU"/>
         </w:rPr>
-        <w:t>06</w:t>
-      </w:r>
-      <w:r>
-        <w:rPr>
-          <w:u w:val="single"/>
-          <w:lang w:val="ru-RU"/>
-        </w:rPr>
-        <w:t>.</w:t>
-      </w:r>
-      <w:r>
-        <w:rPr>
-          <w:u w:val="single"/>
-          <w:lang w:val="ru-RU"/>
-        </w:rPr>
-        <w:t>07</w:t>
-      </w:r>
-      <w:r>
-        <w:rPr>
-          <w:u w:val="single"/>
-          <w:lang w:val="ru-RU"/>
-        </w:rPr>
-        <w:t>.18 ЭКГ</w:t>
-      </w:r>
-      <w:r>
-        <w:rPr>
-          <w:lang w:val="ru-RU"/>
-        </w:rPr>
-        <w:t>: ЧСС -</w:t>
-      </w:r>
-      <w:r>
-        <w:rPr>
-          <w:lang w:val="ru-RU"/>
-        </w:rPr>
-        <w:t>80</w:t>
-      </w:r>
-      <w:r>
-        <w:rPr>
-          <w:lang w:val="ru-RU"/>
-        </w:rPr>
-        <w:t xml:space="preserve"> уд/мин. Вольтаж </w:t>
+        <w:t>06.07.18 ЭКГ</w:t>
+      </w:r>
+      <w:r>
+        <w:rPr>
+          <w:lang w:val="ru-RU"/>
+        </w:rPr>
+        <w:t xml:space="preserve">: ЧСС -80 уд/мин. Вольтаж </w:t>
       </w:r>
       <w:sdt>
         <w:sdtPr>
@@ -4864,6 +4922,7 @@
             <w:listItem w:displayText="повышен." w:value="повышен."/>
           </w:comboBox>
         </w:sdtPr>
+        <w:sdtEndPr/>
         <w:sdtContent>
           <w:r>
             <w:rPr>
@@ -4905,19 +4964,7 @@
         <w:rPr>
           <w:lang w:val="ru-RU"/>
         </w:rPr>
-        <w:t xml:space="preserve">сь </w:t>
-      </w:r>
-      <w:r>
-        <w:rPr>
-          <w:lang w:val="ru-RU"/>
-        </w:rPr>
-        <w:t xml:space="preserve">не </w:t>
-      </w:r>
-      <w:r>
-        <w:rPr>
-          <w:lang w:val="ru-RU"/>
-        </w:rPr>
-        <w:t xml:space="preserve">отклонена.  Гипертрофия левого желудочка. </w:t>
+        <w:t xml:space="preserve">сь не отклонена.  Гипертрофия левого желудочка. </w:t>
       </w:r>
     </w:p>
     <w:p>
@@ -4933,7 +4980,6 @@
           <w:u w:val="single"/>
           <w:lang w:val="ru-RU"/>
         </w:rPr>
-        <w:lastRenderedPageBreak/>
         <w:t>02.07.18</w:t>
       </w:r>
       <w:r>
@@ -5725,8 +5771,30 @@
         <w:rPr>
           <w:lang w:val="ru-RU"/>
         </w:rPr>
-        <w:t xml:space="preserve"> Рапид</w:t>
-      </w:r>
+        <w:t xml:space="preserve"> Рапид, </w:t>
+      </w:r>
+      <w:proofErr w:type="spellStart"/>
+      <w:r>
+        <w:rPr>
+          <w:lang w:val="ru-RU"/>
+        </w:rPr>
+        <w:t>Инсуман</w:t>
+      </w:r>
+      <w:proofErr w:type="spellEnd"/>
+      <w:r>
+        <w:rPr>
+          <w:lang w:val="ru-RU"/>
+        </w:rPr>
+        <w:t xml:space="preserve"> </w:t>
+      </w:r>
+      <w:proofErr w:type="spellStart"/>
+      <w:r>
+        <w:rPr>
+          <w:lang w:val="ru-RU"/>
+        </w:rPr>
+        <w:t>Базал</w:t>
+      </w:r>
+      <w:proofErr w:type="spellEnd"/>
       <w:r>
         <w:rPr>
           <w:lang w:val="ru-RU"/>
@@ -5738,6 +5806,54 @@
         <w:rPr>
           <w:lang w:val="ru-RU"/>
         </w:rPr>
+        <w:t>дифорс</w:t>
+      </w:r>
+      <w:proofErr w:type="spellEnd"/>
+      <w:r>
+        <w:rPr>
+          <w:lang w:val="ru-RU"/>
+        </w:rPr>
+        <w:t xml:space="preserve">, </w:t>
+      </w:r>
+      <w:proofErr w:type="spellStart"/>
+      <w:r>
+        <w:rPr>
+          <w:lang w:val="ru-RU"/>
+        </w:rPr>
+        <w:t>вазилип</w:t>
+      </w:r>
+      <w:proofErr w:type="spellEnd"/>
+      <w:r>
+        <w:rPr>
+          <w:lang w:val="ru-RU"/>
+        </w:rPr>
+        <w:t xml:space="preserve">, диаформин,  армадин,  </w:t>
+      </w:r>
+      <w:proofErr w:type="spellStart"/>
+      <w:r>
+        <w:rPr>
+          <w:lang w:val="ru-RU"/>
+        </w:rPr>
+        <w:t>бисопролол</w:t>
+      </w:r>
+      <w:proofErr w:type="spellEnd"/>
+      <w:r>
+        <w:rPr>
+          <w:lang w:val="ru-RU"/>
+        </w:rPr>
+        <w:t>,</w:t>
+      </w:r>
+      <w:r>
+        <w:rPr>
+          <w:lang w:val="ru-RU"/>
+        </w:rPr>
+        <w:t xml:space="preserve">  </w:t>
+      </w:r>
+      <w:proofErr w:type="spellStart"/>
+      <w:r>
+        <w:rPr>
+          <w:lang w:val="ru-RU"/>
+        </w:rPr>
         <w:t>Инсуман</w:t>
       </w:r>
       <w:proofErr w:type="spellEnd"/>
@@ -5752,68 +5868,14 @@
         <w:rPr>
           <w:lang w:val="ru-RU"/>
         </w:rPr>
-        <w:t>Базал</w:t>
+        <w:t>Комб</w:t>
       </w:r>
       <w:proofErr w:type="spellEnd"/>
       <w:r>
         <w:rPr>
           <w:lang w:val="ru-RU"/>
         </w:rPr>
-        <w:t xml:space="preserve">, </w:t>
-      </w:r>
-      <w:proofErr w:type="spellStart"/>
-      <w:r>
-        <w:rPr>
-          <w:lang w:val="ru-RU"/>
-        </w:rPr>
-        <w:t>дифорс</w:t>
-      </w:r>
-      <w:proofErr w:type="spellEnd"/>
-      <w:r>
-        <w:rPr>
-          <w:lang w:val="ru-RU"/>
-        </w:rPr>
-        <w:t xml:space="preserve">, </w:t>
-      </w:r>
-      <w:proofErr w:type="spellStart"/>
-      <w:r>
-        <w:rPr>
-          <w:lang w:val="ru-RU"/>
-        </w:rPr>
-        <w:t>вазилип</w:t>
-      </w:r>
-      <w:proofErr w:type="spellEnd"/>
-      <w:r>
-        <w:rPr>
-          <w:lang w:val="ru-RU"/>
-        </w:rPr>
-        <w:t xml:space="preserve">, диаформин,  армадин,  </w:t>
-      </w:r>
-      <w:proofErr w:type="spellStart"/>
-      <w:r>
-        <w:rPr>
-          <w:lang w:val="ru-RU"/>
-        </w:rPr>
-        <w:t>бисопролол</w:t>
-      </w:r>
-      <w:proofErr w:type="spellEnd"/>
-      <w:r>
-        <w:rPr>
-          <w:lang w:val="ru-RU"/>
-        </w:rPr>
-        <w:t>,</w:t>
-      </w:r>
-      <w:r>
-        <w:rPr>
-          <w:lang w:val="ru-RU"/>
-        </w:rPr>
-        <w:t xml:space="preserve"> </w:t>
-      </w:r>
-      <w:r>
-        <w:rPr>
-          <w:lang w:val="ru-RU"/>
-        </w:rPr>
-        <w:t xml:space="preserve"> </w:t>
+        <w:t xml:space="preserve"> 25 </w:t>
       </w:r>
     </w:p>
     <w:p>
@@ -5839,7 +5901,77 @@
         <w:rPr>
           <w:lang w:val="ru-RU"/>
         </w:rPr>
-        <w:t xml:space="preserve">:  </w:t>
+        <w:t xml:space="preserve">: </w:t>
+      </w:r>
+      <w:r>
+        <w:rPr>
+          <w:lang w:val="ru-RU"/>
+        </w:rPr>
+        <w:t>целевые значения не достигнуты</w:t>
+      </w:r>
+      <w:r>
+        <w:rPr>
+          <w:lang w:val="ru-RU"/>
+        </w:rPr>
+        <w:t xml:space="preserve"> из-за </w:t>
+      </w:r>
+      <w:proofErr w:type="spellStart"/>
+      <w:r>
+        <w:rPr>
+          <w:lang w:val="ru-RU"/>
+        </w:rPr>
+        <w:t>инсулинорезистентности</w:t>
+      </w:r>
+      <w:proofErr w:type="spellEnd"/>
+      <w:r>
+        <w:rPr>
+          <w:lang w:val="ru-RU"/>
+        </w:rPr>
+        <w:t>,</w:t>
+      </w:r>
+      <w:r>
+        <w:rPr>
+          <w:lang w:val="ru-RU"/>
+        </w:rPr>
+        <w:t xml:space="preserve"> длительной декомпенсации, </w:t>
+      </w:r>
+      <w:r>
+        <w:rPr>
+          <w:lang w:val="ru-RU"/>
+        </w:rPr>
+        <w:t>пациент нуждается в коррекции дозы инсулина, н</w:t>
+      </w:r>
+      <w:r>
+        <w:rPr>
+          <w:lang w:val="ru-RU"/>
+        </w:rPr>
+        <w:t xml:space="preserve">о настаивает на выписке  </w:t>
+      </w:r>
+      <w:r>
+        <w:rPr>
+          <w:lang w:val="ru-RU"/>
+        </w:rPr>
+        <w:t>в связи с семейными обстоятельствами</w:t>
+      </w:r>
+      <w:proofErr w:type="gramStart"/>
+      <w:r>
+        <w:rPr>
+          <w:lang w:val="ru-RU"/>
+        </w:rPr>
+        <w:t>.</w:t>
+      </w:r>
+      <w:proofErr w:type="gramEnd"/>
+      <w:r>
+        <w:rPr>
+          <w:lang w:val="ru-RU"/>
+        </w:rPr>
+        <w:t xml:space="preserve"> </w:t>
+      </w:r>
+      <w:r>
+        <w:rPr>
+          <w:lang w:val="ru-RU"/>
+        </w:rPr>
+        <w:t xml:space="preserve"> </w:t>
       </w:r>
       <w:sdt>
         <w:sdtPr>
@@ -5857,53 +5989,37 @@
         </w:sdtPr>
         <w:sdtEndPr/>
         <w:sdtContent>
-          <w:r>
-            <w:rPr>
-              <w:lang w:val="ru-RU"/>
-            </w:rPr>
-            <w:t xml:space="preserve">Общее состояние улучшилось, гликемия </w:t>
-          </w:r>
-          <w:proofErr w:type="spellStart"/>
-          <w:r>
-            <w:rPr>
-              <w:lang w:val="ru-RU"/>
-            </w:rPr>
-            <w:t>субкомпенсирована</w:t>
-          </w:r>
-          <w:proofErr w:type="spellEnd"/>
           <w:proofErr w:type="gramStart"/>
           <w:r>
             <w:rPr>
               <w:lang w:val="ru-RU"/>
             </w:rPr>
-            <w:t xml:space="preserve"> ,</w:t>
+            <w:t>у</w:t>
           </w:r>
           <w:proofErr w:type="gramEnd"/>
           <w:r>
             <w:rPr>
               <w:lang w:val="ru-RU"/>
             </w:rPr>
-            <w:t xml:space="preserve"> но целевые значения не достигнуты, из-за </w:t>
-          </w:r>
-          <w:proofErr w:type="spellStart"/>
-          <w:r>
-            <w:rPr>
-              <w:lang w:val="ru-RU"/>
-            </w:rPr>
-            <w:t>инсулинорезистентности</w:t>
-          </w:r>
-          <w:proofErr w:type="spellEnd"/>
-          <w:r>
-            <w:rPr>
-              <w:lang w:val="ru-RU"/>
-            </w:rPr>
-            <w:t>, уменьшились боли в н/к.</w:t>
+            <w:t>меньшились боли в н/к.</w:t>
           </w:r>
           <w:r>
             <w:rPr>
               <w:lang w:val="ru-RU"/>
             </w:rPr>
-            <w:t>, исчезла тахикардия</w:t>
+            <w:t>,</w:t>
+          </w:r>
+          <w:r>
+            <w:rPr>
+              <w:lang w:val="ru-RU"/>
+            </w:rPr>
+            <w:t xml:space="preserve"> головокружение, шаткость при ходьбе, </w:t>
+          </w:r>
+          <w:r>
+            <w:rPr>
+              <w:lang w:val="ru-RU"/>
+            </w:rPr>
+            <w:t xml:space="preserve"> исчезла тахикардия</w:t>
           </w:r>
         </w:sdtContent>
       </w:sdt>
@@ -5987,12 +6103,91 @@
             <w:rPr>
               <w:lang w:val="ru-RU"/>
             </w:rPr>
+            <w:t>.</w:t>
+          </w:r>
+          <w:r>
+            <w:rPr>
+              <w:lang w:val="ru-RU"/>
+            </w:rPr>
             <w:t xml:space="preserve"> </w:t>
           </w:r>
         </w:sdtContent>
       </w:sdt>
-      <w:bookmarkStart w:id="6" w:name="_GoBack"/>
-      <w:bookmarkEnd w:id="6"/>
+    </w:p>
+    <w:p>
+      <w:pPr>
+        <w:ind w:left="-567"/>
+        <w:jc w:val="both"/>
+        <w:rPr>
+          <w:lang w:val="ru-RU"/>
+        </w:rPr>
+      </w:pPr>
+      <w:r>
+        <w:rPr>
+          <w:lang w:val="ru-RU"/>
+        </w:rPr>
+        <w:t xml:space="preserve">Пациент ознакомлен   с тем что инсулины </w:t>
+      </w:r>
+      <w:proofErr w:type="spellStart"/>
+      <w:r>
+        <w:rPr>
+          <w:lang w:val="ru-RU"/>
+        </w:rPr>
+        <w:t>Инсуман</w:t>
+      </w:r>
+      <w:proofErr w:type="spellEnd"/>
+      <w:r>
+        <w:rPr>
+          <w:lang w:val="ru-RU"/>
+        </w:rPr>
+        <w:t xml:space="preserve"> будут выпускаться в картриджах, согласен на со финансирование</w:t>
+      </w:r>
+      <w:proofErr w:type="gramStart"/>
+      <w:r>
+        <w:rPr>
+          <w:lang w:val="ru-RU"/>
+        </w:rPr>
+        <w:t>.</w:t>
+      </w:r>
+      <w:proofErr w:type="gramEnd"/>
+      <w:r>
+        <w:rPr>
+          <w:lang w:val="ru-RU"/>
+        </w:rPr>
+        <w:t xml:space="preserve"> ( </w:t>
+      </w:r>
+      <w:proofErr w:type="gramStart"/>
+      <w:r>
+        <w:rPr>
+          <w:lang w:val="ru-RU"/>
+        </w:rPr>
+        <w:t>с</w:t>
+      </w:r>
+      <w:proofErr w:type="gramEnd"/>
+      <w:r>
+        <w:rPr>
+          <w:lang w:val="ru-RU"/>
+        </w:rPr>
+        <w:t>огласно</w:t>
+      </w:r>
+      <w:r>
+        <w:rPr>
+          <w:lang w:val="ru-RU"/>
+        </w:rPr>
+        <w:t xml:space="preserve"> постанове  КМУ № 239 от 29.03.16)</w:t>
+      </w:r>
+      <w:r>
+        <w:rPr>
+          <w:lang w:val="ru-RU"/>
+        </w:rPr>
+        <w:t>.</w:t>
+      </w:r>
+      <w:r>
+        <w:rPr>
+          <w:lang w:val="ru-RU"/>
+        </w:rPr>
+        <w:t xml:space="preserve"> </w:t>
+      </w:r>
     </w:p>
     <w:p>
       <w:pPr>
@@ -6300,14 +6495,14 @@
         <w:rPr>
           <w:lang w:val="ru-RU"/>
         </w:rPr>
-        <w:t>Базал</w:t>
+        <w:t>Комб</w:t>
       </w:r>
       <w:proofErr w:type="spellEnd"/>
       <w:r>
         <w:rPr>
           <w:lang w:val="ru-RU"/>
         </w:rPr>
-        <w:t xml:space="preserve">  </w:t>
+        <w:t xml:space="preserve"> 25 </w:t>
       </w:r>
       <w:proofErr w:type="gramStart"/>
       <w:r>
@@ -6321,7 +6516,19 @@
         <w:rPr>
           <w:lang w:val="ru-RU"/>
         </w:rPr>
-        <w:t xml:space="preserve">/з 30-32 </w:t>
+        <w:t xml:space="preserve">/з </w:t>
+      </w:r>
+      <w:r>
+        <w:rPr>
+          <w:lang w:val="ru-RU"/>
+        </w:rPr>
+        <w:t>40-42</w:t>
+      </w:r>
+      <w:r>
+        <w:rPr>
+          <w:lang w:val="ru-RU"/>
+        </w:rPr>
+        <w:t xml:space="preserve"> </w:t>
       </w:r>
       <w:proofErr w:type="spellStart"/>
       <w:r>
@@ -6335,7 +6542,19 @@
         <w:rPr>
           <w:lang w:val="ru-RU"/>
         </w:rPr>
-        <w:t>, п/у 28-30 ед.</w:t>
+        <w:t xml:space="preserve">, п/у </w:t>
+      </w:r>
+      <w:r>
+        <w:rPr>
+          <w:lang w:val="ru-RU"/>
+        </w:rPr>
+        <w:t>36-38</w:t>
+      </w:r>
+      <w:r>
+        <w:rPr>
+          <w:lang w:val="ru-RU"/>
+        </w:rPr>
+        <w:t>ед.</w:t>
       </w:r>
     </w:p>
     <w:p>
@@ -6814,18 +7033,6 @@
         <w:rPr>
           <w:lang w:val="ru-RU"/>
         </w:rPr>
-        <w:t xml:space="preserve"> э</w:t>
-      </w:r>
-      <w:r>
-        <w:rPr>
-          <w:lang w:val="ru-RU"/>
-        </w:rPr>
-        <w:t>налаприл 5 мг утром,</w:t>
-      </w:r>
-      <w:r>
-        <w:rPr>
-          <w:lang w:val="ru-RU"/>
-        </w:rPr>
         <w:t xml:space="preserve"> </w:t>
       </w:r>
       <w:proofErr w:type="spellStart"/>
@@ -6833,34 +7040,34 @@
         <w:rPr>
           <w:lang w:val="ru-RU"/>
         </w:rPr>
-        <w:t>индапрес</w:t>
+        <w:t>дифорс</w:t>
       </w:r>
       <w:proofErr w:type="spellEnd"/>
       <w:r>
         <w:rPr>
           <w:lang w:val="ru-RU"/>
         </w:rPr>
-        <w:t xml:space="preserve"> (</w:t>
+        <w:t xml:space="preserve"> 320 мг /</w:t>
       </w:r>
       <w:proofErr w:type="spellStart"/>
       <w:r>
         <w:rPr>
           <w:lang w:val="ru-RU"/>
         </w:rPr>
-        <w:t>индап</w:t>
+        <w:t>сут</w:t>
       </w:r>
       <w:proofErr w:type="spellEnd"/>
       <w:r>
         <w:rPr>
           <w:lang w:val="ru-RU"/>
         </w:rPr>
-        <w:t xml:space="preserve">) 2,5 мг утром, </w:t>
-      </w:r>
-      <w:r>
-        <w:rPr>
-          <w:lang w:val="ru-RU"/>
-        </w:rPr>
-        <w:t xml:space="preserve"> кардиомагнил  1 т. вечер. Контр. АД. </w:t>
+        <w:t xml:space="preserve">, </w:t>
+      </w:r>
+      <w:r>
+        <w:rPr>
+          <w:lang w:val="ru-RU"/>
+        </w:rPr>
+        <w:t xml:space="preserve">кардиомагнил  1 т. вечер. Контр. АД. </w:t>
       </w:r>
     </w:p>
     <w:p>
@@ -6909,6 +7116,41 @@
         </w:rPr>
         <w:t xml:space="preserve"> 1 мес. </w:t>
       </w:r>
+    </w:p>
+    <w:p>
+      <w:pPr>
+        <w:numPr>
+          <w:ilvl w:val="0"/>
+          <w:numId w:val="2"/>
+        </w:numPr>
+        <w:ind w:left="-142"/>
+        <w:jc w:val="both"/>
+        <w:rPr>
+          <w:lang w:val="ru-RU"/>
+        </w:rPr>
+      </w:pPr>
+      <w:r>
+        <w:rPr>
+          <w:lang w:val="ru-RU"/>
+        </w:rPr>
+        <w:t xml:space="preserve">Контроль СОЭ по </w:t>
+      </w:r>
+      <w:proofErr w:type="gramStart"/>
+      <w:r>
+        <w:rPr>
+          <w:lang w:val="ru-RU"/>
+        </w:rPr>
+        <w:t>м</w:t>
+      </w:r>
+      <w:proofErr w:type="gramEnd"/>
+      <w:r>
+        <w:rPr>
+          <w:lang w:val="ru-RU"/>
+        </w:rPr>
+        <w:t xml:space="preserve">/ж. </w:t>
+      </w:r>
+      <w:bookmarkStart w:id="6" w:name="_GoBack"/>
+      <w:bookmarkEnd w:id="6"/>
     </w:p>
     <w:p>
       <w:pPr>
@@ -8632,6 +8874,7 @@
   </w:compat>
   <w:rsids>
     <w:rsidRoot w:val="00A5560C"/>
+    <w:rsid w:val="00017922"/>
     <w:rsid w:val="000547EC"/>
     <w:rsid w:val="0006090D"/>
     <w:rsid w:val="0006153B"/>
@@ -8640,6 +8883,7 @@
     <w:rsid w:val="00106C4E"/>
     <w:rsid w:val="001B01EB"/>
     <w:rsid w:val="00205F39"/>
+    <w:rsid w:val="00245411"/>
     <w:rsid w:val="00260FAF"/>
     <w:rsid w:val="00277827"/>
     <w:rsid w:val="002C4CC7"/>
@@ -8649,6 +8893,7 @@
     <w:rsid w:val="00445B0E"/>
     <w:rsid w:val="00497BBA"/>
     <w:rsid w:val="004A6EDF"/>
+    <w:rsid w:val="004B5E0F"/>
     <w:rsid w:val="004E28FF"/>
     <w:rsid w:val="0050718B"/>
     <w:rsid w:val="005611A6"/>
@@ -8659,6 +8904,7 @@
     <w:rsid w:val="00660400"/>
     <w:rsid w:val="006B6CF2"/>
     <w:rsid w:val="006D71E3"/>
+    <w:rsid w:val="006E0D05"/>
     <w:rsid w:val="00750B75"/>
     <w:rsid w:val="007527EF"/>
     <w:rsid w:val="0076178A"/>
@@ -8685,6 +8931,7 @@
     <w:rsid w:val="00AD1EEC"/>
     <w:rsid w:val="00B051FC"/>
     <w:rsid w:val="00B7133E"/>
+    <w:rsid w:val="00B95797"/>
     <w:rsid w:val="00BA4DC9"/>
     <w:rsid w:val="00BE64BE"/>
     <w:rsid w:val="00C00E28"/>
@@ -10099,7 +10346,7 @@
 </file>
 
 <file path=customXml/itemProps1.xml><?xml version="1.0" encoding="utf-8"?>
-<ds:datastoreItem xmlns:ds="http://schemas.openxmlformats.org/officeDocument/2006/customXml" ds:itemID="{C9211AB8-A786-413D-BE20-D523BDEE7D40}">
+<ds:datastoreItem xmlns:ds="http://schemas.openxmlformats.org/officeDocument/2006/customXml" ds:itemID="{64365BDC-B769-40F0-B48B-90068ADB6C51}">
   <ds:schemaRefs>
     <ds:schemaRef ds:uri="http://schemas.openxmlformats.org/officeDocument/2006/bibliography"/>
   </ds:schemaRefs>
